--- a/Delivers/Software Requirements Specification.docx
+++ b/Delivers/Software Requirements Specification.docx
@@ -302,7 +302,7 @@
               <w:lang w:eastAsia="zh-TW"/>
             </w:rPr>
             <w:pict>
-              <v:group id="_x0000_s1026" style="position:absolute;margin-left:2470.6pt;margin-top:0;width:264.55pt;height:690.65pt;z-index:251660288;mso-position-horizontal:right;mso-position-horizontal-relative:page;mso-position-vertical:bottom;mso-position-vertical-relative:page" coordorigin="5531,1258" coordsize="5291,13813">
+              <v:group id="_x0000_s1026" style="position:absolute;margin-left:2695.15pt;margin-top:0;width:264.55pt;height:690.65pt;z-index:251660288;mso-position-horizontal:right;mso-position-horizontal-relative:page;mso-position-vertical:bottom;mso-position-vertical-relative:page" coordorigin="5531,1258" coordsize="5291,13813">
                 <v:shapetype id="_x0000_t32" coordsize="21600,21600" o:spt="32" o:oned="t" path="m,l21600,21600e" filled="f">
                   <v:path arrowok="t" fillok="f" o:connecttype="none"/>
                   <o:lock v:ext="edit" shapetype="t"/>
@@ -344,7 +344,7 @@
               <w:lang w:eastAsia="zh-TW"/>
             </w:rPr>
             <w:pict>
-              <v:group id="_x0000_s1032" style="position:absolute;margin-left:3647.2pt;margin-top:0;width:332.7pt;height:227.25pt;z-index:251661312;mso-position-horizontal:right;mso-position-horizontal-relative:margin;mso-position-vertical:top;mso-position-vertical-relative:page" coordorigin="4136,15" coordsize="6654,4545" o:allowincell="f">
+              <v:group id="_x0000_s1032" style="position:absolute;margin-left:3939.9pt;margin-top:0;width:332.7pt;height:227.25pt;z-index:251661312;mso-position-horizontal:right;mso-position-horizontal-relative:margin;mso-position-vertical:top;mso-position-vertical-relative:page" coordorigin="4136,15" coordsize="6654,4545" o:allowincell="f">
                 <v:shape id="_x0000_s1033" type="#_x0000_t32" style="position:absolute;left:4136;top:15;width:3058;height:3855" o:connectortype="straight" strokecolor="#a7bfde [1620]"/>
                 <v:oval id="_x0000_s1034" style="position:absolute;left:6674;top:444;width:4116;height:4116" fillcolor="#a7bfde [1620]" stroked="f"/>
                 <v:oval id="_x0000_s1035" style="position:absolute;left:6773;top:1058;width:3367;height:3367" fillcolor="#d3dfee [820]" stroked="f"/>
@@ -494,14 +494,12 @@
                     <w:rFonts w:ascii="Calibri" w:hAnsi="Calibri"/>
                   </w:rPr>
                 </w:pPr>
-                <w:proofErr w:type="spellStart"/>
                 <w:r>
                   <w:rPr>
                     <w:rFonts w:ascii="Calibri" w:hAnsi="Calibri"/>
                   </w:rPr>
                   <w:t>AnhMV</w:t>
                 </w:r>
-                <w:proofErr w:type="spellEnd"/>
               </w:p>
             </w:tc>
             <w:tc>
@@ -571,14 +569,12 @@
                     <w:rFonts w:ascii="Calibri" w:hAnsi="Calibri"/>
                   </w:rPr>
                 </w:pPr>
-                <w:proofErr w:type="spellStart"/>
                 <w:r>
                   <w:rPr>
                     <w:rFonts w:ascii="Calibri" w:hAnsi="Calibri"/>
                   </w:rPr>
                   <w:t>AnhMV</w:t>
                 </w:r>
-                <w:proofErr w:type="spellEnd"/>
               </w:p>
             </w:tc>
             <w:tc>
@@ -648,14 +644,12 @@
                     <w:rFonts w:ascii="Calibri" w:hAnsi="Calibri"/>
                   </w:rPr>
                 </w:pPr>
-                <w:proofErr w:type="spellStart"/>
                 <w:r>
                   <w:rPr>
                     <w:rFonts w:ascii="Calibri" w:hAnsi="Calibri"/>
                   </w:rPr>
                   <w:t>AnhMV</w:t>
                 </w:r>
-                <w:proofErr w:type="spellEnd"/>
               </w:p>
             </w:tc>
             <w:tc>
@@ -4268,131 +4262,11 @@
               <w:rFonts w:ascii="Calibri" w:hAnsi="Calibri" w:cs="Calibri"/>
             </w:rPr>
           </w:pPr>
-          <w:proofErr w:type="spellStart"/>
           <w:r>
             <w:rPr>
               <w:rFonts w:ascii="Calibri" w:hAnsi="Calibri" w:cs="Calibri"/>
             </w:rPr>
-            <w:t>Duy</w:t>
-          </w:r>
-          <w:proofErr w:type="spellEnd"/>
-          <w:r>
-            <w:rPr>
-              <w:rFonts w:ascii="Calibri" w:hAnsi="Calibri" w:cs="Calibri"/>
-            </w:rPr>
-            <w:t xml:space="preserve"> Tan University (DTU) is located in the heart of </w:t>
-          </w:r>
-          <w:proofErr w:type="spellStart"/>
-          <w:r>
-            <w:rPr>
-              <w:rFonts w:ascii="Calibri" w:hAnsi="Calibri" w:cs="Calibri"/>
-            </w:rPr>
-            <w:t>Danang</w:t>
-          </w:r>
-          <w:proofErr w:type="spellEnd"/>
-          <w:r>
-            <w:rPr>
-              <w:rFonts w:ascii="Calibri" w:hAnsi="Calibri" w:cs="Calibri"/>
-            </w:rPr>
-            <w:t xml:space="preserve">, the biggest city in central Vietnam, with many great advantages in terms of climate, location, transportation, and social infrastructure. </w:t>
-          </w:r>
-          <w:proofErr w:type="spellStart"/>
-          <w:r>
-            <w:rPr>
-              <w:rFonts w:ascii="Calibri" w:hAnsi="Calibri" w:cs="Calibri"/>
-            </w:rPr>
-            <w:t>Danang</w:t>
-          </w:r>
-          <w:proofErr w:type="spellEnd"/>
-          <w:r>
-            <w:rPr>
-              <w:rFonts w:ascii="Calibri" w:hAnsi="Calibri" w:cs="Calibri"/>
-            </w:rPr>
-            <w:t xml:space="preserve"> is also the main gateway to some UNESCO World Cultural Heritages Sites, including the </w:t>
-          </w:r>
-          <w:proofErr w:type="spellStart"/>
-          <w:r>
-            <w:rPr>
-              <w:rFonts w:ascii="Calibri" w:hAnsi="Calibri" w:cs="Calibri"/>
-            </w:rPr>
-            <w:t>Phong</w:t>
-          </w:r>
-          <w:proofErr w:type="spellEnd"/>
-          <w:r>
-            <w:rPr>
-              <w:rFonts w:ascii="Calibri" w:hAnsi="Calibri" w:cs="Calibri"/>
-            </w:rPr>
-            <w:t xml:space="preserve"> </w:t>
-          </w:r>
-          <w:proofErr w:type="spellStart"/>
-          <w:r>
-            <w:rPr>
-              <w:rFonts w:ascii="Calibri" w:hAnsi="Calibri" w:cs="Calibri"/>
-            </w:rPr>
-            <w:t>Nha</w:t>
-          </w:r>
-          <w:proofErr w:type="spellEnd"/>
-          <w:r>
-            <w:rPr>
-              <w:rFonts w:ascii="Calibri" w:hAnsi="Calibri" w:cs="Calibri"/>
-            </w:rPr>
-            <w:t xml:space="preserve"> - </w:t>
-          </w:r>
-          <w:proofErr w:type="spellStart"/>
-          <w:r>
-            <w:rPr>
-              <w:rFonts w:ascii="Calibri" w:hAnsi="Calibri" w:cs="Calibri"/>
-            </w:rPr>
-            <w:t>Ke</w:t>
-          </w:r>
-          <w:proofErr w:type="spellEnd"/>
-          <w:r>
-            <w:rPr>
-              <w:rFonts w:ascii="Calibri" w:hAnsi="Calibri" w:cs="Calibri"/>
-            </w:rPr>
-            <w:t xml:space="preserve"> Bang National Park, the Hue Citadel, Hoi An Ancient Town, the My Son Holy Land, and other natural sights such as Non </w:t>
-          </w:r>
-          <w:proofErr w:type="spellStart"/>
-          <w:r>
-            <w:rPr>
-              <w:rFonts w:ascii="Calibri" w:hAnsi="Calibri" w:cs="Calibri"/>
-            </w:rPr>
-            <w:t>Nuoc</w:t>
-          </w:r>
-          <w:proofErr w:type="spellEnd"/>
-          <w:r>
-            <w:rPr>
-              <w:rFonts w:ascii="Calibri" w:hAnsi="Calibri" w:cs="Calibri"/>
-            </w:rPr>
-            <w:t xml:space="preserve"> Beach, the Marble Mountain, the Cham Museum and the </w:t>
-          </w:r>
-          <w:proofErr w:type="spellStart"/>
-          <w:r>
-            <w:rPr>
-              <w:rFonts w:ascii="Calibri" w:hAnsi="Calibri" w:cs="Calibri"/>
-            </w:rPr>
-            <w:t>Ba</w:t>
-          </w:r>
-          <w:proofErr w:type="spellEnd"/>
-          <w:r>
-            <w:rPr>
-              <w:rFonts w:ascii="Calibri" w:hAnsi="Calibri" w:cs="Calibri"/>
-            </w:rPr>
-            <w:t xml:space="preserve"> Na Resort, all of which certainly makes </w:t>
-          </w:r>
-          <w:proofErr w:type="spellStart"/>
-          <w:r>
-            <w:rPr>
-              <w:rFonts w:ascii="Calibri" w:hAnsi="Calibri" w:cs="Calibri"/>
-            </w:rPr>
-            <w:t>Duy</w:t>
-          </w:r>
-          <w:proofErr w:type="spellEnd"/>
-          <w:r>
-            <w:rPr>
-              <w:rFonts w:ascii="Calibri" w:hAnsi="Calibri" w:cs="Calibri"/>
-            </w:rPr>
-            <w:t xml:space="preserve"> Tan University an ideal place for study and enjoyment.</w:t>
+            <w:t>Duy Tan University (DTU) is located in the heart of Danang, the biggest city in central Vietnam, with many great advantages in terms of climate, location, transportation, and social infrastructure. Danang is also the main gateway to some UNESCO World Cultural Heritages Sites, including the Phong Nha - Ke Bang National Park, the Hue Citadel, Hoi An Ancient Town, the My Son Holy Land, and other natural sights such as Non Nuoc Beach, the Marble Mountain, the Cham Museum and the Ba Na Resort, all of which certainly makes Duy Tan University an ideal place for study and enjoyment.</w:t>
           </w:r>
         </w:p>
         <w:p>
@@ -4408,49 +4282,7 @@
             <w:rPr>
               <w:rFonts w:ascii="Calibri" w:hAnsi="Calibri" w:cs="Calibri"/>
             </w:rPr>
-            <w:t xml:space="preserve">Established in 1994, </w:t>
-          </w:r>
-          <w:proofErr w:type="spellStart"/>
-          <w:r>
-            <w:rPr>
-              <w:rFonts w:ascii="Calibri" w:hAnsi="Calibri" w:cs="Calibri"/>
-            </w:rPr>
-            <w:t>Duy</w:t>
-          </w:r>
-          <w:proofErr w:type="spellEnd"/>
-          <w:r>
-            <w:rPr>
-              <w:rFonts w:ascii="Calibri" w:hAnsi="Calibri" w:cs="Calibri"/>
-            </w:rPr>
-            <w:t xml:space="preserve"> Tan University is the first and the largest private university in Central Vietnam. Over the past 17 years, </w:t>
-          </w:r>
-          <w:proofErr w:type="spellStart"/>
-          <w:r>
-            <w:rPr>
-              <w:rFonts w:ascii="Calibri" w:hAnsi="Calibri" w:cs="Calibri"/>
-            </w:rPr>
-            <w:t>Duy</w:t>
-          </w:r>
-          <w:proofErr w:type="spellEnd"/>
-          <w:r>
-            <w:rPr>
-              <w:rFonts w:ascii="Calibri" w:hAnsi="Calibri" w:cs="Calibri"/>
-            </w:rPr>
-            <w:t xml:space="preserve"> Tan has invested in constructing spacious facilities with five campuses of about 50,000 square meters, ten laboratories and nine workshops, with more than 1,100 internet computers. </w:t>
-          </w:r>
-          <w:proofErr w:type="spellStart"/>
-          <w:r>
-            <w:rPr>
-              <w:rFonts w:ascii="Calibri" w:hAnsi="Calibri" w:cs="Calibri"/>
-            </w:rPr>
-            <w:t>Duy</w:t>
-          </w:r>
-          <w:proofErr w:type="spellEnd"/>
-          <w:r>
-            <w:rPr>
-              <w:rFonts w:ascii="Calibri" w:hAnsi="Calibri" w:cs="Calibri"/>
-            </w:rPr>
-            <w:t xml:space="preserve"> Tan has become a university with some of the highest quality facilities in Central Vietnam.</w:t>
+            <w:t>Established in 1994, Duy Tan University is the first and the largest private university in Central Vietnam. Over the past 17 years, Duy Tan has invested in constructing spacious facilities with five campuses of about 50,000 square meters, ten laboratories and nine workshops, with more than 1,100 internet computers. Duy Tan has become a university with some of the highest quality facilities in Central Vietnam.</w:t>
           </w:r>
         </w:p>
         <w:p>
@@ -4462,19 +4294,11 @@
               <w:rFonts w:ascii="Calibri" w:hAnsi="Calibri" w:cs="Calibri"/>
             </w:rPr>
           </w:pPr>
-          <w:proofErr w:type="spellStart"/>
           <w:r>
             <w:rPr>
               <w:rFonts w:ascii="Calibri" w:hAnsi="Calibri" w:cs="Calibri"/>
             </w:rPr>
-            <w:t>Duy</w:t>
-          </w:r>
-          <w:proofErr w:type="spellEnd"/>
-          <w:r>
-            <w:rPr>
-              <w:rFonts w:ascii="Calibri" w:hAnsi="Calibri" w:cs="Calibri"/>
-            </w:rPr>
-            <w:t xml:space="preserve"> Tan University offers seventeen courses to 43,000 students at undergraduates, college and postgraduate levels, which have graduated more than 25,000 qualified students into the labor force. Over 89% graduates got jobs after their graduation. This rate is even higher (100%) for DTU Information Technology students. </w:t>
+            <w:t xml:space="preserve">Duy Tan University offers seventeen courses to 43,000 students at undergraduates, college and postgraduate levels, which have graduated more than 25,000 qualified students into the labor force. Over 89% graduates got jobs after their graduation. This rate is even higher (100%) for DTU Information Technology students. </w:t>
           </w:r>
         </w:p>
         <w:p>
@@ -4502,21 +4326,12 @@
               <w:rFonts w:ascii="Calibri" w:hAnsi="Calibri" w:cs="Calibri"/>
             </w:rPr>
           </w:pPr>
-          <w:proofErr w:type="gramStart"/>
           <w:r>
             <w:rPr>
               <w:rFonts w:ascii="Calibri" w:hAnsi="Calibri" w:cs="Calibri"/>
             </w:rPr>
-            <w:t>With the above goals.</w:t>
-          </w:r>
-          <w:proofErr w:type="gramEnd"/>
-          <w:r>
-            <w:rPr>
-              <w:rFonts w:ascii="Calibri" w:hAnsi="Calibri" w:cs="Calibri"/>
-            </w:rPr>
-            <w:t xml:space="preserve"> </w:t>
-          </w:r>
-          <w:proofErr w:type="gramStart"/>
+            <w:t xml:space="preserve">With the above goals. </w:t>
+          </w:r>
           <w:r>
             <w:rPr>
               <w:rStyle w:val="hps"/>
@@ -4665,42 +4480,7 @@
             <w:rPr>
               <w:rFonts w:ascii="Calibri" w:hAnsi="Calibri" w:cs="Calibri"/>
             </w:rPr>
-            <w:t>.</w:t>
-          </w:r>
-          <w:proofErr w:type="gramEnd"/>
-          <w:r>
-            <w:rPr>
-              <w:rFonts w:ascii="Calibri" w:hAnsi="Calibri" w:cs="Calibri"/>
-            </w:rPr>
-            <w:t xml:space="preserve"> </w:t>
-          </w:r>
-          <w:proofErr w:type="spellStart"/>
-          <w:r>
-            <w:rPr>
-              <w:rFonts w:ascii="Calibri" w:hAnsi="Calibri" w:cs="Calibri"/>
-            </w:rPr>
-            <w:t>Duy</w:t>
-          </w:r>
-          <w:proofErr w:type="spellEnd"/>
-          <w:r>
-            <w:rPr>
-              <w:rFonts w:ascii="Calibri" w:hAnsi="Calibri" w:cs="Calibri"/>
-            </w:rPr>
-            <w:t xml:space="preserve"> Tan University had planned to construct a system to </w:t>
-          </w:r>
-          <w:proofErr w:type="spellStart"/>
-          <w:r>
-            <w:rPr>
-              <w:rFonts w:ascii="Calibri" w:hAnsi="Calibri" w:cs="Calibri"/>
-            </w:rPr>
-            <w:t>pratice</w:t>
-          </w:r>
-          <w:proofErr w:type="spellEnd"/>
-          <w:r>
-            <w:rPr>
-              <w:rFonts w:ascii="Calibri" w:hAnsi="Calibri" w:cs="Calibri"/>
-            </w:rPr>
-            <w:t xml:space="preserve"> programming and algorithmic thinking through the exercises. With </w:t>
+            <w:t xml:space="preserve">. Duy Tan University had planned to construct a system to pratice programming and algorithmic thinking through the exercises. With </w:t>
           </w:r>
           <w:r>
             <w:rPr>
@@ -4983,14 +4763,12 @@
             </w:rPr>
             <w:t>you</w:t>
           </w:r>
-          <w:proofErr w:type="gramStart"/>
           <w:r>
             <w:rPr>
               <w:rFonts w:ascii="Calibri" w:hAnsi="Calibri" w:cs="Calibri"/>
             </w:rPr>
             <w:t>!.</w:t>
           </w:r>
-          <w:proofErr w:type="gramEnd"/>
         </w:p>
         <w:p>
           <w:pPr>
@@ -5037,25 +4815,24 @@
               <w:sz w:val="24"/>
               <w:szCs w:val="24"/>
             </w:rPr>
-            <w:t xml:space="preserve">In general this document prioritizes in writing the schema of the client-server mechanism that takes hold in this project and then analyzing in detail the tools that are available in the </w:t>
-          </w:r>
-          <w:proofErr w:type="spellStart"/>
+            <w:t xml:space="preserve">In general this document prioritizes in writing the schema of the client-server mechanism that takes hold in this project and then analyzing in detail the tools that are available in the iTest editor and question database system. Therefore there are lots of abstractions to represent in a more convenient way the objects and their </w:t>
+          </w:r>
           <w:r>
             <w:rPr>
               <w:rFonts w:ascii="Calibri" w:hAnsi="Calibri"/>
               <w:sz w:val="24"/>
               <w:szCs w:val="24"/>
             </w:rPr>
-            <w:t>iTest</w:t>
-          </w:r>
-          <w:proofErr w:type="spellEnd"/>
+            <w:lastRenderedPageBreak/>
+            <w:t>behavior on the system. Every requirement statement is assumed to have its own priority as to define in most appropriate way the system behavior .In</w:t>
+          </w:r>
           <w:r>
             <w:rPr>
               <w:rFonts w:ascii="Calibri" w:hAnsi="Calibri"/>
               <w:sz w:val="24"/>
               <w:szCs w:val="24"/>
             </w:rPr>
-            <w:t xml:space="preserve"> editor and question database system. Therefore there are lots of abstractions to represent in a more convenient way the objects and their </w:t>
+            <w:t xml:space="preserve"> </w:t>
           </w:r>
           <w:r>
             <w:rPr>
@@ -5063,8 +4840,7 @@
               <w:sz w:val="24"/>
               <w:szCs w:val="24"/>
             </w:rPr>
-            <w:lastRenderedPageBreak/>
-            <w:t>behavior on the system. Every requirement statement is assumed to have its own priority as to define in most appropriate way the system behavior .In</w:t>
+            <w:t xml:space="preserve">addition there are various figures that </w:t>
           </w:r>
           <w:r>
             <w:rPr>
@@ -5072,7 +4848,7 @@
               <w:sz w:val="24"/>
               <w:szCs w:val="24"/>
             </w:rPr>
-            <w:t xml:space="preserve"> </w:t>
+            <w:t xml:space="preserve">represent the described system, </w:t>
           </w:r>
           <w:r>
             <w:rPr>
@@ -5080,41 +4856,7 @@
               <w:sz w:val="24"/>
               <w:szCs w:val="24"/>
             </w:rPr>
-            <w:t xml:space="preserve">addition there are various figures that </w:t>
-          </w:r>
-          <w:r>
-            <w:rPr>
-              <w:rFonts w:ascii="Calibri" w:hAnsi="Calibri"/>
-              <w:sz w:val="24"/>
-              <w:szCs w:val="24"/>
-            </w:rPr>
-            <w:t xml:space="preserve">represent the described system, </w:t>
-          </w:r>
-          <w:r>
-            <w:rPr>
-              <w:rFonts w:ascii="Calibri" w:hAnsi="Calibri"/>
-              <w:sz w:val="24"/>
-              <w:szCs w:val="24"/>
-            </w:rPr>
-            <w:t xml:space="preserve">where it is needed, and </w:t>
-          </w:r>
-          <w:proofErr w:type="spellStart"/>
-          <w:r>
-            <w:rPr>
-              <w:rFonts w:ascii="Calibri" w:hAnsi="Calibri"/>
-              <w:sz w:val="24"/>
-              <w:szCs w:val="24"/>
-            </w:rPr>
-            <w:t>serveonly</w:t>
-          </w:r>
-          <w:proofErr w:type="spellEnd"/>
-          <w:r>
-            <w:rPr>
-              <w:rFonts w:ascii="Calibri" w:hAnsi="Calibri"/>
-              <w:sz w:val="24"/>
-              <w:szCs w:val="24"/>
-            </w:rPr>
-            <w:t xml:space="preserve"> for better </w:t>
+            <w:t xml:space="preserve">where it is needed, and serveonly for better </w:t>
           </w:r>
           <w:r>
             <w:rPr>
@@ -5287,25 +5029,7 @@
               <w:sz w:val="24"/>
               <w:szCs w:val="24"/>
             </w:rPr>
-            <w:t xml:space="preserve">Website must clearly display the </w:t>
-          </w:r>
-          <w:proofErr w:type="spellStart"/>
-          <w:r>
-            <w:rPr>
-              <w:rFonts w:ascii="Calibri" w:eastAsia="Calibri" w:hAnsi="Calibri" w:cs="Times New Roman"/>
-              <w:sz w:val="24"/>
-              <w:szCs w:val="24"/>
-            </w:rPr>
-            <w:t>exam.Have</w:t>
-          </w:r>
-          <w:proofErr w:type="spellEnd"/>
-          <w:r>
-            <w:rPr>
-              <w:rFonts w:ascii="Calibri" w:eastAsia="Calibri" w:hAnsi="Calibri" w:cs="Times New Roman"/>
-              <w:sz w:val="24"/>
-              <w:szCs w:val="24"/>
-            </w:rPr>
-            <w:t xml:space="preserve"> attached the file upload function in accordance with standards prescribed by the competition.</w:t>
+            <w:t>Website must clearly display the exam.Have attached the file upload function in accordance with standards prescribed by the competition.</w:t>
           </w:r>
         </w:p>
         <w:p>
@@ -5386,25 +5110,7 @@
               <w:sz w:val="24"/>
               <w:szCs w:val="24"/>
             </w:rPr>
-            <w:t xml:space="preserve">To release this product in short time, we must use simpler development process. We'll use </w:t>
-          </w:r>
-          <w:proofErr w:type="spellStart"/>
-          <w:r>
-            <w:rPr>
-              <w:rFonts w:ascii="Calibri" w:eastAsia="Calibri" w:hAnsi="Calibri" w:cs="Times New Roman"/>
-              <w:sz w:val="24"/>
-              <w:szCs w:val="24"/>
-            </w:rPr>
-            <w:t>warterfall</w:t>
-          </w:r>
-          <w:proofErr w:type="spellEnd"/>
-          <w:r>
-            <w:rPr>
-              <w:rFonts w:ascii="Calibri" w:eastAsia="Calibri" w:hAnsi="Calibri" w:cs="Times New Roman"/>
-              <w:sz w:val="24"/>
-              <w:szCs w:val="24"/>
-            </w:rPr>
-            <w:t xml:space="preserve"> process in this project.</w:t>
+            <w:t>To release this product in short time, we must use simpler development process. We'll use warterfall process in this project.</w:t>
           </w:r>
         </w:p>
         <w:p>
@@ -5458,27 +5164,7 @@
               <w:sz w:val="24"/>
               <w:szCs w:val="24"/>
             </w:rPr>
-            <w:t xml:space="preserve">IEEE </w:t>
-          </w:r>
-          <w:proofErr w:type="gramStart"/>
-          <w:r>
-            <w:rPr>
-              <w:rFonts w:ascii="Calibri" w:hAnsi="Calibri"/>
-              <w:b/>
-              <w:sz w:val="24"/>
-              <w:szCs w:val="24"/>
-            </w:rPr>
-            <w:t>Std</w:t>
-          </w:r>
-          <w:proofErr w:type="gramEnd"/>
-          <w:r>
-            <w:rPr>
-              <w:rFonts w:ascii="Calibri" w:hAnsi="Calibri"/>
-              <w:b/>
-              <w:sz w:val="24"/>
-              <w:szCs w:val="24"/>
-            </w:rPr>
-            <w:t xml:space="preserve"> 830-1998]</w:t>
+            <w:t>IEEE Std 830-1998]</w:t>
           </w:r>
         </w:p>
         <w:p>
@@ -5536,25 +5222,7 @@
               <w:sz w:val="24"/>
               <w:szCs w:val="24"/>
             </w:rPr>
-            <w:t xml:space="preserve">Since this is </w:t>
-          </w:r>
-          <w:proofErr w:type="gramStart"/>
-          <w:r>
-            <w:rPr>
-              <w:rFonts w:ascii="Calibri" w:hAnsi="Calibri"/>
-              <w:sz w:val="24"/>
-              <w:szCs w:val="24"/>
-            </w:rPr>
-            <w:t>a</w:t>
-          </w:r>
-          <w:proofErr w:type="gramEnd"/>
-          <w:r>
-            <w:rPr>
-              <w:rFonts w:ascii="Calibri" w:hAnsi="Calibri"/>
-              <w:sz w:val="24"/>
-              <w:szCs w:val="24"/>
-            </w:rPr>
-            <w:t xml:space="preserve"> open source program it is under the GPL so the source code is free to download. There are various reasons why should anyone use this program.</w:t>
+            <w:t>Since this is a open source program it is under the GPL so the source code is free to download. There are various reasons why should anyone use this program.</w:t>
           </w:r>
         </w:p>
         <w:p>
@@ -5758,42 +5426,15 @@
               <w:szCs w:val="24"/>
             </w:rPr>
             <w:tab/>
-          </w:r>
-          <w:proofErr w:type="spellStart"/>
+            <w:t>Printting</w:t>
+          </w:r>
           <w:r>
             <w:rPr>
               <w:rFonts w:ascii="Calibri" w:hAnsi="Calibri"/>
               <w:sz w:val="24"/>
               <w:szCs w:val="24"/>
             </w:rPr>
-            <w:t>Printting</w:t>
-          </w:r>
-          <w:proofErr w:type="spellEnd"/>
-          <w:r>
-            <w:rPr>
-              <w:rFonts w:ascii="Calibri" w:hAnsi="Calibri"/>
-              <w:sz w:val="24"/>
-              <w:szCs w:val="24"/>
-            </w:rPr>
-            <w:t xml:space="preserve">: Offers </w:t>
-          </w:r>
-          <w:proofErr w:type="spellStart"/>
-          <w:r>
-            <w:rPr>
-              <w:rFonts w:ascii="Calibri" w:hAnsi="Calibri"/>
-              <w:sz w:val="24"/>
-              <w:szCs w:val="24"/>
-            </w:rPr>
-            <w:t>printting</w:t>
-          </w:r>
-          <w:proofErr w:type="spellEnd"/>
-          <w:r>
-            <w:rPr>
-              <w:rFonts w:ascii="Calibri" w:hAnsi="Calibri"/>
-              <w:sz w:val="24"/>
-              <w:szCs w:val="24"/>
-            </w:rPr>
-            <w:t xml:space="preserve"> support. User can be printed exam to offline view.</w:t>
+            <w:t>: Offers printting support. User can be printed exam to offline view.</w:t>
           </w:r>
         </w:p>
         <w:p>
@@ -5838,17 +5479,9 @@
             <w:rPr>
               <w:rFonts w:ascii="Calibri" w:hAnsi="Calibri"/>
             </w:rPr>
-            <w:t xml:space="preserve">Users classes and </w:t>
-          </w:r>
-          <w:proofErr w:type="spellStart"/>
-          <w:r>
-            <w:rPr>
-              <w:rFonts w:ascii="Calibri" w:hAnsi="Calibri"/>
-            </w:rPr>
-            <w:t>Characterisstics</w:t>
+            <w:t>Users classes and Characterisstics</w:t>
           </w:r>
           <w:bookmarkEnd w:id="9"/>
-          <w:proofErr w:type="spellEnd"/>
         </w:p>
         <w:p>
           <w:pPr>
@@ -6222,17 +5855,9 @@
             <w:rPr>
               <w:rFonts w:ascii="Calibri" w:hAnsi="Calibri"/>
             </w:rPr>
-            <w:t xml:space="preserve"> </w:t>
-          </w:r>
-          <w:proofErr w:type="spellStart"/>
-          <w:r>
-            <w:rPr>
-              <w:rFonts w:ascii="Calibri" w:hAnsi="Calibri"/>
-            </w:rPr>
-            <w:t>Enviroments</w:t>
+            <w:t xml:space="preserve"> Enviroments</w:t>
           </w:r>
           <w:bookmarkEnd w:id="12"/>
-          <w:proofErr w:type="spellEnd"/>
         </w:p>
         <w:p>
           <w:pPr>
@@ -6249,25 +5874,7 @@
               <w:sz w:val="24"/>
               <w:szCs w:val="24"/>
             </w:rPr>
-            <w:t xml:space="preserve">This program will operate in the following operating and browser </w:t>
-          </w:r>
-          <w:proofErr w:type="spellStart"/>
-          <w:r>
-            <w:rPr>
-              <w:rFonts w:ascii="Calibri" w:hAnsi="Calibri"/>
-              <w:sz w:val="24"/>
-              <w:szCs w:val="24"/>
-            </w:rPr>
-            <w:t>enviroment</w:t>
-          </w:r>
-          <w:proofErr w:type="spellEnd"/>
-          <w:r>
-            <w:rPr>
-              <w:rFonts w:ascii="Calibri" w:hAnsi="Calibri"/>
-              <w:sz w:val="24"/>
-              <w:szCs w:val="24"/>
-            </w:rPr>
-            <w:t xml:space="preserve"> for the client and the server.</w:t>
+            <w:t>This program will operate in the following operating and browser enviroment for the client and the server.</w:t>
           </w:r>
         </w:p>
         <w:p>
@@ -6311,25 +5918,7 @@
               <w:sz w:val="24"/>
               <w:szCs w:val="24"/>
             </w:rPr>
-            <w:t xml:space="preserve">Microsoft Windows ( Internet </w:t>
-          </w:r>
-          <w:proofErr w:type="spellStart"/>
-          <w:r>
-            <w:rPr>
-              <w:rFonts w:ascii="Calibri" w:hAnsi="Calibri"/>
-              <w:sz w:val="24"/>
-              <w:szCs w:val="24"/>
-            </w:rPr>
-            <w:t>Exolorer</w:t>
-          </w:r>
-          <w:proofErr w:type="spellEnd"/>
-          <w:r>
-            <w:rPr>
-              <w:rFonts w:ascii="Calibri" w:hAnsi="Calibri"/>
-              <w:sz w:val="24"/>
-              <w:szCs w:val="24"/>
-            </w:rPr>
-            <w:t xml:space="preserve"> 9.0, Google Chrome 22, Firefox 15)</w:t>
+            <w:t>Microsoft Windows ( Internet Exolorer 9.0, Google Chrome 22, Firefox 15)</w:t>
           </w:r>
         </w:p>
         <w:p>
@@ -6428,25 +6017,7 @@
               <w:sz w:val="24"/>
               <w:szCs w:val="24"/>
             </w:rPr>
-            <w:t xml:space="preserve">For language support except from the </w:t>
-          </w:r>
-          <w:proofErr w:type="gramStart"/>
-          <w:r>
-            <w:rPr>
-              <w:rFonts w:ascii="Calibri" w:hAnsi="Calibri"/>
-              <w:sz w:val="24"/>
-              <w:szCs w:val="24"/>
-            </w:rPr>
-            <w:t>basic</w:t>
-          </w:r>
-          <w:proofErr w:type="gramEnd"/>
-          <w:r>
-            <w:rPr>
-              <w:rFonts w:ascii="Calibri" w:hAnsi="Calibri"/>
-              <w:sz w:val="24"/>
-              <w:szCs w:val="24"/>
-            </w:rPr>
-            <w:t xml:space="preserve"> English language pack there is also a Vietnamese language pack can be enabled within the program.</w:t>
+            <w:t>For language support except from the basic English language pack there is also a Vietnamese language pack can be enabled within the program.</w:t>
           </w:r>
         </w:p>
         <w:p>
@@ -6473,17 +6044,9 @@
             <w:rPr>
               <w:rFonts w:ascii="Calibri" w:hAnsi="Calibri"/>
             </w:rPr>
-            <w:t xml:space="preserve">User </w:t>
-          </w:r>
-          <w:proofErr w:type="spellStart"/>
-          <w:r>
-            <w:rPr>
-              <w:rFonts w:ascii="Calibri" w:hAnsi="Calibri"/>
-            </w:rPr>
-            <w:t>documention</w:t>
+            <w:t>User documention</w:t>
           </w:r>
           <w:bookmarkEnd w:id="14"/>
-          <w:proofErr w:type="spellEnd"/>
         </w:p>
         <w:p>
           <w:pPr>
@@ -6562,18 +6125,8 @@
               <w:sz w:val="24"/>
               <w:szCs w:val="24"/>
             </w:rPr>
-            <w:t xml:space="preserve">Official </w:t>
-          </w:r>
-          <w:proofErr w:type="spellStart"/>
-          <w:r>
-            <w:rPr>
-              <w:rFonts w:ascii="Calibri" w:hAnsi="Calibri"/>
-              <w:sz w:val="24"/>
-              <w:szCs w:val="24"/>
-            </w:rPr>
-            <w:t>Webpages</w:t>
-          </w:r>
-          <w:proofErr w:type="spellEnd"/>
+            <w:t>Official Webpages</w:t>
+          </w:r>
         </w:p>
         <w:p>
           <w:pPr>
@@ -7088,36 +6641,6 @@
       <w:r>
         <w:rPr>
           <w:rFonts w:ascii="Calibri" w:hAnsi="Calibri"/>
-        </w:rPr>
-        <w:t>Fig9. Return question point after user submit output</w:t>
-      </w:r>
-    </w:p>
-    <w:p>
-      <w:pPr>
-        <w:ind w:left="720"/>
-        <w:jc w:val="center"/>
-        <w:rPr>
-          <w:rFonts w:ascii="Calibri" w:hAnsi="Calibri"/>
-        </w:rPr>
-      </w:pPr>
-      <w:r>
-        <w:rPr>
-          <w:rFonts w:ascii="Calibri" w:hAnsi="Calibri"/>
-        </w:rPr>
-        <w:t>Fig10. User view score table</w:t>
-      </w:r>
-    </w:p>
-    <w:p>
-      <w:pPr>
-        <w:ind w:left="720"/>
-        <w:jc w:val="center"/>
-        <w:rPr>
-          <w:rFonts w:ascii="Calibri" w:hAnsi="Calibri"/>
-        </w:rPr>
-      </w:pPr>
-      <w:r>
-        <w:rPr>
-          <w:rFonts w:ascii="Calibri" w:hAnsi="Calibri"/>
           <w:noProof/>
         </w:rPr>
         <w:drawing>
@@ -7179,8 +6702,19 @@
         <w:rPr>
           <w:rFonts w:ascii="Calibri" w:hAnsi="Calibri"/>
         </w:rPr>
-        <w:lastRenderedPageBreak/>
-        <w:t>Fig11. Admin create a contest</w:t>
+        <w:t>Fig</w:t>
+      </w:r>
+      <w:r>
+        <w:rPr>
+          <w:rFonts w:ascii="Calibri" w:hAnsi="Calibri"/>
+        </w:rPr>
+        <w:t>9</w:t>
+      </w:r>
+      <w:r>
+        <w:rPr>
+          <w:rFonts w:ascii="Calibri" w:hAnsi="Calibri"/>
+        </w:rPr>
+        <w:t>. Admin create a contest</w:t>
       </w:r>
     </w:p>
     <w:p>
@@ -7196,6 +6730,7 @@
           <w:rFonts w:ascii="Calibri" w:hAnsi="Calibri"/>
           <w:noProof/>
         </w:rPr>
+        <w:lastRenderedPageBreak/>
         <w:drawing>
           <wp:inline distT="0" distB="0" distL="0" distR="0">
             <wp:extent cx="5943600" cy="3446764"/>
@@ -7255,7 +6790,19 @@
         <w:rPr>
           <w:rFonts w:ascii="Calibri" w:hAnsi="Calibri"/>
         </w:rPr>
-        <w:t>Fig12. Admin update contest</w:t>
+        <w:t>Fig</w:t>
+      </w:r>
+      <w:r>
+        <w:rPr>
+          <w:rFonts w:ascii="Calibri" w:hAnsi="Calibri"/>
+        </w:rPr>
+        <w:t>10</w:t>
+      </w:r>
+      <w:r>
+        <w:rPr>
+          <w:rFonts w:ascii="Calibri" w:hAnsi="Calibri"/>
+        </w:rPr>
+        <w:t>. Admin update contest</w:t>
       </w:r>
     </w:p>
     <w:p>
@@ -7330,7 +6877,19 @@
         <w:rPr>
           <w:rFonts w:ascii="Calibri" w:hAnsi="Calibri"/>
         </w:rPr>
-        <w:t>Fig13. Admin delete contest</w:t>
+        <w:t>Fig1</w:t>
+      </w:r>
+      <w:r>
+        <w:rPr>
+          <w:rFonts w:ascii="Calibri" w:hAnsi="Calibri"/>
+        </w:rPr>
+        <w:t>1</w:t>
+      </w:r>
+      <w:r>
+        <w:rPr>
+          <w:rFonts w:ascii="Calibri" w:hAnsi="Calibri"/>
+        </w:rPr>
+        <w:t>. Admin delete contest</w:t>
       </w:r>
     </w:p>
     <w:p>
@@ -7415,7 +6974,19 @@
         <w:rPr>
           <w:rFonts w:ascii="Calibri" w:hAnsi="Calibri"/>
         </w:rPr>
-        <w:t>Fig14. Admin create a question</w:t>
+        <w:t>Fig1</w:t>
+      </w:r>
+      <w:r>
+        <w:rPr>
+          <w:rFonts w:ascii="Calibri" w:hAnsi="Calibri"/>
+        </w:rPr>
+        <w:t>2</w:t>
+      </w:r>
+      <w:r>
+        <w:rPr>
+          <w:rFonts w:ascii="Calibri" w:hAnsi="Calibri"/>
+        </w:rPr>
+        <w:t>. Admin create a question</w:t>
       </w:r>
     </w:p>
     <w:p>
@@ -7551,7 +7122,19 @@
         <w:rPr>
           <w:rFonts w:ascii="Calibri" w:hAnsi="Calibri"/>
         </w:rPr>
-        <w:t>Fig15. Admin update a question</w:t>
+        <w:t>Fig1</w:t>
+      </w:r>
+      <w:r>
+        <w:rPr>
+          <w:rFonts w:ascii="Calibri" w:hAnsi="Calibri"/>
+        </w:rPr>
+        <w:t>3</w:t>
+      </w:r>
+      <w:r>
+        <w:rPr>
+          <w:rFonts w:ascii="Calibri" w:hAnsi="Calibri"/>
+        </w:rPr>
+        <w:t>. Admin update a question</w:t>
       </w:r>
     </w:p>
     <w:p>
@@ -7626,7 +7209,19 @@
         <w:rPr>
           <w:rFonts w:ascii="Calibri" w:hAnsi="Calibri"/>
         </w:rPr>
-        <w:t>Fig16. Admin delete a question</w:t>
+        <w:t>Fig1</w:t>
+      </w:r>
+      <w:r>
+        <w:rPr>
+          <w:rFonts w:ascii="Calibri" w:hAnsi="Calibri"/>
+        </w:rPr>
+        <w:t>4</w:t>
+      </w:r>
+      <w:r>
+        <w:rPr>
+          <w:rFonts w:ascii="Calibri" w:hAnsi="Calibri"/>
+        </w:rPr>
+        <w:t>. Admin delete a question</w:t>
       </w:r>
     </w:p>
     <w:p>
@@ -7702,82 +7297,19 @@
         <w:rPr>
           <w:rFonts w:ascii="Calibri" w:hAnsi="Calibri"/>
         </w:rPr>
-        <w:t>Fig17</w:t>
+        <w:t>Fig1</w:t>
       </w:r>
       <w:r>
         <w:rPr>
           <w:rFonts w:ascii="Calibri" w:hAnsi="Calibri"/>
         </w:rPr>
-        <w:t>. Admin send input and output question</w:t>
-      </w:r>
-    </w:p>
-    <w:p>
-      <w:pPr>
-        <w:ind w:left="720"/>
-        <w:jc w:val="center"/>
-        <w:rPr>
-          <w:rFonts w:ascii="Calibri" w:hAnsi="Calibri"/>
-        </w:rPr>
-      </w:pPr>
-      <w:r>
-        <w:rPr>
-          <w:rFonts w:ascii="Calibri" w:hAnsi="Calibri"/>
-        </w:rPr>
-        <w:t>Fig18</w:t>
+        <w:t>5</w:t>
       </w:r>
       <w:r>
         <w:rPr>
           <w:rFonts w:ascii="Calibri" w:hAnsi="Calibri"/>
         </w:rPr>
-        <w:t>. Admin add a user</w:t>
-      </w:r>
-    </w:p>
-    <w:p>
-      <w:pPr>
-        <w:ind w:left="720"/>
-        <w:jc w:val="center"/>
-        <w:rPr>
-          <w:rFonts w:ascii="Calibri" w:hAnsi="Calibri"/>
-        </w:rPr>
-      </w:pPr>
-      <w:r>
-        <w:rPr>
-          <w:rFonts w:ascii="Calibri" w:hAnsi="Calibri"/>
-        </w:rPr>
-        <w:t>Fig29</w:t>
-      </w:r>
-      <w:r>
-        <w:rPr>
-          <w:rFonts w:ascii="Calibri" w:hAnsi="Calibri"/>
-        </w:rPr>
-        <w:t>. Admin update information for a user</w:t>
-      </w:r>
-    </w:p>
-    <w:p>
-      <w:pPr>
-        <w:ind w:left="720"/>
-        <w:jc w:val="center"/>
-        <w:rPr>
-          <w:rFonts w:ascii="Calibri" w:hAnsi="Calibri"/>
-        </w:rPr>
-      </w:pPr>
-      <w:r>
-        <w:rPr>
-          <w:rFonts w:ascii="Calibri" w:hAnsi="Calibri"/>
-        </w:rPr>
-        <w:t>Fig2</w:t>
-      </w:r>
-      <w:r>
-        <w:rPr>
-          <w:rFonts w:ascii="Calibri" w:hAnsi="Calibri"/>
-        </w:rPr>
-        <w:t>0</w:t>
-      </w:r>
-      <w:r>
-        <w:rPr>
-          <w:rFonts w:ascii="Calibri" w:hAnsi="Calibri"/>
-        </w:rPr>
-        <w:t>. Admin delete a user</w:t>
+        <w:t>. Admin send input and output question</w:t>
       </w:r>
     </w:p>
     <w:p>
@@ -7858,9 +7390,17 @@
           <w:szCs w:val="24"/>
           <w:shd w:val="clear" w:color="auto" w:fill="FFFFFF"/>
         </w:rPr>
-        <w:t xml:space="preserve">They are the users of a system who always want their systems work effectively. Moreover, it is necessary to work stably and fast with an online system. The databases and the sources of information use on website must be arranged suitably to </w:t>
+        <w:t xml:space="preserve">They are the users of a system who always want their systems work effectively. Moreover, it is necessary to work stably and fast with an online system. The databases and the sources of information use on website must be arranged suitably to satify the needs at the moment </w:t>
       </w:r>
-      <w:proofErr w:type="spellStart"/>
+      <w:r>
+        <w:rPr>
+          <w:rFonts w:ascii="Calibri" w:hAnsi="Calibri" w:cstheme="minorHAnsi"/>
+          <w:color w:val="333333"/>
+          <w:sz w:val="24"/>
+          <w:szCs w:val="24"/>
+        </w:rPr>
+        <w:br/>
+      </w:r>
       <w:r>
         <w:rPr>
           <w:rFonts w:ascii="Calibri" w:hAnsi="Calibri" w:cstheme="minorHAnsi"/>
@@ -7869,9 +7409,39 @@
           <w:szCs w:val="24"/>
           <w:shd w:val="clear" w:color="auto" w:fill="FFFFFF"/>
         </w:rPr>
-        <w:t>satify</w:t>
+        <w:t>and don't have any errors such as the information was blocked, users can't load the file on the website. It should take less than 3 seconds to complete a request. Besides, the link from the PC which sends the request to the server demands on the speed of the line, the distance and the configuration of the computer so the limited time for an online request is from 20 to 30 seconds.</w:t>
       </w:r>
-      <w:proofErr w:type="spellEnd"/>
+    </w:p>
+    <w:p>
+      <w:pPr>
+        <w:pStyle w:val="Heading2"/>
+        <w:numPr>
+          <w:ilvl w:val="0"/>
+          <w:numId w:val="3"/>
+        </w:numPr>
+        <w:rPr>
+          <w:rFonts w:ascii="Calibri" w:hAnsi="Calibri"/>
+        </w:rPr>
+      </w:pPr>
+      <w:bookmarkStart w:id="21" w:name="_Toc339880588"/>
+      <w:r>
+        <w:rPr>
+          <w:rFonts w:ascii="Calibri" w:hAnsi="Calibri"/>
+        </w:rPr>
+        <w:t>Safety Requirements</w:t>
+      </w:r>
+      <w:bookmarkEnd w:id="21"/>
+    </w:p>
+    <w:p>
+      <w:pPr>
+        <w:ind w:left="1080"/>
+        <w:jc w:val="both"/>
+        <w:rPr>
+          <w:rFonts w:ascii="Calibri" w:hAnsi="Calibri" w:cstheme="minorHAnsi"/>
+          <w:sz w:val="24"/>
+          <w:szCs w:val="24"/>
+        </w:rPr>
+      </w:pPr>
       <w:r>
         <w:rPr>
           <w:rFonts w:ascii="Calibri" w:hAnsi="Calibri" w:cstheme="minorHAnsi"/>
@@ -7880,7 +7450,7 @@
           <w:szCs w:val="24"/>
           <w:shd w:val="clear" w:color="auto" w:fill="FFFFFF"/>
         </w:rPr>
-        <w:t xml:space="preserve"> the needs at the moment </w:t>
+        <w:t>It is an online system which has many test so that it have to be constant. The users always connect to the server in order to update the information and send their answers to the server.</w:t>
       </w:r>
       <w:r>
         <w:rPr>
@@ -7889,7 +7459,7 @@
           <w:sz w:val="24"/>
           <w:szCs w:val="24"/>
         </w:rPr>
-        <w:br/>
+        <w:t xml:space="preserve"> </w:t>
       </w:r>
       <w:r>
         <w:rPr>
@@ -7899,7 +7469,18 @@
           <w:szCs w:val="24"/>
           <w:shd w:val="clear" w:color="auto" w:fill="FFFFFF"/>
         </w:rPr>
-        <w:t>and don't have any errors such as the information was blocked, users can't load the file on the website. It should take less than 3 seconds to complete a request. Besides, the link from the PC which sends the request to the server demands on the speed of the line, the distance and the configuration of the computer so the limited time for an online request is from 20 to 30 seconds.</w:t>
+        <w:t xml:space="preserve">In case, the connection has error, there will be a step </w:t>
+      </w:r>
+      <w:r>
+        <w:rPr>
+          <w:rFonts w:ascii="Calibri" w:hAnsi="Calibri" w:cstheme="minorHAnsi"/>
+          <w:color w:val="333333"/>
+          <w:sz w:val="24"/>
+          <w:szCs w:val="24"/>
+          <w:shd w:val="clear" w:color="auto" w:fill="FFFFFF"/>
+        </w:rPr>
+        <w:lastRenderedPageBreak/>
+        <w:t>checking the connection before sending a file to the server. if the connection is OK, the answers will be send immediately.</w:t>
       </w:r>
     </w:p>
     <w:p>
@@ -7913,15 +7494,14 @@
           <w:rFonts w:ascii="Calibri" w:hAnsi="Calibri"/>
         </w:rPr>
       </w:pPr>
-      <w:bookmarkStart w:id="21" w:name="_Toc339880588"/>
+      <w:bookmarkStart w:id="22" w:name="_Toc339880589"/>
       <w:r>
         <w:rPr>
           <w:rFonts w:ascii="Calibri" w:hAnsi="Calibri"/>
         </w:rPr>
-        <w:lastRenderedPageBreak/>
-        <w:t>Safety Requirements</w:t>
+        <w:t>Security Requirements</w:t>
       </w:r>
-      <w:bookmarkEnd w:id="21"/>
+      <w:bookmarkEnd w:id="22"/>
     </w:p>
     <w:p>
       <w:pPr>
@@ -7941,9 +7521,17 @@
           <w:szCs w:val="24"/>
           <w:shd w:val="clear" w:color="auto" w:fill="FFFFFF"/>
         </w:rPr>
-        <w:t xml:space="preserve">It is an online system which has many </w:t>
+        <w:t>It makes sure the personal information of the customers that the password will be ncrypted by MD5 encrytion. It will be refused when toxic and invalid files are uploaded.</w:t>
       </w:r>
-      <w:proofErr w:type="gramStart"/>
+      <w:r>
+        <w:rPr>
+          <w:rFonts w:ascii="Calibri" w:hAnsi="Calibri" w:cstheme="minorHAnsi"/>
+          <w:color w:val="333333"/>
+          <w:sz w:val="24"/>
+          <w:szCs w:val="24"/>
+        </w:rPr>
+        <w:br/>
+      </w:r>
       <w:r>
         <w:rPr>
           <w:rFonts w:ascii="Calibri" w:hAnsi="Calibri" w:cstheme="minorHAnsi"/>
@@ -7952,207 +7540,7 @@
           <w:szCs w:val="24"/>
           <w:shd w:val="clear" w:color="auto" w:fill="FFFFFF"/>
         </w:rPr>
-        <w:t>test</w:t>
-      </w:r>
-      <w:proofErr w:type="gramEnd"/>
-      <w:r>
-        <w:rPr>
-          <w:rFonts w:ascii="Calibri" w:hAnsi="Calibri" w:cstheme="minorHAnsi"/>
-          <w:color w:val="333333"/>
-          <w:sz w:val="24"/>
-          <w:szCs w:val="24"/>
-          <w:shd w:val="clear" w:color="auto" w:fill="FFFFFF"/>
-        </w:rPr>
-        <w:t xml:space="preserve"> so that it have to be constant. The users always connect to the server in order to update the information and send their answers to the server.</w:t>
-      </w:r>
-      <w:r>
-        <w:rPr>
-          <w:rFonts w:ascii="Calibri" w:hAnsi="Calibri" w:cstheme="minorHAnsi"/>
-          <w:color w:val="333333"/>
-          <w:sz w:val="24"/>
-          <w:szCs w:val="24"/>
-        </w:rPr>
-        <w:t xml:space="preserve"> </w:t>
-      </w:r>
-      <w:r>
-        <w:rPr>
-          <w:rFonts w:ascii="Calibri" w:hAnsi="Calibri" w:cstheme="minorHAnsi"/>
-          <w:color w:val="333333"/>
-          <w:sz w:val="24"/>
-          <w:szCs w:val="24"/>
-          <w:shd w:val="clear" w:color="auto" w:fill="FFFFFF"/>
-        </w:rPr>
-        <w:t xml:space="preserve">In case, the connection has error, there will be a step checking the connection before sending a file to the server. </w:t>
-      </w:r>
-      <w:proofErr w:type="gramStart"/>
-      <w:r>
-        <w:rPr>
-          <w:rFonts w:ascii="Calibri" w:hAnsi="Calibri" w:cstheme="minorHAnsi"/>
-          <w:color w:val="333333"/>
-          <w:sz w:val="24"/>
-          <w:szCs w:val="24"/>
-          <w:shd w:val="clear" w:color="auto" w:fill="FFFFFF"/>
-        </w:rPr>
-        <w:t>if</w:t>
-      </w:r>
-      <w:proofErr w:type="gramEnd"/>
-      <w:r>
-        <w:rPr>
-          <w:rFonts w:ascii="Calibri" w:hAnsi="Calibri" w:cstheme="minorHAnsi"/>
-          <w:color w:val="333333"/>
-          <w:sz w:val="24"/>
-          <w:szCs w:val="24"/>
-          <w:shd w:val="clear" w:color="auto" w:fill="FFFFFF"/>
-        </w:rPr>
-        <w:t xml:space="preserve"> the connection is OK, the answers will be send immediately.</w:t>
-      </w:r>
-    </w:p>
-    <w:p>
-      <w:pPr>
-        <w:pStyle w:val="Heading2"/>
-        <w:numPr>
-          <w:ilvl w:val="0"/>
-          <w:numId w:val="3"/>
-        </w:numPr>
-        <w:rPr>
-          <w:rFonts w:ascii="Calibri" w:hAnsi="Calibri"/>
-        </w:rPr>
-      </w:pPr>
-      <w:bookmarkStart w:id="22" w:name="_Toc339880589"/>
-      <w:r>
-        <w:rPr>
-          <w:rFonts w:ascii="Calibri" w:hAnsi="Calibri"/>
-        </w:rPr>
-        <w:t>Security Requirements</w:t>
-      </w:r>
-      <w:bookmarkEnd w:id="22"/>
-    </w:p>
-    <w:p>
-      <w:pPr>
-        <w:ind w:left="1080"/>
-        <w:jc w:val="both"/>
-        <w:rPr>
-          <w:rFonts w:ascii="Calibri" w:hAnsi="Calibri" w:cstheme="minorHAnsi"/>
-          <w:sz w:val="24"/>
-          <w:szCs w:val="24"/>
-        </w:rPr>
-      </w:pPr>
-      <w:r>
-        <w:rPr>
-          <w:rFonts w:ascii="Calibri" w:hAnsi="Calibri" w:cstheme="minorHAnsi"/>
-          <w:color w:val="333333"/>
-          <w:sz w:val="24"/>
-          <w:szCs w:val="24"/>
-          <w:shd w:val="clear" w:color="auto" w:fill="FFFFFF"/>
-        </w:rPr>
-        <w:t xml:space="preserve">It makes sure the personal information of the customers that the password will be </w:t>
-      </w:r>
-      <w:proofErr w:type="spellStart"/>
-      <w:r>
-        <w:rPr>
-          <w:rFonts w:ascii="Calibri" w:hAnsi="Calibri" w:cstheme="minorHAnsi"/>
-          <w:color w:val="333333"/>
-          <w:sz w:val="24"/>
-          <w:szCs w:val="24"/>
-          <w:shd w:val="clear" w:color="auto" w:fill="FFFFFF"/>
-        </w:rPr>
-        <w:t>ncrypted</w:t>
-      </w:r>
-      <w:proofErr w:type="spellEnd"/>
-      <w:r>
-        <w:rPr>
-          <w:rFonts w:ascii="Calibri" w:hAnsi="Calibri" w:cstheme="minorHAnsi"/>
-          <w:color w:val="333333"/>
-          <w:sz w:val="24"/>
-          <w:szCs w:val="24"/>
-          <w:shd w:val="clear" w:color="auto" w:fill="FFFFFF"/>
-        </w:rPr>
-        <w:t xml:space="preserve"> by MD5 </w:t>
-      </w:r>
-      <w:proofErr w:type="spellStart"/>
-      <w:r>
-        <w:rPr>
-          <w:rFonts w:ascii="Calibri" w:hAnsi="Calibri" w:cstheme="minorHAnsi"/>
-          <w:color w:val="333333"/>
-          <w:sz w:val="24"/>
-          <w:szCs w:val="24"/>
-          <w:shd w:val="clear" w:color="auto" w:fill="FFFFFF"/>
-        </w:rPr>
-        <w:t>encrytion</w:t>
-      </w:r>
-      <w:proofErr w:type="spellEnd"/>
-      <w:r>
-        <w:rPr>
-          <w:rFonts w:ascii="Calibri" w:hAnsi="Calibri" w:cstheme="minorHAnsi"/>
-          <w:color w:val="333333"/>
-          <w:sz w:val="24"/>
-          <w:szCs w:val="24"/>
-          <w:shd w:val="clear" w:color="auto" w:fill="FFFFFF"/>
-        </w:rPr>
-        <w:t>. It will be refused when toxic and invalid files are uploaded.</w:t>
-      </w:r>
-      <w:r>
-        <w:rPr>
-          <w:rFonts w:ascii="Calibri" w:hAnsi="Calibri" w:cstheme="minorHAnsi"/>
-          <w:color w:val="333333"/>
-          <w:sz w:val="24"/>
-          <w:szCs w:val="24"/>
-        </w:rPr>
-        <w:br/>
-      </w:r>
-      <w:r>
-        <w:rPr>
-          <w:rFonts w:ascii="Calibri" w:hAnsi="Calibri" w:cstheme="minorHAnsi"/>
-          <w:color w:val="333333"/>
-          <w:sz w:val="24"/>
-          <w:szCs w:val="24"/>
-          <w:shd w:val="clear" w:color="auto" w:fill="FFFFFF"/>
-        </w:rPr>
-        <w:t xml:space="preserve">The system </w:t>
-      </w:r>
-      <w:proofErr w:type="spellStart"/>
-      <w:r>
-        <w:rPr>
-          <w:rFonts w:ascii="Calibri" w:hAnsi="Calibri" w:cstheme="minorHAnsi"/>
-          <w:color w:val="333333"/>
-          <w:sz w:val="24"/>
-          <w:szCs w:val="24"/>
-          <w:shd w:val="clear" w:color="auto" w:fill="FFFFFF"/>
-        </w:rPr>
-        <w:t>acetp</w:t>
-      </w:r>
-      <w:proofErr w:type="spellEnd"/>
-      <w:r>
-        <w:rPr>
-          <w:rFonts w:ascii="Calibri" w:hAnsi="Calibri" w:cstheme="minorHAnsi"/>
-          <w:color w:val="333333"/>
-          <w:sz w:val="24"/>
-          <w:szCs w:val="24"/>
-          <w:shd w:val="clear" w:color="auto" w:fill="FFFFFF"/>
-        </w:rPr>
-        <w:t xml:space="preserve"> only one kind of file as a text ASCII file, and the file must have </w:t>
-      </w:r>
-      <w:proofErr w:type="gramStart"/>
-      <w:r>
-        <w:rPr>
-          <w:rFonts w:ascii="Calibri" w:hAnsi="Calibri" w:cstheme="minorHAnsi"/>
-          <w:color w:val="333333"/>
-          <w:sz w:val="24"/>
-          <w:szCs w:val="24"/>
-          <w:shd w:val="clear" w:color="auto" w:fill="FFFFFF"/>
-        </w:rPr>
-        <w:t>a</w:t>
-      </w:r>
-      <w:proofErr w:type="gramEnd"/>
-      <w:r>
-        <w:rPr>
-          <w:rFonts w:ascii="Calibri" w:hAnsi="Calibri" w:cstheme="minorHAnsi"/>
-          <w:color w:val="333333"/>
-          <w:sz w:val="24"/>
-          <w:szCs w:val="24"/>
-          <w:shd w:val="clear" w:color="auto" w:fill="FFFFFF"/>
-        </w:rPr>
-        <w:t xml:space="preserve"> extension which is ".in" or ".out". In addition, any other files will be refused.</w:t>
+        <w:t>The system acetp only one kind of file as a text ASCII file, and the file must have a extension which is ".in" or ".out". In addition, any other files will be refused.</w:t>
       </w:r>
     </w:p>
     <w:p>
@@ -8208,7 +7596,6 @@
         </w:rPr>
         <w:br/>
       </w:r>
-      <w:proofErr w:type="gramStart"/>
       <w:r>
         <w:rPr>
           <w:rFonts w:ascii="Calibri" w:hAnsi="Calibri" w:cstheme="minorHAnsi"/>
@@ -8217,40 +7604,7 @@
           <w:szCs w:val="24"/>
           <w:shd w:val="clear" w:color="auto" w:fill="FFFFFF"/>
         </w:rPr>
-        <w:t>The</w:t>
-      </w:r>
-      <w:proofErr w:type="gramEnd"/>
-      <w:r>
-        <w:rPr>
-          <w:rFonts w:ascii="Calibri" w:hAnsi="Calibri" w:cstheme="minorHAnsi"/>
-          <w:color w:val="333333"/>
-          <w:sz w:val="24"/>
-          <w:szCs w:val="24"/>
-          <w:shd w:val="clear" w:color="auto" w:fill="FFFFFF"/>
-        </w:rPr>
-        <w:t xml:space="preserve"> system will check the transmission and web components regularly. If one of them has any problems, the notification of </w:t>
-      </w:r>
-      <w:proofErr w:type="gramStart"/>
-      <w:r>
-        <w:rPr>
-          <w:rFonts w:ascii="Calibri" w:hAnsi="Calibri" w:cstheme="minorHAnsi"/>
-          <w:color w:val="333333"/>
-          <w:sz w:val="24"/>
-          <w:szCs w:val="24"/>
-          <w:shd w:val="clear" w:color="auto" w:fill="FFFFFF"/>
-        </w:rPr>
-        <w:t>that current errors</w:t>
-      </w:r>
-      <w:proofErr w:type="gramEnd"/>
-      <w:r>
-        <w:rPr>
-          <w:rFonts w:ascii="Calibri" w:hAnsi="Calibri" w:cstheme="minorHAnsi"/>
-          <w:color w:val="333333"/>
-          <w:sz w:val="24"/>
-          <w:szCs w:val="24"/>
-          <w:shd w:val="clear" w:color="auto" w:fill="FFFFFF"/>
-        </w:rPr>
-        <w:t xml:space="preserve"> will appear.</w:t>
+        <w:t>The system will check the transmission and web components regularly. If one of them has any problems, the notification of that current errors will appear.</w:t>
       </w:r>
       <w:r>
         <w:rPr>
@@ -8270,21 +7624,8 @@
           <w:szCs w:val="24"/>
           <w:shd w:val="clear" w:color="auto" w:fill="FFFFFF"/>
         </w:rPr>
-        <w:t>Possible attribute</w:t>
+        <w:t>Possible attribute:</w:t>
       </w:r>
-      <w:proofErr w:type="gramStart"/>
-      <w:r>
-        <w:rPr>
-          <w:rFonts w:ascii="Calibri" w:hAnsi="Calibri" w:cstheme="minorHAnsi"/>
-          <w:b/>
-          <w:color w:val="333333"/>
-          <w:sz w:val="24"/>
-          <w:szCs w:val="24"/>
-          <w:shd w:val="clear" w:color="auto" w:fill="FFFFFF"/>
-        </w:rPr>
-        <w:t>:</w:t>
-      </w:r>
-      <w:proofErr w:type="gramEnd"/>
       <w:r>
         <w:rPr>
           <w:rFonts w:ascii="Calibri" w:hAnsi="Calibri" w:cstheme="minorHAnsi"/>
@@ -8302,29 +7643,7 @@
           <w:szCs w:val="24"/>
           <w:shd w:val="clear" w:color="auto" w:fill="FFFFFF"/>
         </w:rPr>
-        <w:t xml:space="preserve">The system makes it easier and simpler for customer, ensures the best </w:t>
-      </w:r>
-      <w:proofErr w:type="spellStart"/>
-      <w:r>
-        <w:rPr>
-          <w:rFonts w:ascii="Calibri" w:hAnsi="Calibri" w:cstheme="minorHAnsi"/>
-          <w:color w:val="333333"/>
-          <w:sz w:val="24"/>
-          <w:szCs w:val="24"/>
-          <w:shd w:val="clear" w:color="auto" w:fill="FFFFFF"/>
-        </w:rPr>
-        <w:t>satified</w:t>
-      </w:r>
-      <w:proofErr w:type="spellEnd"/>
-      <w:r>
-        <w:rPr>
-          <w:rFonts w:ascii="Calibri" w:hAnsi="Calibri" w:cstheme="minorHAnsi"/>
-          <w:color w:val="333333"/>
-          <w:sz w:val="24"/>
-          <w:szCs w:val="24"/>
-          <w:shd w:val="clear" w:color="auto" w:fill="FFFFFF"/>
-        </w:rPr>
-        <w:t xml:space="preserve"> ability and he consecutive communication between customer and the server.</w:t>
+        <w:t>The system makes it easier and simpler for customer, ensures the best satified ability and he consecutive communication between customer and the server.</w:t>
       </w:r>
     </w:p>
     <w:p>
@@ -8412,13 +7731,8 @@
       <w:pStyle w:val="Footer"/>
       <w:jc w:val="center"/>
     </w:pPr>
-    <w:proofErr w:type="spellStart"/>
     <w:r>
-      <w:t>Copryright</w:t>
-    </w:r>
-    <w:proofErr w:type="spellEnd"/>
-    <w:r>
-      <w:t xml:space="preserve"> </w:t>
+      <w:t xml:space="preserve">Copryright </w:t>
     </w:r>
     <w:r>
       <w:rPr>
@@ -8479,7 +7793,7 @@
           <w:b/>
           <w:noProof/>
         </w:rPr>
-        <w:t>4</w:t>
+        <w:t>17</w:t>
       </w:r>
     </w:fldSimple>
     <w:r>
@@ -10414,7 +9728,7 @@
 </file>
 
 <file path=customXml/itemProps2.xml><?xml version="1.0" encoding="utf-8"?>
-<ds:datastoreItem xmlns:ds="http://schemas.openxmlformats.org/officeDocument/2006/customXml" ds:itemID="{C8A622CA-C283-46C0-872F-EF97BEFE72F8}">
+<ds:datastoreItem xmlns:ds="http://schemas.openxmlformats.org/officeDocument/2006/customXml" ds:itemID="{C506C116-502B-4AA2-9302-EC237D371287}">
   <ds:schemaRefs>
     <ds:schemaRef ds:uri="http://schemas.openxmlformats.org/officeDocument/2006/bibliography"/>
   </ds:schemaRefs>

--- a/Delivers/Software Requirements Specification.docx
+++ b/Delivers/Software Requirements Specification.docx
@@ -39,96 +39,24 @@
             <w:gridCol w:w="5746"/>
           </w:tblGrid>
           <w:tr>
-            <w:sdt>
-              <w:sdtPr>
-                <w:rPr>
-                  <w:rFonts w:ascii="Calibri" w:eastAsiaTheme="majorEastAsia" w:hAnsi="Calibri" w:cstheme="majorBidi"/>
-                  <w:b/>
-                  <w:bCs/>
-                  <w:color w:val="365F91" w:themeColor="accent1" w:themeShade="BF"/>
-                  <w:sz w:val="60"/>
-                  <w:szCs w:val="60"/>
-                </w:rPr>
-                <w:alias w:val="Title"/>
-                <w:id w:val="703864190"/>
-                <w:dataBinding w:prefixMappings="xmlns:ns0='http://schemas.openxmlformats.org/package/2006/metadata/core-properties' xmlns:ns1='http://purl.org/dc/elements/1.1/'" w:xpath="/ns0:coreProperties[1]/ns1:title[1]" w:storeItemID="{6C3C8BC8-F283-45AE-878A-BAB7291924A1}"/>
-                <w:text/>
-              </w:sdtPr>
-              <w:sdtContent>
-                <w:tc>
-                  <w:tcPr>
-                    <w:tcW w:w="5746" w:type="dxa"/>
-                  </w:tcPr>
-                  <w:p>
-                    <w:pPr>
-                      <w:pStyle w:val="NoSpacing"/>
-                      <w:rPr>
-                        <w:rFonts w:ascii="Calibri" w:eastAsiaTheme="majorEastAsia" w:hAnsi="Calibri" w:cstheme="majorBidi"/>
-                        <w:b/>
-                        <w:bCs/>
-                        <w:color w:val="365F91" w:themeColor="accent1" w:themeShade="BF"/>
-                        <w:sz w:val="60"/>
-                        <w:szCs w:val="60"/>
-                      </w:rPr>
-                    </w:pPr>
-                    <w:r>
-                      <w:rPr>
-                        <w:rFonts w:ascii="Calibri" w:eastAsiaTheme="majorEastAsia" w:hAnsi="Calibri" w:cstheme="majorBidi"/>
-                        <w:b/>
-                        <w:bCs/>
-                        <w:color w:val="365F91" w:themeColor="accent1" w:themeShade="BF"/>
-                        <w:sz w:val="60"/>
-                        <w:szCs w:val="60"/>
-                      </w:rPr>
-                      <w:t>Software Requirements Specification</w:t>
-                    </w:r>
-                  </w:p>
-                </w:tc>
-              </w:sdtContent>
-            </w:sdt>
-          </w:tr>
-          <w:tr>
-            <w:sdt>
-              <w:sdtPr>
-                <w:rPr>
-                  <w:rFonts w:ascii="Calibri" w:hAnsi="Calibri"/>
-                  <w:color w:val="484329" w:themeColor="background2" w:themeShade="3F"/>
-                  <w:sz w:val="28"/>
-                  <w:szCs w:val="28"/>
-                </w:rPr>
-                <w:alias w:val="Subtitle"/>
-                <w:id w:val="703864195"/>
-                <w:dataBinding w:prefixMappings="xmlns:ns0='http://schemas.openxmlformats.org/package/2006/metadata/core-properties' xmlns:ns1='http://purl.org/dc/elements/1.1/'" w:xpath="/ns0:coreProperties[1]/ns1:subject[1]" w:storeItemID="{6C3C8BC8-F283-45AE-878A-BAB7291924A1}"/>
-                <w:text/>
-              </w:sdtPr>
-              <w:sdtContent>
-                <w:tc>
-                  <w:tcPr>
-                    <w:tcW w:w="5746" w:type="dxa"/>
-                  </w:tcPr>
-                  <w:p>
-                    <w:pPr>
-                      <w:pStyle w:val="NoSpacing"/>
-                      <w:rPr>
-                        <w:rFonts w:ascii="Calibri" w:hAnsi="Calibri"/>
-                        <w:color w:val="484329" w:themeColor="background2" w:themeShade="3F"/>
-                        <w:sz w:val="28"/>
-                        <w:szCs w:val="28"/>
-                      </w:rPr>
-                    </w:pPr>
-                    <w:r>
-                      <w:rPr>
-                        <w:rFonts w:ascii="Calibri" w:hAnsi="Calibri"/>
-                        <w:color w:val="484329" w:themeColor="background2" w:themeShade="3F"/>
-                        <w:sz w:val="28"/>
-                        <w:szCs w:val="28"/>
-                      </w:rPr>
-                      <w:t>Requirements for Version 1.0</w:t>
-                    </w:r>
-                  </w:p>
-                </w:tc>
-              </w:sdtContent>
-            </w:sdt>
+            <w:tc>
+              <w:tcPr>
+                <w:tcW w:w="5746" w:type="dxa"/>
+              </w:tcPr>
+              <w:p>
+                <w:pPr>
+                  <w:pStyle w:val="NoSpacing"/>
+                  <w:rPr>
+                    <w:rFonts w:ascii="Calibri" w:eastAsiaTheme="majorEastAsia" w:hAnsi="Calibri" w:cstheme="majorBidi"/>
+                    <w:b/>
+                    <w:bCs/>
+                    <w:color w:val="365F91" w:themeColor="accent1" w:themeShade="BF"/>
+                    <w:sz w:val="60"/>
+                    <w:szCs w:val="60"/>
+                  </w:rPr>
+                </w:pPr>
+              </w:p>
+            </w:tc>
           </w:tr>
           <w:tr>
             <w:tc>
@@ -158,14 +86,9 @@
                   <w:pStyle w:val="NoSpacing"/>
                   <w:rPr>
                     <w:rFonts w:ascii="Calibri" w:hAnsi="Calibri"/>
-                  </w:rPr>
-                </w:pPr>
-              </w:p>
-              <w:p>
-                <w:pPr>
-                  <w:pStyle w:val="NoSpacing"/>
-                  <w:rPr>
-                    <w:rFonts w:ascii="Calibri" w:hAnsi="Calibri"/>
+                    <w:color w:val="484329" w:themeColor="background2" w:themeShade="3F"/>
+                    <w:sz w:val="28"/>
+                    <w:szCs w:val="28"/>
                   </w:rPr>
                 </w:pPr>
               </w:p>
@@ -187,89 +110,53 @@
             </w:tc>
           </w:tr>
           <w:tr>
-            <w:sdt>
-              <w:sdtPr>
-                <w:rPr>
-                  <w:rFonts w:ascii="Calibri" w:hAnsi="Calibri"/>
-                  <w:b/>
-                  <w:bCs/>
-                </w:rPr>
-                <w:alias w:val="Author"/>
-                <w:id w:val="703864205"/>
-                <w:dataBinding w:prefixMappings="xmlns:ns0='http://schemas.openxmlformats.org/package/2006/metadata/core-properties' xmlns:ns1='http://purl.org/dc/elements/1.1/'" w:xpath="/ns0:coreProperties[1]/ns1:creator[1]" w:storeItemID="{6C3C8BC8-F283-45AE-878A-BAB7291924A1}"/>
-                <w:text/>
-              </w:sdtPr>
-              <w:sdtContent>
-                <w:tc>
-                  <w:tcPr>
-                    <w:tcW w:w="5746" w:type="dxa"/>
-                  </w:tcPr>
-                  <w:p>
-                    <w:pPr>
-                      <w:pStyle w:val="NoSpacing"/>
-                      <w:rPr>
-                        <w:rFonts w:ascii="Calibri" w:hAnsi="Calibri"/>
-                        <w:b/>
-                        <w:bCs/>
-                      </w:rPr>
-                    </w:pPr>
-                    <w:r>
-                      <w:rPr>
-                        <w:rFonts w:ascii="Calibri" w:hAnsi="Calibri"/>
-                        <w:b/>
-                        <w:bCs/>
-                      </w:rPr>
-                      <w:t>T2A Team</w:t>
-                    </w:r>
-                  </w:p>
-                </w:tc>
-              </w:sdtContent>
-            </w:sdt>
+            <w:tc>
+              <w:tcPr>
+                <w:tcW w:w="5746" w:type="dxa"/>
+              </w:tcPr>
+              <w:p>
+                <w:pPr>
+                  <w:pStyle w:val="NoSpacing"/>
+                  <w:rPr>
+                    <w:rFonts w:ascii="Calibri" w:hAnsi="Calibri"/>
+                  </w:rPr>
+                </w:pPr>
+              </w:p>
+            </w:tc>
           </w:tr>
           <w:tr>
-            <w:sdt>
-              <w:sdtPr>
-                <w:rPr>
-                  <w:rFonts w:ascii="Calibri" w:hAnsi="Calibri"/>
-                  <w:b/>
-                  <w:bCs/>
-                </w:rPr>
-                <w:alias w:val="Date"/>
-                <w:id w:val="703864210"/>
-                <w:dataBinding w:prefixMappings="xmlns:ns0='http://schemas.microsoft.com/office/2006/coverPageProps'" w:xpath="/ns0:CoverPageProperties[1]/ns0:PublishDate[1]" w:storeItemID="{55AF091B-3C7A-41E3-B477-F2FDAA23CFDA}"/>
-                <w:date w:fullDate="2012-10-20T00:00:00Z">
-                  <w:dateFormat w:val="dd/MM/yyyy"/>
-                  <w:lid w:val="en-US"/>
-                  <w:storeMappedDataAs w:val="dateTime"/>
-                  <w:calendar w:val="gregorian"/>
-                </w:date>
-              </w:sdtPr>
-              <w:sdtContent>
-                <w:tc>
-                  <w:tcPr>
-                    <w:tcW w:w="5746" w:type="dxa"/>
-                  </w:tcPr>
-                  <w:p>
-                    <w:pPr>
-                      <w:pStyle w:val="NoSpacing"/>
-                      <w:rPr>
-                        <w:rFonts w:ascii="Calibri" w:hAnsi="Calibri"/>
-                        <w:b/>
-                        <w:bCs/>
-                      </w:rPr>
-                    </w:pPr>
-                    <w:r>
-                      <w:rPr>
-                        <w:rFonts w:ascii="Calibri" w:hAnsi="Calibri"/>
-                        <w:b/>
-                        <w:bCs/>
-                      </w:rPr>
-                      <w:t>20/10/2012</w:t>
-                    </w:r>
-                  </w:p>
-                </w:tc>
-              </w:sdtContent>
-            </w:sdt>
+            <w:tc>
+              <w:tcPr>
+                <w:tcW w:w="5746" w:type="dxa"/>
+              </w:tcPr>
+              <w:p>
+                <w:pPr>
+                  <w:pStyle w:val="NoSpacing"/>
+                  <w:rPr>
+                    <w:rFonts w:ascii="Calibri" w:hAnsi="Calibri"/>
+                    <w:b/>
+                    <w:bCs/>
+                  </w:rPr>
+                </w:pPr>
+              </w:p>
+            </w:tc>
+          </w:tr>
+          <w:tr>
+            <w:tc>
+              <w:tcPr>
+                <w:tcW w:w="5746" w:type="dxa"/>
+              </w:tcPr>
+              <w:p>
+                <w:pPr>
+                  <w:pStyle w:val="NoSpacing"/>
+                  <w:rPr>
+                    <w:rFonts w:ascii="Calibri" w:hAnsi="Calibri"/>
+                    <w:b/>
+                    <w:bCs/>
+                  </w:rPr>
+                </w:pPr>
+              </w:p>
+            </w:tc>
           </w:tr>
           <w:tr>
             <w:tc>
@@ -291,67 +178,122 @@
         </w:tbl>
         <w:p>
           <w:pPr>
+            <w:pStyle w:val="Heading1"/>
             <w:rPr>
               <w:rFonts w:ascii="Calibri" w:hAnsi="Calibri"/>
             </w:rPr>
           </w:pPr>
-          <w:r>
-            <w:rPr>
-              <w:rFonts w:ascii="Calibri" w:hAnsi="Calibri"/>
-              <w:noProof/>
-              <w:lang w:eastAsia="zh-TW"/>
-            </w:rPr>
-            <w:pict>
-              <v:group id="_x0000_s1026" style="position:absolute;margin-left:2695.15pt;margin-top:0;width:264.55pt;height:690.65pt;z-index:251660288;mso-position-horizontal:right;mso-position-horizontal-relative:page;mso-position-vertical:bottom;mso-position-vertical-relative:page" coordorigin="5531,1258" coordsize="5291,13813">
-                <v:shapetype id="_x0000_t32" coordsize="21600,21600" o:spt="32" o:oned="t" path="m,l21600,21600e" filled="f">
-                  <v:path arrowok="t" fillok="f" o:connecttype="none"/>
-                  <o:lock v:ext="edit" shapetype="t"/>
-                </v:shapetype>
-                <v:shape id="_x0000_s1027" type="#_x0000_t32" style="position:absolute;left:6519;top:1258;width:4303;height:10040;flip:x" o:connectortype="straight" strokecolor="#a7bfde [1620]"/>
-                <v:group id="_x0000_s1028" style="position:absolute;left:5531;top:9226;width:5291;height:5845" coordorigin="5531,9226" coordsize="5291,5845">
-                  <v:shape id="_x0000_s1029" style="position:absolute;left:5531;top:9226;width:5291;height:5845;mso-position-horizontal-relative:text;mso-position-vertical-relative:text;mso-width-relative:page;mso-height-relative:page" coordsize="6418,6670" path="m6418,1185r,5485l1809,6669c974,5889,,3958,1407,1987hfc2830,,5591,411,6418,1185haxe" fillcolor="#a7bfde [1620]" stroked="f">
-                    <v:path arrowok="t"/>
-                  </v:shape>
-                  <v:oval id="_x0000_s1030" style="position:absolute;left:6117;top:10212;width:4526;height:4258;rotation:41366637fd;flip:y" fillcolor="#d3dfee [820]" stroked="f" strokecolor="#a7bfde [1620]"/>
-                  <v:oval id="_x0000_s1031" style="position:absolute;left:6217;top:10481;width:3424;height:3221;rotation:41366637fd;flip:y" fillcolor="#7ba0cd [2420]" stroked="f" strokecolor="#a7bfde [1620]"/>
-                </v:group>
-                <w10:wrap anchorx="page" anchory="page"/>
-              </v:group>
-            </w:pict>
-          </w:r>
-          <w:r>
-            <w:rPr>
-              <w:rFonts w:ascii="Calibri" w:hAnsi="Calibri"/>
-              <w:noProof/>
-              <w:lang w:eastAsia="zh-TW"/>
-            </w:rPr>
-            <w:pict>
-              <v:group id="_x0000_s1037" style="position:absolute;margin-left:0;margin-top:0;width:464.8pt;height:380.95pt;z-index:251662336;mso-position-horizontal:left;mso-position-horizontal-relative:page;mso-position-vertical:top;mso-position-vertical-relative:page" coordorigin="15,15" coordsize="9296,7619" o:allowincell="f">
-                <v:shape id="_x0000_s1038" type="#_x0000_t32" style="position:absolute;left:15;top:15;width:7512;height:7386" o:connectortype="straight" strokecolor="#a7bfde [1620]"/>
-                <v:group id="_x0000_s1039" style="position:absolute;left:7095;top:5418;width:2216;height:2216" coordorigin="7907,4350" coordsize="2216,2216">
-                  <v:oval id="_x0000_s1040" style="position:absolute;left:7907;top:4350;width:2216;height:2216" fillcolor="#a7bfde [1620]" stroked="f"/>
-                  <v:oval id="_x0000_s1041" style="position:absolute;left:7961;top:4684;width:1813;height:1813" fillcolor="#d3dfee [820]" stroked="f"/>
-                  <v:oval id="_x0000_s1042" style="position:absolute;left:8006;top:5027;width:1375;height:1375" fillcolor="#7ba0cd [2420]" stroked="f"/>
-                </v:group>
-                <w10:wrap anchorx="page" anchory="page"/>
-              </v:group>
-            </w:pict>
-          </w:r>
-          <w:r>
-            <w:rPr>
-              <w:rFonts w:ascii="Calibri" w:hAnsi="Calibri"/>
-              <w:noProof/>
-              <w:lang w:eastAsia="zh-TW"/>
-            </w:rPr>
-            <w:pict>
-              <v:group id="_x0000_s1032" style="position:absolute;margin-left:3939.9pt;margin-top:0;width:332.7pt;height:227.25pt;z-index:251661312;mso-position-horizontal:right;mso-position-horizontal-relative:margin;mso-position-vertical:top;mso-position-vertical-relative:page" coordorigin="4136,15" coordsize="6654,4545" o:allowincell="f">
-                <v:shape id="_x0000_s1033" type="#_x0000_t32" style="position:absolute;left:4136;top:15;width:3058;height:3855" o:connectortype="straight" strokecolor="#a7bfde [1620]"/>
-                <v:oval id="_x0000_s1034" style="position:absolute;left:6674;top:444;width:4116;height:4116" fillcolor="#a7bfde [1620]" stroked="f"/>
-                <v:oval id="_x0000_s1035" style="position:absolute;left:6773;top:1058;width:3367;height:3367" fillcolor="#d3dfee [820]" stroked="f"/>
-                <v:oval id="_x0000_s1036" style="position:absolute;left:6856;top:1709;width:2553;height:2553" fillcolor="#7ba0cd [2420]" stroked="f"/>
-                <w10:wrap anchorx="margin" anchory="page"/>
-              </v:group>
-            </w:pict>
+          <w:bookmarkStart w:id="0" w:name="_Toc343459039"/>
+        </w:p>
+        <w:tbl>
+          <w:tblPr>
+            <w:tblpPr w:leftFromText="187" w:rightFromText="187" w:horzAnchor="margin" w:tblpXSpec="center" w:tblpY="2881"/>
+            <w:tblW w:w="4000" w:type="pct"/>
+            <w:tblBorders>
+              <w:left w:val="single" w:sz="18" w:space="0" w:color="4F81BD"/>
+            </w:tblBorders>
+            <w:tblLook w:val="04A0"/>
+          </w:tblPr>
+          <w:tblGrid>
+            <w:gridCol w:w="7672"/>
+          </w:tblGrid>
+          <w:tr>
+            <w:tc>
+              <w:tcPr>
+                <w:tcW w:w="7672" w:type="dxa"/>
+                <w:tcMar>
+                  <w:top w:w="216" w:type="dxa"/>
+                  <w:left w:w="115" w:type="dxa"/>
+                  <w:bottom w:w="216" w:type="dxa"/>
+                  <w:right w:w="115" w:type="dxa"/>
+                </w:tcMar>
+              </w:tcPr>
+              <w:p>
+                <w:pPr>
+                  <w:pStyle w:val="NoSpacing"/>
+                  <w:rPr>
+                    <w:rFonts w:ascii="Cambria" w:hAnsi="Cambria"/>
+                  </w:rPr>
+                </w:pPr>
+                <w:r>
+                  <w:rPr>
+                    <w:rFonts w:ascii="Cambria" w:hAnsi="Cambria"/>
+                  </w:rPr>
+                  <w:t>DUYTAN UNIVERSITY</w:t>
+                </w:r>
+              </w:p>
+            </w:tc>
+          </w:tr>
+          <w:tr>
+            <w:tc>
+              <w:tcPr>
+                <w:tcW w:w="7672" w:type="dxa"/>
+              </w:tcPr>
+              <w:p>
+                <w:pPr>
+                  <w:pStyle w:val="NoSpacing"/>
+                  <w:rPr>
+                    <w:rFonts w:asciiTheme="majorHAnsi" w:hAnsiTheme="majorHAnsi"/>
+                    <w:b/>
+                    <w:color w:val="4F81BD"/>
+                    <w:sz w:val="80"/>
+                    <w:szCs w:val="80"/>
+                  </w:rPr>
+                </w:pPr>
+                <w:r>
+                  <w:rPr>
+                    <w:rFonts w:asciiTheme="majorHAnsi" w:hAnsiTheme="majorHAnsi"/>
+                    <w:b/>
+                    <w:sz w:val="80"/>
+                    <w:szCs w:val="80"/>
+                  </w:rPr>
+                  <w:t>Software Requirements Specification</w:t>
+                </w:r>
+              </w:p>
+            </w:tc>
+          </w:tr>
+          <w:tr>
+            <w:tc>
+              <w:tcPr>
+                <w:tcW w:w="7672" w:type="dxa"/>
+                <w:tcMar>
+                  <w:top w:w="216" w:type="dxa"/>
+                  <w:left w:w="115" w:type="dxa"/>
+                  <w:bottom w:w="216" w:type="dxa"/>
+                  <w:right w:w="115" w:type="dxa"/>
+                </w:tcMar>
+              </w:tcPr>
+              <w:p>
+                <w:pPr>
+                  <w:pStyle w:val="NoSpacing"/>
+                  <w:jc w:val="both"/>
+                  <w:rPr>
+                    <w:rFonts w:ascii="Cambria" w:hAnsi="Cambria"/>
+                  </w:rPr>
+                </w:pPr>
+                <w:r>
+                  <w:rPr>
+                    <w:rFonts w:ascii="Calibri" w:hAnsi="Calibri"/>
+                    <w:sz w:val="24"/>
+                    <w:szCs w:val="24"/>
+                  </w:rPr>
+                  <w:t>In general this document prioritizes in writing the schema of the client-server mechanism that takes hold in this project</w:t>
+                </w:r>
+              </w:p>
+            </w:tc>
+          </w:tr>
+        </w:tbl>
+        <w:p>
+          <w:pPr>
+            <w:rPr>
+              <w:rFonts w:eastAsiaTheme="majorEastAsia" w:cstheme="majorBidi"/>
+              <w:color w:val="365F91" w:themeColor="accent1" w:themeShade="BF"/>
+              <w:sz w:val="28"/>
+              <w:szCs w:val="28"/>
+            </w:rPr>
+          </w:pPr>
+          <w:r>
+            <w:br w:type="page"/>
           </w:r>
         </w:p>
         <w:p>
@@ -361,13 +303,6 @@
               <w:rFonts w:ascii="Calibri" w:hAnsi="Calibri"/>
             </w:rPr>
           </w:pPr>
-          <w:r>
-            <w:rPr>
-              <w:rFonts w:ascii="Calibri" w:hAnsi="Calibri"/>
-            </w:rPr>
-            <w:br w:type="page"/>
-          </w:r>
-          <w:bookmarkStart w:id="0" w:name="_Toc339880567"/>
           <w:r>
             <w:rPr>
               <w:rFonts w:ascii="Calibri" w:hAnsi="Calibri"/>
@@ -494,12 +429,14 @@
                     <w:rFonts w:ascii="Calibri" w:hAnsi="Calibri"/>
                   </w:rPr>
                 </w:pPr>
+                <w:proofErr w:type="spellStart"/>
                 <w:r>
                   <w:rPr>
                     <w:rFonts w:ascii="Calibri" w:hAnsi="Calibri"/>
                   </w:rPr>
                   <w:t>AnhMV</w:t>
                 </w:r>
+                <w:proofErr w:type="spellEnd"/>
               </w:p>
             </w:tc>
             <w:tc>
@@ -569,12 +506,14 @@
                     <w:rFonts w:ascii="Calibri" w:hAnsi="Calibri"/>
                   </w:rPr>
                 </w:pPr>
+                <w:proofErr w:type="spellStart"/>
                 <w:r>
                   <w:rPr>
                     <w:rFonts w:ascii="Calibri" w:hAnsi="Calibri"/>
                   </w:rPr>
                   <w:t>AnhMV</w:t>
                 </w:r>
+                <w:proofErr w:type="spellEnd"/>
               </w:p>
             </w:tc>
             <w:tc>
@@ -644,12 +583,14 @@
                     <w:rFonts w:ascii="Calibri" w:hAnsi="Calibri"/>
                   </w:rPr>
                 </w:pPr>
+                <w:proofErr w:type="spellStart"/>
                 <w:r>
                   <w:rPr>
                     <w:rFonts w:ascii="Calibri" w:hAnsi="Calibri"/>
                   </w:rPr>
                   <w:t>AnhMV</w:t>
                 </w:r>
+                <w:proofErr w:type="spellEnd"/>
               </w:p>
             </w:tc>
             <w:tc>
@@ -1907,13 +1848,6 @@
               <w:rFonts w:ascii="Calibri" w:hAnsi="Calibri"/>
             </w:rPr>
           </w:pPr>
-          <w:r>
-            <w:rPr>
-              <w:rFonts w:ascii="Calibri" w:hAnsi="Calibri"/>
-            </w:rPr>
-            <w:lastRenderedPageBreak/>
-            <w:br w:type="page"/>
-          </w:r>
         </w:p>
         <w:sdt>
           <w:sdtPr>
@@ -1975,7 +1909,7 @@
                 </w:rPr>
                 <w:fldChar w:fldCharType="separate"/>
               </w:r>
-              <w:hyperlink w:anchor="_Toc339880567" w:history="1">
+              <w:hyperlink w:anchor="_Toc343459039" w:history="1">
                 <w:r>
                   <w:rPr>
                     <w:rStyle w:val="Hyperlink"/>
@@ -2003,7 +1937,7 @@
                     <w:noProof/>
                     <w:webHidden/>
                   </w:rPr>
-                  <w:instrText xml:space="preserve"> PAGEREF _Toc339880567 \h </w:instrText>
+                  <w:instrText xml:space="preserve"> PAGEREF _Toc343459039 \h </w:instrText>
                 </w:r>
                 <w:r>
                   <w:rPr>
@@ -2046,7 +1980,7 @@
                   <w:noProof/>
                 </w:rPr>
               </w:pPr>
-              <w:hyperlink w:anchor="_Toc339880568" w:history="1">
+              <w:hyperlink w:anchor="_Toc343459040" w:history="1">
                 <w:r>
                   <w:rPr>
                     <w:rStyle w:val="Hyperlink"/>
@@ -2089,7 +2023,7 @@
                     <w:noProof/>
                     <w:webHidden/>
                   </w:rPr>
-                  <w:instrText xml:space="preserve"> PAGEREF _Toc339880568 \h </w:instrText>
+                  <w:instrText xml:space="preserve"> PAGEREF _Toc343459040 \h </w:instrText>
                 </w:r>
                 <w:r>
                   <w:rPr>
@@ -2132,7 +2066,7 @@
                   <w:noProof/>
                 </w:rPr>
               </w:pPr>
-              <w:hyperlink w:anchor="_Toc339880569" w:history="1">
+              <w:hyperlink w:anchor="_Toc343459041" w:history="1">
                 <w:r>
                   <w:rPr>
                     <w:rStyle w:val="Hyperlink"/>
@@ -2175,7 +2109,7 @@
                     <w:noProof/>
                     <w:webHidden/>
                   </w:rPr>
-                  <w:instrText xml:space="preserve"> PAGEREF _Toc339880569 \h </w:instrText>
+                  <w:instrText xml:space="preserve"> PAGEREF _Toc343459041 \h </w:instrText>
                 </w:r>
                 <w:r>
                   <w:rPr>
@@ -2218,7 +2152,7 @@
                   <w:noProof/>
                 </w:rPr>
               </w:pPr>
-              <w:hyperlink w:anchor="_Toc339880570" w:history="1">
+              <w:hyperlink w:anchor="_Toc343459042" w:history="1">
                 <w:r>
                   <w:rPr>
                     <w:rStyle w:val="Hyperlink"/>
@@ -2261,7 +2195,7 @@
                     <w:noProof/>
                     <w:webHidden/>
                   </w:rPr>
-                  <w:instrText xml:space="preserve"> PAGEREF _Toc339880570 \h </w:instrText>
+                  <w:instrText xml:space="preserve"> PAGEREF _Toc343459042 \h </w:instrText>
                 </w:r>
                 <w:r>
                   <w:rPr>
@@ -2304,7 +2238,7 @@
                   <w:noProof/>
                 </w:rPr>
               </w:pPr>
-              <w:hyperlink w:anchor="_Toc339880571" w:history="1">
+              <w:hyperlink w:anchor="_Toc343459043" w:history="1">
                 <w:r>
                   <w:rPr>
                     <w:rStyle w:val="Hyperlink"/>
@@ -2347,7 +2281,7 @@
                     <w:noProof/>
                     <w:webHidden/>
                   </w:rPr>
-                  <w:instrText xml:space="preserve"> PAGEREF _Toc339880571 \h </w:instrText>
+                  <w:instrText xml:space="preserve"> PAGEREF _Toc343459043 \h </w:instrText>
                 </w:r>
                 <w:r>
                   <w:rPr>
@@ -2390,7 +2324,7 @@
                   <w:noProof/>
                 </w:rPr>
               </w:pPr>
-              <w:hyperlink w:anchor="_Toc339880572" w:history="1">
+              <w:hyperlink w:anchor="_Toc343459044" w:history="1">
                 <w:r>
                   <w:rPr>
                     <w:rStyle w:val="Hyperlink"/>
@@ -2433,7 +2367,7 @@
                     <w:noProof/>
                     <w:webHidden/>
                   </w:rPr>
-                  <w:instrText xml:space="preserve"> PAGEREF _Toc339880572 \h </w:instrText>
+                  <w:instrText xml:space="preserve"> PAGEREF _Toc343459044 \h </w:instrText>
                 </w:r>
                 <w:r>
                   <w:rPr>
@@ -2476,7 +2410,7 @@
                   <w:noProof/>
                 </w:rPr>
               </w:pPr>
-              <w:hyperlink w:anchor="_Toc339880573" w:history="1">
+              <w:hyperlink w:anchor="_Toc343459045" w:history="1">
                 <w:r>
                   <w:rPr>
                     <w:rStyle w:val="Hyperlink"/>
@@ -2519,7 +2453,7 @@
                     <w:noProof/>
                     <w:webHidden/>
                   </w:rPr>
-                  <w:instrText xml:space="preserve"> PAGEREF _Toc339880573 \h </w:instrText>
+                  <w:instrText xml:space="preserve"> PAGEREF _Toc343459045 \h </w:instrText>
                 </w:r>
                 <w:r>
                   <w:rPr>
@@ -2562,7 +2496,7 @@
                   <w:noProof/>
                 </w:rPr>
               </w:pPr>
-              <w:hyperlink w:anchor="_Toc339880574" w:history="1">
+              <w:hyperlink w:anchor="_Toc343459046" w:history="1">
                 <w:r>
                   <w:rPr>
                     <w:rStyle w:val="Hyperlink"/>
@@ -2605,7 +2539,7 @@
                     <w:noProof/>
                     <w:webHidden/>
                   </w:rPr>
-                  <w:instrText xml:space="preserve"> PAGEREF _Toc339880574 \h </w:instrText>
+                  <w:instrText xml:space="preserve"> PAGEREF _Toc343459046 \h </w:instrText>
                 </w:r>
                 <w:r>
                   <w:rPr>
@@ -2648,7 +2582,7 @@
                   <w:noProof/>
                 </w:rPr>
               </w:pPr>
-              <w:hyperlink w:anchor="_Toc339880575" w:history="1">
+              <w:hyperlink w:anchor="_Toc343459047" w:history="1">
                 <w:r>
                   <w:rPr>
                     <w:rStyle w:val="Hyperlink"/>
@@ -2691,7 +2625,7 @@
                     <w:noProof/>
                     <w:webHidden/>
                   </w:rPr>
-                  <w:instrText xml:space="preserve"> PAGEREF _Toc339880575 \h </w:instrText>
+                  <w:instrText xml:space="preserve"> PAGEREF _Toc343459047 \h </w:instrText>
                 </w:r>
                 <w:r>
                   <w:rPr>
@@ -2734,7 +2668,7 @@
                   <w:noProof/>
                 </w:rPr>
               </w:pPr>
-              <w:hyperlink w:anchor="_Toc339880576" w:history="1">
+              <w:hyperlink w:anchor="_Toc343459048" w:history="1">
                 <w:r>
                   <w:rPr>
                     <w:rStyle w:val="Hyperlink"/>
@@ -2777,7 +2711,7 @@
                     <w:noProof/>
                     <w:webHidden/>
                   </w:rPr>
-                  <w:instrText xml:space="preserve"> PAGEREF _Toc339880576 \h </w:instrText>
+                  <w:instrText xml:space="preserve"> PAGEREF _Toc343459048 \h </w:instrText>
                 </w:r>
                 <w:r>
                   <w:rPr>
@@ -2820,7 +2754,7 @@
                   <w:noProof/>
                 </w:rPr>
               </w:pPr>
-              <w:hyperlink w:anchor="_Toc339880577" w:history="1">
+              <w:hyperlink w:anchor="_Toc343459049" w:history="1">
                 <w:r>
                   <w:rPr>
                     <w:rStyle w:val="Hyperlink"/>
@@ -2863,7 +2797,7 @@
                     <w:noProof/>
                     <w:webHidden/>
                   </w:rPr>
-                  <w:instrText xml:space="preserve"> PAGEREF _Toc339880577 \h </w:instrText>
+                  <w:instrText xml:space="preserve"> PAGEREF _Toc343459049 \h </w:instrText>
                 </w:r>
                 <w:r>
                   <w:rPr>
@@ -2906,7 +2840,7 @@
                   <w:noProof/>
                 </w:rPr>
               </w:pPr>
-              <w:hyperlink w:anchor="_Toc339880578" w:history="1">
+              <w:hyperlink w:anchor="_Toc343459050" w:history="1">
                 <w:r>
                   <w:rPr>
                     <w:rStyle w:val="Hyperlink"/>
@@ -2949,7 +2883,7 @@
                     <w:noProof/>
                     <w:webHidden/>
                   </w:rPr>
-                  <w:instrText xml:space="preserve"> PAGEREF _Toc339880578 \h </w:instrText>
+                  <w:instrText xml:space="preserve"> PAGEREF _Toc343459050 \h </w:instrText>
                 </w:r>
                 <w:r>
                   <w:rPr>
@@ -2992,7 +2926,7 @@
                   <w:noProof/>
                 </w:rPr>
               </w:pPr>
-              <w:hyperlink w:anchor="_Toc339880579" w:history="1">
+              <w:hyperlink w:anchor="_Toc343459051" w:history="1">
                 <w:r>
                   <w:rPr>
                     <w:rStyle w:val="Hyperlink"/>
@@ -3035,7 +2969,7 @@
                     <w:noProof/>
                     <w:webHidden/>
                   </w:rPr>
-                  <w:instrText xml:space="preserve"> PAGEREF _Toc339880579 \h </w:instrText>
+                  <w:instrText xml:space="preserve"> PAGEREF _Toc343459051 \h </w:instrText>
                 </w:r>
                 <w:r>
                   <w:rPr>
@@ -3078,7 +3012,7 @@
                   <w:noProof/>
                 </w:rPr>
               </w:pPr>
-              <w:hyperlink w:anchor="_Toc339880580" w:history="1">
+              <w:hyperlink w:anchor="_Toc343459052" w:history="1">
                 <w:r>
                   <w:rPr>
                     <w:rStyle w:val="Hyperlink"/>
@@ -3121,7 +3055,7 @@
                     <w:noProof/>
                     <w:webHidden/>
                   </w:rPr>
-                  <w:instrText xml:space="preserve"> PAGEREF _Toc339880580 \h </w:instrText>
+                  <w:instrText xml:space="preserve"> PAGEREF _Toc343459052 \h </w:instrText>
                 </w:r>
                 <w:r>
                   <w:rPr>
@@ -3164,7 +3098,7 @@
                   <w:noProof/>
                 </w:rPr>
               </w:pPr>
-              <w:hyperlink w:anchor="_Toc339880581" w:history="1">
+              <w:hyperlink w:anchor="_Toc343459053" w:history="1">
                 <w:r>
                   <w:rPr>
                     <w:rStyle w:val="Hyperlink"/>
@@ -3207,7 +3141,7 @@
                     <w:noProof/>
                     <w:webHidden/>
                   </w:rPr>
-                  <w:instrText xml:space="preserve"> PAGEREF _Toc339880581 \h </w:instrText>
+                  <w:instrText xml:space="preserve"> PAGEREF _Toc343459053 \h </w:instrText>
                 </w:r>
                 <w:r>
                   <w:rPr>
@@ -3250,7 +3184,7 @@
                   <w:noProof/>
                 </w:rPr>
               </w:pPr>
-              <w:hyperlink w:anchor="_Toc339880582" w:history="1">
+              <w:hyperlink w:anchor="_Toc343459054" w:history="1">
                 <w:r>
                   <w:rPr>
                     <w:rStyle w:val="Hyperlink"/>
@@ -3293,7 +3227,7 @@
                     <w:noProof/>
                     <w:webHidden/>
                   </w:rPr>
-                  <w:instrText xml:space="preserve"> PAGEREF _Toc339880582 \h </w:instrText>
+                  <w:instrText xml:space="preserve"> PAGEREF _Toc343459054 \h </w:instrText>
                 </w:r>
                 <w:r>
                   <w:rPr>
@@ -3336,7 +3270,7 @@
                   <w:noProof/>
                 </w:rPr>
               </w:pPr>
-              <w:hyperlink w:anchor="_Toc339880583" w:history="1">
+              <w:hyperlink w:anchor="_Toc343459055" w:history="1">
                 <w:r>
                   <w:rPr>
                     <w:rStyle w:val="Hyperlink"/>
@@ -3379,7 +3313,7 @@
                     <w:noProof/>
                     <w:webHidden/>
                   </w:rPr>
-                  <w:instrText xml:space="preserve"> PAGEREF _Toc339880583 \h </w:instrText>
+                  <w:instrText xml:space="preserve"> PAGEREF _Toc343459055 \h </w:instrText>
                 </w:r>
                 <w:r>
                   <w:rPr>
@@ -3422,7 +3356,7 @@
                   <w:noProof/>
                 </w:rPr>
               </w:pPr>
-              <w:hyperlink w:anchor="_Toc339880584" w:history="1">
+              <w:hyperlink w:anchor="_Toc343459056" w:history="1">
                 <w:r>
                   <w:rPr>
                     <w:rStyle w:val="Hyperlink"/>
@@ -3465,7 +3399,7 @@
                     <w:noProof/>
                     <w:webHidden/>
                   </w:rPr>
-                  <w:instrText xml:space="preserve"> PAGEREF _Toc339880584 \h </w:instrText>
+                  <w:instrText xml:space="preserve"> PAGEREF _Toc343459056 \h </w:instrText>
                 </w:r>
                 <w:r>
                   <w:rPr>
@@ -3508,7 +3442,7 @@
                   <w:noProof/>
                 </w:rPr>
               </w:pPr>
-              <w:hyperlink w:anchor="_Toc339880585" w:history="1">
+              <w:hyperlink w:anchor="_Toc343459057" w:history="1">
                 <w:r>
                   <w:rPr>
                     <w:rStyle w:val="Hyperlink"/>
@@ -3551,7 +3485,7 @@
                     <w:noProof/>
                     <w:webHidden/>
                   </w:rPr>
-                  <w:instrText xml:space="preserve"> PAGEREF _Toc339880585 \h </w:instrText>
+                  <w:instrText xml:space="preserve"> PAGEREF _Toc343459057 \h </w:instrText>
                 </w:r>
                 <w:r>
                   <w:rPr>
@@ -3594,7 +3528,7 @@
                   <w:noProof/>
                 </w:rPr>
               </w:pPr>
-              <w:hyperlink w:anchor="_Toc339880586" w:history="1">
+              <w:hyperlink w:anchor="_Toc343459058" w:history="1">
                 <w:r>
                   <w:rPr>
                     <w:rStyle w:val="Hyperlink"/>
@@ -3637,7 +3571,7 @@
                     <w:noProof/>
                     <w:webHidden/>
                   </w:rPr>
-                  <w:instrText xml:space="preserve"> PAGEREF _Toc339880586 \h </w:instrText>
+                  <w:instrText xml:space="preserve"> PAGEREF _Toc343459058 \h </w:instrText>
                 </w:r>
                 <w:r>
                   <w:rPr>
@@ -3680,7 +3614,7 @@
                   <w:noProof/>
                 </w:rPr>
               </w:pPr>
-              <w:hyperlink w:anchor="_Toc339880587" w:history="1">
+              <w:hyperlink w:anchor="_Toc343459059" w:history="1">
                 <w:r>
                   <w:rPr>
                     <w:rStyle w:val="Hyperlink"/>
@@ -3723,7 +3657,7 @@
                     <w:noProof/>
                     <w:webHidden/>
                   </w:rPr>
-                  <w:instrText xml:space="preserve"> PAGEREF _Toc339880587 \h </w:instrText>
+                  <w:instrText xml:space="preserve"> PAGEREF _Toc343459059 \h </w:instrText>
                 </w:r>
                 <w:r>
                   <w:rPr>
@@ -3766,7 +3700,7 @@
                   <w:noProof/>
                 </w:rPr>
               </w:pPr>
-              <w:hyperlink w:anchor="_Toc339880588" w:history="1">
+              <w:hyperlink w:anchor="_Toc343459060" w:history="1">
                 <w:r>
                   <w:rPr>
                     <w:rStyle w:val="Hyperlink"/>
@@ -3809,7 +3743,7 @@
                     <w:noProof/>
                     <w:webHidden/>
                   </w:rPr>
-                  <w:instrText xml:space="preserve"> PAGEREF _Toc339880588 \h </w:instrText>
+                  <w:instrText xml:space="preserve"> PAGEREF _Toc343459060 \h </w:instrText>
                 </w:r>
                 <w:r>
                   <w:rPr>
@@ -3829,7 +3763,7 @@
                     <w:noProof/>
                     <w:webHidden/>
                   </w:rPr>
-                  <w:t>17</w:t>
+                  <w:t>16</w:t>
                 </w:r>
                 <w:r>
                   <w:rPr>
@@ -3852,7 +3786,7 @@
                   <w:noProof/>
                 </w:rPr>
               </w:pPr>
-              <w:hyperlink w:anchor="_Toc339880589" w:history="1">
+              <w:hyperlink w:anchor="_Toc343459061" w:history="1">
                 <w:r>
                   <w:rPr>
                     <w:rStyle w:val="Hyperlink"/>
@@ -3895,7 +3829,7 @@
                     <w:noProof/>
                     <w:webHidden/>
                   </w:rPr>
-                  <w:instrText xml:space="preserve"> PAGEREF _Toc339880589 \h </w:instrText>
+                  <w:instrText xml:space="preserve"> PAGEREF _Toc343459061 \h </w:instrText>
                 </w:r>
                 <w:r>
                   <w:rPr>
@@ -3938,7 +3872,7 @@
                   <w:noProof/>
                 </w:rPr>
               </w:pPr>
-              <w:hyperlink w:anchor="_Toc339880590" w:history="1">
+              <w:hyperlink w:anchor="_Toc343459062" w:history="1">
                 <w:r>
                   <w:rPr>
                     <w:rStyle w:val="Hyperlink"/>
@@ -3981,7 +3915,7 @@
                     <w:noProof/>
                     <w:webHidden/>
                   </w:rPr>
-                  <w:instrText xml:space="preserve"> PAGEREF _Toc339880590 \h </w:instrText>
+                  <w:instrText xml:space="preserve"> PAGEREF _Toc343459062 \h </w:instrText>
                 </w:r>
                 <w:r>
                   <w:rPr>
@@ -4024,7 +3958,7 @@
                   <w:noProof/>
                 </w:rPr>
               </w:pPr>
-              <w:hyperlink w:anchor="_Toc339880591" w:history="1">
+              <w:hyperlink w:anchor="_Toc343459063" w:history="1">
                 <w:r>
                   <w:rPr>
                     <w:rStyle w:val="Hyperlink"/>
@@ -4046,7 +3980,7 @@
                     <w:rFonts w:ascii="Calibri" w:hAnsi="Calibri"/>
                     <w:noProof/>
                   </w:rPr>
-                  <w:t>Appendix A: Glossary</w:t>
+                  <w:t>Appendix A: Issues List – Change log</w:t>
                 </w:r>
                 <w:r>
                   <w:rPr>
@@ -4067,7 +4001,7 @@
                     <w:noProof/>
                     <w:webHidden/>
                   </w:rPr>
-                  <w:instrText xml:space="preserve"> PAGEREF _Toc339880591 \h </w:instrText>
+                  <w:instrText xml:space="preserve"> PAGEREF _Toc343459063 \h </w:instrText>
                 </w:r>
                 <w:r>
                   <w:rPr>
@@ -4102,7 +4036,6 @@
               <w:pPr>
                 <w:pStyle w:val="TOC1"/>
                 <w:tabs>
-                  <w:tab w:val="left" w:pos="440"/>
                   <w:tab w:val="right" w:leader="dot" w:pos="9350"/>
                 </w:tabs>
                 <w:rPr>
@@ -4110,39 +4043,23 @@
                   <w:noProof/>
                 </w:rPr>
               </w:pPr>
-              <w:hyperlink w:anchor="_Toc339880592" w:history="1">
+              <w:hyperlink w:anchor="_Toc343459064" w:history="1">
                 <w:r>
                   <w:rPr>
                     <w:rStyle w:val="Hyperlink"/>
-                    <w:rFonts w:ascii="Calibri" w:hAnsi="Calibri"/>
-                    <w:noProof/>
-                  </w:rPr>
-                  <w:t>7.</w:t>
-                </w:r>
-                <w:r>
-                  <w:rPr>
-                    <w:rFonts w:eastAsiaTheme="minorEastAsia"/>
-                    <w:noProof/>
+                    <w:noProof/>
+                  </w:rPr>
+                  <w:t>7.    Approvals</w:t>
+                </w:r>
+                <w:r>
+                  <w:rPr>
+                    <w:noProof/>
+                    <w:webHidden/>
                   </w:rPr>
                   <w:tab/>
                 </w:r>
                 <w:r>
                   <w:rPr>
-                    <w:rStyle w:val="Hyperlink"/>
-                    <w:rFonts w:ascii="Calibri" w:hAnsi="Calibri"/>
-                    <w:noProof/>
-                  </w:rPr>
-                  <w:t>Appendix C: Issues List – Change log</w:t>
-                </w:r>
-                <w:r>
-                  <w:rPr>
-                    <w:noProof/>
-                    <w:webHidden/>
-                  </w:rPr>
-                  <w:tab/>
-                </w:r>
-                <w:r>
-                  <w:rPr>
                     <w:noProof/>
                     <w:webHidden/>
                   </w:rPr>
@@ -4153,7 +4070,7 @@
                     <w:noProof/>
                     <w:webHidden/>
                   </w:rPr>
-                  <w:instrText xml:space="preserve"> PAGEREF _Toc339880592 \h </w:instrText>
+                  <w:instrText xml:space="preserve"> PAGEREF _Toc343459064 \h </w:instrText>
                 </w:r>
                 <w:r>
                   <w:rPr>
@@ -4223,7 +4140,7 @@
               <w:rFonts w:ascii="Calibri" w:hAnsi="Calibri"/>
             </w:rPr>
           </w:pPr>
-          <w:bookmarkStart w:id="1" w:name="_Toc339880568"/>
+          <w:bookmarkStart w:id="1" w:name="_Toc343459040"/>
           <w:r>
             <w:rPr>
               <w:rFonts w:ascii="Calibri" w:hAnsi="Calibri"/>
@@ -4244,7 +4161,7 @@
               <w:rFonts w:ascii="Calibri" w:hAnsi="Calibri"/>
             </w:rPr>
           </w:pPr>
-          <w:bookmarkStart w:id="2" w:name="_Toc339880569"/>
+          <w:bookmarkStart w:id="2" w:name="_Toc343459041"/>
           <w:r>
             <w:rPr>
               <w:rFonts w:ascii="Calibri" w:hAnsi="Calibri"/>
@@ -4262,11 +4179,131 @@
               <w:rFonts w:ascii="Calibri" w:hAnsi="Calibri" w:cs="Calibri"/>
             </w:rPr>
           </w:pPr>
+          <w:proofErr w:type="spellStart"/>
           <w:r>
             <w:rPr>
               <w:rFonts w:ascii="Calibri" w:hAnsi="Calibri" w:cs="Calibri"/>
             </w:rPr>
-            <w:t>Duy Tan University (DTU) is located in the heart of Danang, the biggest city in central Vietnam, with many great advantages in terms of climate, location, transportation, and social infrastructure. Danang is also the main gateway to some UNESCO World Cultural Heritages Sites, including the Phong Nha - Ke Bang National Park, the Hue Citadel, Hoi An Ancient Town, the My Son Holy Land, and other natural sights such as Non Nuoc Beach, the Marble Mountain, the Cham Museum and the Ba Na Resort, all of which certainly makes Duy Tan University an ideal place for study and enjoyment.</w:t>
+            <w:t>Duy</w:t>
+          </w:r>
+          <w:proofErr w:type="spellEnd"/>
+          <w:r>
+            <w:rPr>
+              <w:rFonts w:ascii="Calibri" w:hAnsi="Calibri" w:cs="Calibri"/>
+            </w:rPr>
+            <w:t xml:space="preserve"> Tan University (DTU) is located in the heart of </w:t>
+          </w:r>
+          <w:proofErr w:type="spellStart"/>
+          <w:r>
+            <w:rPr>
+              <w:rFonts w:ascii="Calibri" w:hAnsi="Calibri" w:cs="Calibri"/>
+            </w:rPr>
+            <w:t>Danang</w:t>
+          </w:r>
+          <w:proofErr w:type="spellEnd"/>
+          <w:r>
+            <w:rPr>
+              <w:rFonts w:ascii="Calibri" w:hAnsi="Calibri" w:cs="Calibri"/>
+            </w:rPr>
+            <w:t xml:space="preserve">, the biggest city in central Vietnam, with many great advantages in terms of climate, location, transportation, and social infrastructure. </w:t>
+          </w:r>
+          <w:proofErr w:type="spellStart"/>
+          <w:r>
+            <w:rPr>
+              <w:rFonts w:ascii="Calibri" w:hAnsi="Calibri" w:cs="Calibri"/>
+            </w:rPr>
+            <w:t>Danang</w:t>
+          </w:r>
+          <w:proofErr w:type="spellEnd"/>
+          <w:r>
+            <w:rPr>
+              <w:rFonts w:ascii="Calibri" w:hAnsi="Calibri" w:cs="Calibri"/>
+            </w:rPr>
+            <w:t xml:space="preserve"> is also the main gateway to some UNESCO World Cultural Heritages Sites, including the </w:t>
+          </w:r>
+          <w:proofErr w:type="spellStart"/>
+          <w:r>
+            <w:rPr>
+              <w:rFonts w:ascii="Calibri" w:hAnsi="Calibri" w:cs="Calibri"/>
+            </w:rPr>
+            <w:t>Phong</w:t>
+          </w:r>
+          <w:proofErr w:type="spellEnd"/>
+          <w:r>
+            <w:rPr>
+              <w:rFonts w:ascii="Calibri" w:hAnsi="Calibri" w:cs="Calibri"/>
+            </w:rPr>
+            <w:t xml:space="preserve"> </w:t>
+          </w:r>
+          <w:proofErr w:type="spellStart"/>
+          <w:r>
+            <w:rPr>
+              <w:rFonts w:ascii="Calibri" w:hAnsi="Calibri" w:cs="Calibri"/>
+            </w:rPr>
+            <w:t>Nha</w:t>
+          </w:r>
+          <w:proofErr w:type="spellEnd"/>
+          <w:r>
+            <w:rPr>
+              <w:rFonts w:ascii="Calibri" w:hAnsi="Calibri" w:cs="Calibri"/>
+            </w:rPr>
+            <w:t xml:space="preserve"> - </w:t>
+          </w:r>
+          <w:proofErr w:type="spellStart"/>
+          <w:r>
+            <w:rPr>
+              <w:rFonts w:ascii="Calibri" w:hAnsi="Calibri" w:cs="Calibri"/>
+            </w:rPr>
+            <w:t>Ke</w:t>
+          </w:r>
+          <w:proofErr w:type="spellEnd"/>
+          <w:r>
+            <w:rPr>
+              <w:rFonts w:ascii="Calibri" w:hAnsi="Calibri" w:cs="Calibri"/>
+            </w:rPr>
+            <w:t xml:space="preserve"> Bang National Park, the Hue Citadel, Hoi An Ancient Town, the My Son Holy Land, and other natural sights such as Non </w:t>
+          </w:r>
+          <w:proofErr w:type="spellStart"/>
+          <w:r>
+            <w:rPr>
+              <w:rFonts w:ascii="Calibri" w:hAnsi="Calibri" w:cs="Calibri"/>
+            </w:rPr>
+            <w:t>Nuoc</w:t>
+          </w:r>
+          <w:proofErr w:type="spellEnd"/>
+          <w:r>
+            <w:rPr>
+              <w:rFonts w:ascii="Calibri" w:hAnsi="Calibri" w:cs="Calibri"/>
+            </w:rPr>
+            <w:t xml:space="preserve"> Beach, the Marble Mountain, the Cham Museum and the </w:t>
+          </w:r>
+          <w:proofErr w:type="spellStart"/>
+          <w:r>
+            <w:rPr>
+              <w:rFonts w:ascii="Calibri" w:hAnsi="Calibri" w:cs="Calibri"/>
+            </w:rPr>
+            <w:t>Ba</w:t>
+          </w:r>
+          <w:proofErr w:type="spellEnd"/>
+          <w:r>
+            <w:rPr>
+              <w:rFonts w:ascii="Calibri" w:hAnsi="Calibri" w:cs="Calibri"/>
+            </w:rPr>
+            <w:t xml:space="preserve"> Na Resort, all of which certainly makes </w:t>
+          </w:r>
+          <w:proofErr w:type="spellStart"/>
+          <w:r>
+            <w:rPr>
+              <w:rFonts w:ascii="Calibri" w:hAnsi="Calibri" w:cs="Calibri"/>
+            </w:rPr>
+            <w:t>Duy</w:t>
+          </w:r>
+          <w:proofErr w:type="spellEnd"/>
+          <w:r>
+            <w:rPr>
+              <w:rFonts w:ascii="Calibri" w:hAnsi="Calibri" w:cs="Calibri"/>
+            </w:rPr>
+            <w:t xml:space="preserve"> Tan University an ideal place for study and enjoyment.</w:t>
           </w:r>
         </w:p>
         <w:p>
@@ -4282,7 +4319,49 @@
             <w:rPr>
               <w:rFonts w:ascii="Calibri" w:hAnsi="Calibri" w:cs="Calibri"/>
             </w:rPr>
-            <w:t>Established in 1994, Duy Tan University is the first and the largest private university in Central Vietnam. Over the past 17 years, Duy Tan has invested in constructing spacious facilities with five campuses of about 50,000 square meters, ten laboratories and nine workshops, with more than 1,100 internet computers. Duy Tan has become a university with some of the highest quality facilities in Central Vietnam.</w:t>
+            <w:t xml:space="preserve">Established in 1994, </w:t>
+          </w:r>
+          <w:proofErr w:type="spellStart"/>
+          <w:r>
+            <w:rPr>
+              <w:rFonts w:ascii="Calibri" w:hAnsi="Calibri" w:cs="Calibri"/>
+            </w:rPr>
+            <w:t>Duy</w:t>
+          </w:r>
+          <w:proofErr w:type="spellEnd"/>
+          <w:r>
+            <w:rPr>
+              <w:rFonts w:ascii="Calibri" w:hAnsi="Calibri" w:cs="Calibri"/>
+            </w:rPr>
+            <w:t xml:space="preserve"> Tan University is the first and the largest private university in Central Vietnam. Over the past 17 years, </w:t>
+          </w:r>
+          <w:proofErr w:type="spellStart"/>
+          <w:r>
+            <w:rPr>
+              <w:rFonts w:ascii="Calibri" w:hAnsi="Calibri" w:cs="Calibri"/>
+            </w:rPr>
+            <w:t>Duy</w:t>
+          </w:r>
+          <w:proofErr w:type="spellEnd"/>
+          <w:r>
+            <w:rPr>
+              <w:rFonts w:ascii="Calibri" w:hAnsi="Calibri" w:cs="Calibri"/>
+            </w:rPr>
+            <w:t xml:space="preserve"> Tan has invested in constructing spacious facilities with five campuses of about 50,000 square meters, ten laboratories and nine workshops, with more than 1,100 internet computers. </w:t>
+          </w:r>
+          <w:proofErr w:type="spellStart"/>
+          <w:r>
+            <w:rPr>
+              <w:rFonts w:ascii="Calibri" w:hAnsi="Calibri" w:cs="Calibri"/>
+            </w:rPr>
+            <w:t>Duy</w:t>
+          </w:r>
+          <w:proofErr w:type="spellEnd"/>
+          <w:r>
+            <w:rPr>
+              <w:rFonts w:ascii="Calibri" w:hAnsi="Calibri" w:cs="Calibri"/>
+            </w:rPr>
+            <w:t xml:space="preserve"> Tan has become a university with some of the highest quality facilities in Central Vietnam.</w:t>
           </w:r>
         </w:p>
         <w:p>
@@ -4294,11 +4373,19 @@
               <w:rFonts w:ascii="Calibri" w:hAnsi="Calibri" w:cs="Calibri"/>
             </w:rPr>
           </w:pPr>
+          <w:proofErr w:type="spellStart"/>
           <w:r>
             <w:rPr>
               <w:rFonts w:ascii="Calibri" w:hAnsi="Calibri" w:cs="Calibri"/>
             </w:rPr>
-            <w:t xml:space="preserve">Duy Tan University offers seventeen courses to 43,000 students at undergraduates, college and postgraduate levels, which have graduated more than 25,000 qualified students into the labor force. Over 89% graduates got jobs after their graduation. This rate is even higher (100%) for DTU Information Technology students. </w:t>
+            <w:t>Duy</w:t>
+          </w:r>
+          <w:proofErr w:type="spellEnd"/>
+          <w:r>
+            <w:rPr>
+              <w:rFonts w:ascii="Calibri" w:hAnsi="Calibri" w:cs="Calibri"/>
+            </w:rPr>
+            <w:t xml:space="preserve"> Tan University offers seventeen courses to 43,000 students at undergraduates, college and postgraduate levels, which have graduated more than 25,000 qualified students into the labor force. Over 89% graduates got jobs after their graduation. This rate is even higher (100%) for DTU Information Technology students. </w:t>
           </w:r>
         </w:p>
         <w:p>
@@ -4326,12 +4413,21 @@
               <w:rFonts w:ascii="Calibri" w:hAnsi="Calibri" w:cs="Calibri"/>
             </w:rPr>
           </w:pPr>
+          <w:proofErr w:type="gramStart"/>
           <w:r>
             <w:rPr>
               <w:rFonts w:ascii="Calibri" w:hAnsi="Calibri" w:cs="Calibri"/>
             </w:rPr>
-            <w:t xml:space="preserve">With the above goals. </w:t>
-          </w:r>
+            <w:t>With the above goals.</w:t>
+          </w:r>
+          <w:proofErr w:type="gramEnd"/>
+          <w:r>
+            <w:rPr>
+              <w:rFonts w:ascii="Calibri" w:hAnsi="Calibri" w:cs="Calibri"/>
+            </w:rPr>
+            <w:t xml:space="preserve"> </w:t>
+          </w:r>
+          <w:proofErr w:type="gramStart"/>
           <w:r>
             <w:rPr>
               <w:rStyle w:val="hps"/>
@@ -4480,7 +4576,42 @@
             <w:rPr>
               <w:rFonts w:ascii="Calibri" w:hAnsi="Calibri" w:cs="Calibri"/>
             </w:rPr>
-            <w:t xml:space="preserve">. Duy Tan University had planned to construct a system to pratice programming and algorithmic thinking through the exercises. With </w:t>
+            <w:t>.</w:t>
+          </w:r>
+          <w:proofErr w:type="gramEnd"/>
+          <w:r>
+            <w:rPr>
+              <w:rFonts w:ascii="Calibri" w:hAnsi="Calibri" w:cs="Calibri"/>
+            </w:rPr>
+            <w:t xml:space="preserve"> </w:t>
+          </w:r>
+          <w:proofErr w:type="spellStart"/>
+          <w:r>
+            <w:rPr>
+              <w:rFonts w:ascii="Calibri" w:hAnsi="Calibri" w:cs="Calibri"/>
+            </w:rPr>
+            <w:t>Duy</w:t>
+          </w:r>
+          <w:proofErr w:type="spellEnd"/>
+          <w:r>
+            <w:rPr>
+              <w:rFonts w:ascii="Calibri" w:hAnsi="Calibri" w:cs="Calibri"/>
+            </w:rPr>
+            <w:t xml:space="preserve"> Tan University had planned to construct a system to </w:t>
+          </w:r>
+          <w:proofErr w:type="spellStart"/>
+          <w:r>
+            <w:rPr>
+              <w:rFonts w:ascii="Calibri" w:hAnsi="Calibri" w:cs="Calibri"/>
+            </w:rPr>
+            <w:t>pratice</w:t>
+          </w:r>
+          <w:proofErr w:type="spellEnd"/>
+          <w:r>
+            <w:rPr>
+              <w:rFonts w:ascii="Calibri" w:hAnsi="Calibri" w:cs="Calibri"/>
+            </w:rPr>
+            <w:t xml:space="preserve"> programming and algorithmic thinking through the exercises. With </w:t>
           </w:r>
           <w:r>
             <w:rPr>
@@ -4763,12 +4894,14 @@
             </w:rPr>
             <w:t>you</w:t>
           </w:r>
+          <w:proofErr w:type="gramStart"/>
           <w:r>
             <w:rPr>
               <w:rFonts w:ascii="Calibri" w:hAnsi="Calibri" w:cs="Calibri"/>
             </w:rPr>
             <w:t>!.</w:t>
           </w:r>
+          <w:proofErr w:type="gramEnd"/>
         </w:p>
         <w:p>
           <w:pPr>
@@ -4788,7 +4921,7 @@
               <w:rFonts w:ascii="Calibri" w:hAnsi="Calibri"/>
             </w:rPr>
           </w:pPr>
-          <w:bookmarkStart w:id="3" w:name="_Toc339880570"/>
+          <w:bookmarkStart w:id="3" w:name="_Toc343459042"/>
           <w:r>
             <w:rPr>
               <w:rFonts w:ascii="Calibri" w:hAnsi="Calibri"/>
@@ -4815,7 +4948,7 @@
               <w:sz w:val="24"/>
               <w:szCs w:val="24"/>
             </w:rPr>
-            <w:t xml:space="preserve">In general this document prioritizes in writing the schema of the client-server mechanism that takes hold in this project and then analyzing in detail the tools that are available in the iTest editor and question database system. Therefore there are lots of abstractions to represent in a more convenient way the objects and their </w:t>
+            <w:t xml:space="preserve">In general this document prioritizes in writing the schema of the client-server mechanism that takes hold in this project and then analyzing in detail the tools. Therefore there are lots of abstractions to represent in a more convenient way the objects and their behavior on the system. Every requirement statement is assumed </w:t>
           </w:r>
           <w:r>
             <w:rPr>
@@ -4824,7 +4957,7 @@
               <w:szCs w:val="24"/>
             </w:rPr>
             <w:lastRenderedPageBreak/>
-            <w:t>behavior on the system. Every requirement statement is assumed to have its own priority as to define in most appropriate way the system behavior .In</w:t>
+            <w:t>to have its own priority as to define in most appropriate way the system behavior .In</w:t>
           </w:r>
           <w:r>
             <w:rPr>
@@ -4856,7 +4989,25 @@
               <w:sz w:val="24"/>
               <w:szCs w:val="24"/>
             </w:rPr>
-            <w:t xml:space="preserve">where it is needed, and serveonly for better </w:t>
+            <w:t xml:space="preserve">where it is needed, and </w:t>
+          </w:r>
+          <w:proofErr w:type="spellStart"/>
+          <w:r>
+            <w:rPr>
+              <w:rFonts w:ascii="Calibri" w:hAnsi="Calibri"/>
+              <w:sz w:val="24"/>
+              <w:szCs w:val="24"/>
+            </w:rPr>
+            <w:t>serveonly</w:t>
+          </w:r>
+          <w:proofErr w:type="spellEnd"/>
+          <w:r>
+            <w:rPr>
+              <w:rFonts w:ascii="Calibri" w:hAnsi="Calibri"/>
+              <w:sz w:val="24"/>
+              <w:szCs w:val="24"/>
+            </w:rPr>
+            <w:t xml:space="preserve"> for better </w:t>
           </w:r>
           <w:r>
             <w:rPr>
@@ -4930,7 +5081,7 @@
               <w:rFonts w:ascii="Calibri" w:hAnsi="Calibri"/>
             </w:rPr>
           </w:pPr>
-          <w:bookmarkStart w:id="4" w:name="_Toc339880571"/>
+          <w:bookmarkStart w:id="4" w:name="_Toc343459043"/>
           <w:r>
             <w:rPr>
               <w:rFonts w:ascii="Calibri" w:hAnsi="Calibri"/>
@@ -5029,7 +5180,25 @@
               <w:sz w:val="24"/>
               <w:szCs w:val="24"/>
             </w:rPr>
-            <w:t>Website must clearly display the exam.Have attached the file upload function in accordance with standards prescribed by the competition.</w:t>
+            <w:t xml:space="preserve">Website must clearly display the </w:t>
+          </w:r>
+          <w:proofErr w:type="spellStart"/>
+          <w:r>
+            <w:rPr>
+              <w:rFonts w:ascii="Calibri" w:eastAsia="Calibri" w:hAnsi="Calibri" w:cs="Times New Roman"/>
+              <w:sz w:val="24"/>
+              <w:szCs w:val="24"/>
+            </w:rPr>
+            <w:t>exam.Have</w:t>
+          </w:r>
+          <w:proofErr w:type="spellEnd"/>
+          <w:r>
+            <w:rPr>
+              <w:rFonts w:ascii="Calibri" w:eastAsia="Calibri" w:hAnsi="Calibri" w:cs="Times New Roman"/>
+              <w:sz w:val="24"/>
+              <w:szCs w:val="24"/>
+            </w:rPr>
+            <w:t xml:space="preserve"> attached the file upload function in accordance with standards prescribed by the competition.</w:t>
           </w:r>
         </w:p>
         <w:p>
@@ -5110,7 +5279,25 @@
               <w:sz w:val="24"/>
               <w:szCs w:val="24"/>
             </w:rPr>
-            <w:t>To release this product in short time, we must use simpler development process. We'll use warterfall process in this project.</w:t>
+            <w:t xml:space="preserve">To release this product in short time, we must use simpler development process. We'll use </w:t>
+          </w:r>
+          <w:proofErr w:type="spellStart"/>
+          <w:r>
+            <w:rPr>
+              <w:rFonts w:ascii="Calibri" w:eastAsia="Calibri" w:hAnsi="Calibri" w:cs="Times New Roman"/>
+              <w:sz w:val="24"/>
+              <w:szCs w:val="24"/>
+            </w:rPr>
+            <w:t>warterfall</w:t>
+          </w:r>
+          <w:proofErr w:type="spellEnd"/>
+          <w:r>
+            <w:rPr>
+              <w:rFonts w:ascii="Calibri" w:eastAsia="Calibri" w:hAnsi="Calibri" w:cs="Times New Roman"/>
+              <w:sz w:val="24"/>
+              <w:szCs w:val="24"/>
+            </w:rPr>
+            <w:t xml:space="preserve"> process in this project.</w:t>
           </w:r>
         </w:p>
         <w:p>
@@ -5131,7 +5318,7 @@
               <w:rFonts w:ascii="Calibri" w:hAnsi="Calibri"/>
             </w:rPr>
           </w:pPr>
-          <w:bookmarkStart w:id="5" w:name="_Toc339880572"/>
+          <w:bookmarkStart w:id="5" w:name="_Toc343459044"/>
           <w:r>
             <w:rPr>
               <w:rFonts w:ascii="Calibri" w:hAnsi="Calibri"/>
@@ -5164,7 +5351,27 @@
               <w:sz w:val="24"/>
               <w:szCs w:val="24"/>
             </w:rPr>
-            <w:t>IEEE Std 830-1998]</w:t>
+            <w:t xml:space="preserve">IEEE </w:t>
+          </w:r>
+          <w:proofErr w:type="gramStart"/>
+          <w:r>
+            <w:rPr>
+              <w:rFonts w:ascii="Calibri" w:hAnsi="Calibri"/>
+              <w:b/>
+              <w:sz w:val="24"/>
+              <w:szCs w:val="24"/>
+            </w:rPr>
+            <w:t>Std</w:t>
+          </w:r>
+          <w:proofErr w:type="gramEnd"/>
+          <w:r>
+            <w:rPr>
+              <w:rFonts w:ascii="Calibri" w:hAnsi="Calibri"/>
+              <w:b/>
+              <w:sz w:val="24"/>
+              <w:szCs w:val="24"/>
+            </w:rPr>
+            <w:t xml:space="preserve"> 830-1998]</w:t>
           </w:r>
         </w:p>
         <w:p>
@@ -5178,7 +5385,7 @@
               <w:rFonts w:ascii="Calibri" w:hAnsi="Calibri"/>
             </w:rPr>
           </w:pPr>
-          <w:bookmarkStart w:id="6" w:name="_Toc339880573"/>
+          <w:bookmarkStart w:id="6" w:name="_Toc343459045"/>
           <w:r>
             <w:rPr>
               <w:rFonts w:ascii="Calibri" w:hAnsi="Calibri"/>
@@ -5198,7 +5405,7 @@
               <w:rFonts w:ascii="Calibri" w:hAnsi="Calibri"/>
             </w:rPr>
           </w:pPr>
-          <w:bookmarkStart w:id="7" w:name="_Toc339880574"/>
+          <w:bookmarkStart w:id="7" w:name="_Toc343459046"/>
           <w:r>
             <w:rPr>
               <w:rFonts w:ascii="Calibri" w:hAnsi="Calibri"/>
@@ -5222,7 +5429,25 @@
               <w:sz w:val="24"/>
               <w:szCs w:val="24"/>
             </w:rPr>
-            <w:t>Since this is a open source program it is under the GPL so the source code is free to download. There are various reasons why should anyone use this program.</w:t>
+            <w:t xml:space="preserve">Since this is </w:t>
+          </w:r>
+          <w:proofErr w:type="gramStart"/>
+          <w:r>
+            <w:rPr>
+              <w:rFonts w:ascii="Calibri" w:hAnsi="Calibri"/>
+              <w:sz w:val="24"/>
+              <w:szCs w:val="24"/>
+            </w:rPr>
+            <w:t>a</w:t>
+          </w:r>
+          <w:proofErr w:type="gramEnd"/>
+          <w:r>
+            <w:rPr>
+              <w:rFonts w:ascii="Calibri" w:hAnsi="Calibri"/>
+              <w:sz w:val="24"/>
+              <w:szCs w:val="24"/>
+            </w:rPr>
+            <w:t xml:space="preserve"> open source program it is under the GPL so the source code is free to download. There are various reasons why should anyone use this program.</w:t>
           </w:r>
         </w:p>
         <w:p>
@@ -5236,7 +5461,7 @@
               <w:rFonts w:ascii="Calibri" w:hAnsi="Calibri"/>
             </w:rPr>
           </w:pPr>
-          <w:bookmarkStart w:id="8" w:name="_Toc339880575"/>
+          <w:bookmarkStart w:id="8" w:name="_Toc343459047"/>
           <w:r>
             <w:rPr>
               <w:rFonts w:ascii="Calibri" w:hAnsi="Calibri"/>
@@ -5426,15 +5651,42 @@
               <w:szCs w:val="24"/>
             </w:rPr>
             <w:tab/>
-            <w:t>Printting</w:t>
-          </w:r>
+          </w:r>
+          <w:proofErr w:type="spellStart"/>
           <w:r>
             <w:rPr>
               <w:rFonts w:ascii="Calibri" w:hAnsi="Calibri"/>
               <w:sz w:val="24"/>
               <w:szCs w:val="24"/>
             </w:rPr>
-            <w:t>: Offers printting support. User can be printed exam to offline view.</w:t>
+            <w:t>Printting</w:t>
+          </w:r>
+          <w:proofErr w:type="spellEnd"/>
+          <w:r>
+            <w:rPr>
+              <w:rFonts w:ascii="Calibri" w:hAnsi="Calibri"/>
+              <w:sz w:val="24"/>
+              <w:szCs w:val="24"/>
+            </w:rPr>
+            <w:t xml:space="preserve">: Offers </w:t>
+          </w:r>
+          <w:proofErr w:type="spellStart"/>
+          <w:r>
+            <w:rPr>
+              <w:rFonts w:ascii="Calibri" w:hAnsi="Calibri"/>
+              <w:sz w:val="24"/>
+              <w:szCs w:val="24"/>
+            </w:rPr>
+            <w:t>printting</w:t>
+          </w:r>
+          <w:proofErr w:type="spellEnd"/>
+          <w:r>
+            <w:rPr>
+              <w:rFonts w:ascii="Calibri" w:hAnsi="Calibri"/>
+              <w:sz w:val="24"/>
+              <w:szCs w:val="24"/>
+            </w:rPr>
+            <w:t xml:space="preserve"> support. User can be printed exam to offline view.</w:t>
           </w:r>
         </w:p>
         <w:p>
@@ -5460,6 +5712,7 @@
               <w:sz w:val="24"/>
               <w:szCs w:val="24"/>
             </w:rPr>
+            <w:lastRenderedPageBreak/>
             <w:t>Class diagram</w:t>
           </w:r>
         </w:p>
@@ -5474,14 +5727,22 @@
               <w:rFonts w:ascii="Calibri" w:hAnsi="Calibri"/>
             </w:rPr>
           </w:pPr>
-          <w:bookmarkStart w:id="9" w:name="_Toc339880576"/>
-          <w:r>
-            <w:rPr>
-              <w:rFonts w:ascii="Calibri" w:hAnsi="Calibri"/>
-            </w:rPr>
-            <w:t>Users classes and Characterisstics</w:t>
+          <w:bookmarkStart w:id="9" w:name="_Toc343459048"/>
+          <w:r>
+            <w:rPr>
+              <w:rFonts w:ascii="Calibri" w:hAnsi="Calibri"/>
+            </w:rPr>
+            <w:t xml:space="preserve">Users classes and </w:t>
+          </w:r>
+          <w:proofErr w:type="spellStart"/>
+          <w:r>
+            <w:rPr>
+              <w:rFonts w:ascii="Calibri" w:hAnsi="Calibri"/>
+            </w:rPr>
+            <w:t>Characterisstics</w:t>
           </w:r>
           <w:bookmarkEnd w:id="9"/>
+          <w:proofErr w:type="spellEnd"/>
         </w:p>
         <w:p>
           <w:pPr>
@@ -5513,7 +5774,7 @@
               <w:rFonts w:ascii="Calibri" w:hAnsi="Calibri"/>
             </w:rPr>
           </w:pPr>
-          <w:bookmarkStart w:id="10" w:name="_Toc339880577"/>
+          <w:bookmarkStart w:id="10" w:name="_Toc343459049"/>
           <w:r>
             <w:rPr>
               <w:rFonts w:ascii="Calibri" w:hAnsi="Calibri"/>
@@ -5589,7 +5850,7 @@
               <w:rFonts w:ascii="Calibri" w:hAnsi="Calibri"/>
             </w:rPr>
           </w:pPr>
-          <w:bookmarkStart w:id="11" w:name="_Toc339880578"/>
+          <w:bookmarkStart w:id="11" w:name="_Toc343459050"/>
           <w:r>
             <w:rPr>
               <w:rFonts w:ascii="Calibri" w:hAnsi="Calibri"/>
@@ -5843,7 +6104,7 @@
               <w:rFonts w:ascii="Calibri" w:hAnsi="Calibri"/>
             </w:rPr>
           </w:pPr>
-          <w:bookmarkStart w:id="12" w:name="_Toc339880579"/>
+          <w:bookmarkStart w:id="12" w:name="_Toc343459051"/>
           <w:r>
             <w:rPr>
               <w:rFonts w:ascii="Calibri" w:hAnsi="Calibri"/>
@@ -5855,9 +6116,17 @@
             <w:rPr>
               <w:rFonts w:ascii="Calibri" w:hAnsi="Calibri"/>
             </w:rPr>
-            <w:t xml:space="preserve"> Enviroments</w:t>
+            <w:t xml:space="preserve"> </w:t>
+          </w:r>
+          <w:proofErr w:type="spellStart"/>
+          <w:r>
+            <w:rPr>
+              <w:rFonts w:ascii="Calibri" w:hAnsi="Calibri"/>
+            </w:rPr>
+            <w:t>Enviroments</w:t>
           </w:r>
           <w:bookmarkEnd w:id="12"/>
+          <w:proofErr w:type="spellEnd"/>
         </w:p>
         <w:p>
           <w:pPr>
@@ -5874,7 +6143,25 @@
               <w:sz w:val="24"/>
               <w:szCs w:val="24"/>
             </w:rPr>
-            <w:t>This program will operate in the following operating and browser enviroment for the client and the server.</w:t>
+            <w:t xml:space="preserve">This program will operate in the following operating and browser </w:t>
+          </w:r>
+          <w:proofErr w:type="spellStart"/>
+          <w:r>
+            <w:rPr>
+              <w:rFonts w:ascii="Calibri" w:hAnsi="Calibri"/>
+              <w:sz w:val="24"/>
+              <w:szCs w:val="24"/>
+            </w:rPr>
+            <w:t>enviroment</w:t>
+          </w:r>
+          <w:proofErr w:type="spellEnd"/>
+          <w:r>
+            <w:rPr>
+              <w:rFonts w:ascii="Calibri" w:hAnsi="Calibri"/>
+              <w:sz w:val="24"/>
+              <w:szCs w:val="24"/>
+            </w:rPr>
+            <w:t xml:space="preserve"> for the client and the server.</w:t>
           </w:r>
         </w:p>
         <w:p>
@@ -5918,7 +6205,25 @@
               <w:sz w:val="24"/>
               <w:szCs w:val="24"/>
             </w:rPr>
-            <w:t>Microsoft Windows ( Internet Exolorer 9.0, Google Chrome 22, Firefox 15)</w:t>
+            <w:t xml:space="preserve">Microsoft Windows ( Internet </w:t>
+          </w:r>
+          <w:proofErr w:type="spellStart"/>
+          <w:r>
+            <w:rPr>
+              <w:rFonts w:ascii="Calibri" w:hAnsi="Calibri"/>
+              <w:sz w:val="24"/>
+              <w:szCs w:val="24"/>
+            </w:rPr>
+            <w:t>Exolorer</w:t>
+          </w:r>
+          <w:proofErr w:type="spellEnd"/>
+          <w:r>
+            <w:rPr>
+              <w:rFonts w:ascii="Calibri" w:hAnsi="Calibri"/>
+              <w:sz w:val="24"/>
+              <w:szCs w:val="24"/>
+            </w:rPr>
+            <w:t xml:space="preserve"> 9.0, Google Chrome 22, Firefox 15)</w:t>
           </w:r>
         </w:p>
         <w:p>
@@ -5954,7 +6259,7 @@
               <w:rFonts w:ascii="Calibri" w:hAnsi="Calibri"/>
             </w:rPr>
           </w:pPr>
-          <w:bookmarkStart w:id="13" w:name="_Toc339880580"/>
+          <w:bookmarkStart w:id="13" w:name="_Toc343459052"/>
           <w:r>
             <w:rPr>
               <w:rFonts w:ascii="Calibri" w:hAnsi="Calibri"/>
@@ -6017,7 +6322,25 @@
               <w:sz w:val="24"/>
               <w:szCs w:val="24"/>
             </w:rPr>
-            <w:t>For language support except from the basic English language pack there is also a Vietnamese language pack can be enabled within the program.</w:t>
+            <w:t xml:space="preserve">For language support except from the </w:t>
+          </w:r>
+          <w:proofErr w:type="gramStart"/>
+          <w:r>
+            <w:rPr>
+              <w:rFonts w:ascii="Calibri" w:hAnsi="Calibri"/>
+              <w:sz w:val="24"/>
+              <w:szCs w:val="24"/>
+            </w:rPr>
+            <w:t>basic</w:t>
+          </w:r>
+          <w:proofErr w:type="gramEnd"/>
+          <w:r>
+            <w:rPr>
+              <w:rFonts w:ascii="Calibri" w:hAnsi="Calibri"/>
+              <w:sz w:val="24"/>
+              <w:szCs w:val="24"/>
+            </w:rPr>
+            <w:t xml:space="preserve"> English language pack there is also a Vietnamese language pack can be enabled within the program.</w:t>
           </w:r>
         </w:p>
         <w:p>
@@ -6039,14 +6362,22 @@
               <w:rFonts w:ascii="Calibri" w:hAnsi="Calibri"/>
             </w:rPr>
           </w:pPr>
-          <w:bookmarkStart w:id="14" w:name="_Toc339880581"/>
-          <w:r>
-            <w:rPr>
-              <w:rFonts w:ascii="Calibri" w:hAnsi="Calibri"/>
-            </w:rPr>
-            <w:t>User documention</w:t>
+          <w:bookmarkStart w:id="14" w:name="_Toc343459053"/>
+          <w:r>
+            <w:rPr>
+              <w:rFonts w:ascii="Calibri" w:hAnsi="Calibri"/>
+            </w:rPr>
+            <w:t xml:space="preserve">User </w:t>
+          </w:r>
+          <w:proofErr w:type="spellStart"/>
+          <w:r>
+            <w:rPr>
+              <w:rFonts w:ascii="Calibri" w:hAnsi="Calibri"/>
+            </w:rPr>
+            <w:t>documention</w:t>
           </w:r>
           <w:bookmarkEnd w:id="14"/>
+          <w:proofErr w:type="spellEnd"/>
         </w:p>
         <w:p>
           <w:pPr>
@@ -6125,8 +6456,18 @@
               <w:sz w:val="24"/>
               <w:szCs w:val="24"/>
             </w:rPr>
-            <w:t>Official Webpages</w:t>
-          </w:r>
+            <w:t xml:space="preserve">Official </w:t>
+          </w:r>
+          <w:proofErr w:type="spellStart"/>
+          <w:r>
+            <w:rPr>
+              <w:rFonts w:ascii="Calibri" w:hAnsi="Calibri"/>
+              <w:sz w:val="24"/>
+              <w:szCs w:val="24"/>
+            </w:rPr>
+            <w:t>Webpages</w:t>
+          </w:r>
+          <w:proofErr w:type="spellEnd"/>
         </w:p>
         <w:p>
           <w:pPr>
@@ -6181,7 +6522,7 @@
           <w:rFonts w:ascii="Calibri" w:hAnsi="Calibri"/>
         </w:rPr>
       </w:pPr>
-      <w:bookmarkStart w:id="15" w:name="_Toc339880582"/>
+      <w:bookmarkStart w:id="15" w:name="_Toc343459054"/>
       <w:r>
         <w:rPr>
           <w:rFonts w:ascii="Calibri" w:hAnsi="Calibri"/>
@@ -6215,7 +6556,7 @@
           <w:rFonts w:ascii="Calibri" w:hAnsi="Calibri"/>
         </w:rPr>
       </w:pPr>
-      <w:bookmarkStart w:id="16" w:name="_Toc339880583"/>
+      <w:bookmarkStart w:id="16" w:name="_Toc343459055"/>
       <w:r>
         <w:rPr>
           <w:rFonts w:ascii="Calibri" w:hAnsi="Calibri"/>
@@ -6235,7 +6576,7 @@
           <w:rFonts w:ascii="Calibri" w:hAnsi="Calibri"/>
         </w:rPr>
       </w:pPr>
-      <w:bookmarkStart w:id="17" w:name="_Toc339880584"/>
+      <w:bookmarkStart w:id="17" w:name="_Toc343459056"/>
       <w:r>
         <w:rPr>
           <w:rFonts w:ascii="Calibri" w:hAnsi="Calibri"/>
@@ -7323,7 +7664,7 @@
           <w:rFonts w:ascii="Calibri" w:hAnsi="Calibri"/>
         </w:rPr>
       </w:pPr>
-      <w:bookmarkStart w:id="18" w:name="_Toc339880585"/>
+      <w:bookmarkStart w:id="18" w:name="_Toc343459057"/>
       <w:r>
         <w:rPr>
           <w:rFonts w:ascii="Calibri" w:hAnsi="Calibri"/>
@@ -7343,7 +7684,7 @@
           <w:rFonts w:ascii="Calibri" w:hAnsi="Calibri"/>
         </w:rPr>
       </w:pPr>
-      <w:bookmarkStart w:id="19" w:name="_Toc339880586"/>
+      <w:bookmarkStart w:id="19" w:name="_Toc343459058"/>
       <w:r>
         <w:rPr>
           <w:rFonts w:ascii="Calibri" w:hAnsi="Calibri"/>
@@ -7363,7 +7704,7 @@
           <w:rFonts w:ascii="Calibri" w:hAnsi="Calibri"/>
         </w:rPr>
       </w:pPr>
-      <w:bookmarkStart w:id="20" w:name="_Toc339880587"/>
+      <w:bookmarkStart w:id="20" w:name="_Toc343459059"/>
       <w:r>
         <w:rPr>
           <w:rFonts w:ascii="Calibri" w:hAnsi="Calibri"/>
@@ -7390,17 +7731,9 @@
           <w:szCs w:val="24"/>
           <w:shd w:val="clear" w:color="auto" w:fill="FFFFFF"/>
         </w:rPr>
-        <w:t xml:space="preserve">They are the users of a system who always want their systems work effectively. Moreover, it is necessary to work stably and fast with an online system. The databases and the sources of information use on website must be arranged suitably to satify the needs at the moment </w:t>
-      </w:r>
-      <w:r>
-        <w:rPr>
-          <w:rFonts w:ascii="Calibri" w:hAnsi="Calibri" w:cstheme="minorHAnsi"/>
-          <w:color w:val="333333"/>
-          <w:sz w:val="24"/>
-          <w:szCs w:val="24"/>
-        </w:rPr>
-        <w:br/>
-      </w:r>
+        <w:t xml:space="preserve">They are the users of a system who always want their systems work effectively. Moreover, it is necessary to work stably and fast with an online system. The databases and the sources of information use on website must be arranged suitably to </w:t>
+      </w:r>
+      <w:proofErr w:type="spellStart"/>
       <w:r>
         <w:rPr>
           <w:rFonts w:ascii="Calibri" w:hAnsi="Calibri" w:cstheme="minorHAnsi"/>
@@ -7409,6 +7742,36 @@
           <w:szCs w:val="24"/>
           <w:shd w:val="clear" w:color="auto" w:fill="FFFFFF"/>
         </w:rPr>
+        <w:t>satify</w:t>
+      </w:r>
+      <w:proofErr w:type="spellEnd"/>
+      <w:r>
+        <w:rPr>
+          <w:rFonts w:ascii="Calibri" w:hAnsi="Calibri" w:cstheme="minorHAnsi"/>
+          <w:color w:val="333333"/>
+          <w:sz w:val="24"/>
+          <w:szCs w:val="24"/>
+          <w:shd w:val="clear" w:color="auto" w:fill="FFFFFF"/>
+        </w:rPr>
+        <w:t xml:space="preserve"> the needs at the moment </w:t>
+      </w:r>
+      <w:r>
+        <w:rPr>
+          <w:rFonts w:ascii="Calibri" w:hAnsi="Calibri" w:cstheme="minorHAnsi"/>
+          <w:color w:val="333333"/>
+          <w:sz w:val="24"/>
+          <w:szCs w:val="24"/>
+        </w:rPr>
+        <w:br/>
+      </w:r>
+      <w:r>
+        <w:rPr>
+          <w:rFonts w:ascii="Calibri" w:hAnsi="Calibri" w:cstheme="minorHAnsi"/>
+          <w:color w:val="333333"/>
+          <w:sz w:val="24"/>
+          <w:szCs w:val="24"/>
+          <w:shd w:val="clear" w:color="auto" w:fill="FFFFFF"/>
+        </w:rPr>
         <w:t>and don't have any errors such as the information was blocked, users can't load the file on the website. It should take less than 3 seconds to complete a request. Besides, the link from the PC which sends the request to the server demands on the speed of the line, the distance and the configuration of the computer so the limited time for an online request is from 20 to 30 seconds.</w:t>
       </w:r>
     </w:p>
@@ -7423,7 +7786,7 @@
           <w:rFonts w:ascii="Calibri" w:hAnsi="Calibri"/>
         </w:rPr>
       </w:pPr>
-      <w:bookmarkStart w:id="21" w:name="_Toc339880588"/>
+      <w:bookmarkStart w:id="21" w:name="_Toc343459060"/>
       <w:r>
         <w:rPr>
           <w:rFonts w:ascii="Calibri" w:hAnsi="Calibri"/>
@@ -7450,17 +7813,9 @@
           <w:szCs w:val="24"/>
           <w:shd w:val="clear" w:color="auto" w:fill="FFFFFF"/>
         </w:rPr>
-        <w:t>It is an online system which has many test so that it have to be constant. The users always connect to the server in order to update the information and send their answers to the server.</w:t>
-      </w:r>
-      <w:r>
-        <w:rPr>
-          <w:rFonts w:ascii="Calibri" w:hAnsi="Calibri" w:cstheme="minorHAnsi"/>
-          <w:color w:val="333333"/>
-          <w:sz w:val="24"/>
-          <w:szCs w:val="24"/>
-        </w:rPr>
-        <w:t xml:space="preserve"> </w:t>
-      </w:r>
+        <w:t xml:space="preserve">It is an online system which has many </w:t>
+      </w:r>
+      <w:proofErr w:type="gramStart"/>
       <w:r>
         <w:rPr>
           <w:rFonts w:ascii="Calibri" w:hAnsi="Calibri" w:cstheme="minorHAnsi"/>
@@ -7469,8 +7824,9 @@
           <w:szCs w:val="24"/>
           <w:shd w:val="clear" w:color="auto" w:fill="FFFFFF"/>
         </w:rPr>
-        <w:t xml:space="preserve">In case, the connection has error, there will be a step </w:t>
-      </w:r>
+        <w:t>test</w:t>
+      </w:r>
+      <w:proofErr w:type="gramEnd"/>
       <w:r>
         <w:rPr>
           <w:rFonts w:ascii="Calibri" w:hAnsi="Calibri" w:cstheme="minorHAnsi"/>
@@ -7479,8 +7835,59 @@
           <w:szCs w:val="24"/>
           <w:shd w:val="clear" w:color="auto" w:fill="FFFFFF"/>
         </w:rPr>
+        <w:t xml:space="preserve"> so that it have to be constant. The users always connect to the server in order to update the information and send their answers to the server.</w:t>
+      </w:r>
+      <w:r>
+        <w:rPr>
+          <w:rFonts w:ascii="Calibri" w:hAnsi="Calibri" w:cstheme="minorHAnsi"/>
+          <w:color w:val="333333"/>
+          <w:sz w:val="24"/>
+          <w:szCs w:val="24"/>
+        </w:rPr>
+        <w:t xml:space="preserve"> </w:t>
+      </w:r>
+      <w:r>
+        <w:rPr>
+          <w:rFonts w:ascii="Calibri" w:hAnsi="Calibri" w:cstheme="minorHAnsi"/>
+          <w:color w:val="333333"/>
+          <w:sz w:val="24"/>
+          <w:szCs w:val="24"/>
+          <w:shd w:val="clear" w:color="auto" w:fill="FFFFFF"/>
+        </w:rPr>
+        <w:t xml:space="preserve">In case, the connection has error, there will be a step </w:t>
+      </w:r>
+      <w:r>
+        <w:rPr>
+          <w:rFonts w:ascii="Calibri" w:hAnsi="Calibri" w:cstheme="minorHAnsi"/>
+          <w:color w:val="333333"/>
+          <w:sz w:val="24"/>
+          <w:szCs w:val="24"/>
+          <w:shd w:val="clear" w:color="auto" w:fill="FFFFFF"/>
+        </w:rPr>
         <w:lastRenderedPageBreak/>
-        <w:t>checking the connection before sending a file to the server. if the connection is OK, the answers will be send immediately.</w:t>
+        <w:t xml:space="preserve">checking the connection before sending a file to the server. </w:t>
+      </w:r>
+      <w:proofErr w:type="gramStart"/>
+      <w:r>
+        <w:rPr>
+          <w:rFonts w:ascii="Calibri" w:hAnsi="Calibri" w:cstheme="minorHAnsi"/>
+          <w:color w:val="333333"/>
+          <w:sz w:val="24"/>
+          <w:szCs w:val="24"/>
+          <w:shd w:val="clear" w:color="auto" w:fill="FFFFFF"/>
+        </w:rPr>
+        <w:t>if</w:t>
+      </w:r>
+      <w:proofErr w:type="gramEnd"/>
+      <w:r>
+        <w:rPr>
+          <w:rFonts w:ascii="Calibri" w:hAnsi="Calibri" w:cstheme="minorHAnsi"/>
+          <w:color w:val="333333"/>
+          <w:sz w:val="24"/>
+          <w:szCs w:val="24"/>
+          <w:shd w:val="clear" w:color="auto" w:fill="FFFFFF"/>
+        </w:rPr>
+        <w:t xml:space="preserve"> the connection is OK, the answers will be send immediately.</w:t>
       </w:r>
     </w:p>
     <w:p>
@@ -7494,7 +7901,7 @@
           <w:rFonts w:ascii="Calibri" w:hAnsi="Calibri"/>
         </w:rPr>
       </w:pPr>
-      <w:bookmarkStart w:id="22" w:name="_Toc339880589"/>
+      <w:bookmarkStart w:id="22" w:name="_Toc343459061"/>
       <w:r>
         <w:rPr>
           <w:rFonts w:ascii="Calibri" w:hAnsi="Calibri"/>
@@ -7521,17 +7928,9 @@
           <w:szCs w:val="24"/>
           <w:shd w:val="clear" w:color="auto" w:fill="FFFFFF"/>
         </w:rPr>
-        <w:t>It makes sure the personal information of the customers that the password will be ncrypted by MD5 encrytion. It will be refused when toxic and invalid files are uploaded.</w:t>
-      </w:r>
-      <w:r>
-        <w:rPr>
-          <w:rFonts w:ascii="Calibri" w:hAnsi="Calibri" w:cstheme="minorHAnsi"/>
-          <w:color w:val="333333"/>
-          <w:sz w:val="24"/>
-          <w:szCs w:val="24"/>
-        </w:rPr>
-        <w:br/>
-      </w:r>
+        <w:t xml:space="preserve">It makes sure the personal information of the customers that the password will be </w:t>
+      </w:r>
+      <w:proofErr w:type="spellStart"/>
       <w:r>
         <w:rPr>
           <w:rFonts w:ascii="Calibri" w:hAnsi="Calibri" w:cstheme="minorHAnsi"/>
@@ -7540,7 +7939,103 @@
           <w:szCs w:val="24"/>
           <w:shd w:val="clear" w:color="auto" w:fill="FFFFFF"/>
         </w:rPr>
-        <w:t>The system acetp only one kind of file as a text ASCII file, and the file must have a extension which is ".in" or ".out". In addition, any other files will be refused.</w:t>
+        <w:t>ncrypted</w:t>
+      </w:r>
+      <w:proofErr w:type="spellEnd"/>
+      <w:r>
+        <w:rPr>
+          <w:rFonts w:ascii="Calibri" w:hAnsi="Calibri" w:cstheme="minorHAnsi"/>
+          <w:color w:val="333333"/>
+          <w:sz w:val="24"/>
+          <w:szCs w:val="24"/>
+          <w:shd w:val="clear" w:color="auto" w:fill="FFFFFF"/>
+        </w:rPr>
+        <w:t xml:space="preserve"> by MD5 </w:t>
+      </w:r>
+      <w:proofErr w:type="spellStart"/>
+      <w:r>
+        <w:rPr>
+          <w:rFonts w:ascii="Calibri" w:hAnsi="Calibri" w:cstheme="minorHAnsi"/>
+          <w:color w:val="333333"/>
+          <w:sz w:val="24"/>
+          <w:szCs w:val="24"/>
+          <w:shd w:val="clear" w:color="auto" w:fill="FFFFFF"/>
+        </w:rPr>
+        <w:t>encrytion</w:t>
+      </w:r>
+      <w:proofErr w:type="spellEnd"/>
+      <w:r>
+        <w:rPr>
+          <w:rFonts w:ascii="Calibri" w:hAnsi="Calibri" w:cstheme="minorHAnsi"/>
+          <w:color w:val="333333"/>
+          <w:sz w:val="24"/>
+          <w:szCs w:val="24"/>
+          <w:shd w:val="clear" w:color="auto" w:fill="FFFFFF"/>
+        </w:rPr>
+        <w:t>. It will be refused when toxic and invalid files are uploaded.</w:t>
+      </w:r>
+      <w:r>
+        <w:rPr>
+          <w:rFonts w:ascii="Calibri" w:hAnsi="Calibri" w:cstheme="minorHAnsi"/>
+          <w:color w:val="333333"/>
+          <w:sz w:val="24"/>
+          <w:szCs w:val="24"/>
+        </w:rPr>
+        <w:br/>
+      </w:r>
+      <w:r>
+        <w:rPr>
+          <w:rFonts w:ascii="Calibri" w:hAnsi="Calibri" w:cstheme="minorHAnsi"/>
+          <w:color w:val="333333"/>
+          <w:sz w:val="24"/>
+          <w:szCs w:val="24"/>
+          <w:shd w:val="clear" w:color="auto" w:fill="FFFFFF"/>
+        </w:rPr>
+        <w:t xml:space="preserve">The system </w:t>
+      </w:r>
+      <w:proofErr w:type="spellStart"/>
+      <w:r>
+        <w:rPr>
+          <w:rFonts w:ascii="Calibri" w:hAnsi="Calibri" w:cstheme="minorHAnsi"/>
+          <w:color w:val="333333"/>
+          <w:sz w:val="24"/>
+          <w:szCs w:val="24"/>
+          <w:shd w:val="clear" w:color="auto" w:fill="FFFFFF"/>
+        </w:rPr>
+        <w:t>acetp</w:t>
+      </w:r>
+      <w:proofErr w:type="spellEnd"/>
+      <w:r>
+        <w:rPr>
+          <w:rFonts w:ascii="Calibri" w:hAnsi="Calibri" w:cstheme="minorHAnsi"/>
+          <w:color w:val="333333"/>
+          <w:sz w:val="24"/>
+          <w:szCs w:val="24"/>
+          <w:shd w:val="clear" w:color="auto" w:fill="FFFFFF"/>
+        </w:rPr>
+        <w:t xml:space="preserve"> only one kind of file as a text ASCII file, and the file must have </w:t>
+      </w:r>
+      <w:proofErr w:type="gramStart"/>
+      <w:r>
+        <w:rPr>
+          <w:rFonts w:ascii="Calibri" w:hAnsi="Calibri" w:cstheme="minorHAnsi"/>
+          <w:color w:val="333333"/>
+          <w:sz w:val="24"/>
+          <w:szCs w:val="24"/>
+          <w:shd w:val="clear" w:color="auto" w:fill="FFFFFF"/>
+        </w:rPr>
+        <w:t>a</w:t>
+      </w:r>
+      <w:proofErr w:type="gramEnd"/>
+      <w:r>
+        <w:rPr>
+          <w:rFonts w:ascii="Calibri" w:hAnsi="Calibri" w:cstheme="minorHAnsi"/>
+          <w:color w:val="333333"/>
+          <w:sz w:val="24"/>
+          <w:szCs w:val="24"/>
+          <w:shd w:val="clear" w:color="auto" w:fill="FFFFFF"/>
+        </w:rPr>
+        <w:t xml:space="preserve"> extension which is ".in" or ".out". In addition, any other files will be refused.</w:t>
       </w:r>
     </w:p>
     <w:p>
@@ -7554,7 +8049,7 @@
           <w:rFonts w:ascii="Calibri" w:hAnsi="Calibri"/>
         </w:rPr>
       </w:pPr>
-      <w:bookmarkStart w:id="23" w:name="_Toc339880590"/>
+      <w:bookmarkStart w:id="23" w:name="_Toc343459062"/>
       <w:r>
         <w:rPr>
           <w:rFonts w:ascii="Calibri" w:hAnsi="Calibri"/>
@@ -7596,6 +8091,7 @@
         </w:rPr>
         <w:br/>
       </w:r>
+      <w:proofErr w:type="gramStart"/>
       <w:r>
         <w:rPr>
           <w:rFonts w:ascii="Calibri" w:hAnsi="Calibri" w:cstheme="minorHAnsi"/>
@@ -7604,7 +8100,40 @@
           <w:szCs w:val="24"/>
           <w:shd w:val="clear" w:color="auto" w:fill="FFFFFF"/>
         </w:rPr>
-        <w:t>The system will check the transmission and web components regularly. If one of them has any problems, the notification of that current errors will appear.</w:t>
+        <w:t>The</w:t>
+      </w:r>
+      <w:proofErr w:type="gramEnd"/>
+      <w:r>
+        <w:rPr>
+          <w:rFonts w:ascii="Calibri" w:hAnsi="Calibri" w:cstheme="minorHAnsi"/>
+          <w:color w:val="333333"/>
+          <w:sz w:val="24"/>
+          <w:szCs w:val="24"/>
+          <w:shd w:val="clear" w:color="auto" w:fill="FFFFFF"/>
+        </w:rPr>
+        <w:t xml:space="preserve"> system will check the transmission and web components regularly. If one of them has any problems, the notification of </w:t>
+      </w:r>
+      <w:proofErr w:type="gramStart"/>
+      <w:r>
+        <w:rPr>
+          <w:rFonts w:ascii="Calibri" w:hAnsi="Calibri" w:cstheme="minorHAnsi"/>
+          <w:color w:val="333333"/>
+          <w:sz w:val="24"/>
+          <w:szCs w:val="24"/>
+          <w:shd w:val="clear" w:color="auto" w:fill="FFFFFF"/>
+        </w:rPr>
+        <w:t>that current errors</w:t>
+      </w:r>
+      <w:proofErr w:type="gramEnd"/>
+      <w:r>
+        <w:rPr>
+          <w:rFonts w:ascii="Calibri" w:hAnsi="Calibri" w:cstheme="minorHAnsi"/>
+          <w:color w:val="333333"/>
+          <w:sz w:val="24"/>
+          <w:szCs w:val="24"/>
+          <w:shd w:val="clear" w:color="auto" w:fill="FFFFFF"/>
+        </w:rPr>
+        <w:t xml:space="preserve"> will appear.</w:t>
       </w:r>
       <w:r>
         <w:rPr>
@@ -7624,8 +8153,21 @@
           <w:szCs w:val="24"/>
           <w:shd w:val="clear" w:color="auto" w:fill="FFFFFF"/>
         </w:rPr>
-        <w:t>Possible attribute:</w:t>
-      </w:r>
+        <w:t>Possible attribute</w:t>
+      </w:r>
+      <w:proofErr w:type="gramStart"/>
+      <w:r>
+        <w:rPr>
+          <w:rFonts w:ascii="Calibri" w:hAnsi="Calibri" w:cstheme="minorHAnsi"/>
+          <w:b/>
+          <w:color w:val="333333"/>
+          <w:sz w:val="24"/>
+          <w:szCs w:val="24"/>
+          <w:shd w:val="clear" w:color="auto" w:fill="FFFFFF"/>
+        </w:rPr>
+        <w:t>:</w:t>
+      </w:r>
+      <w:proofErr w:type="gramEnd"/>
       <w:r>
         <w:rPr>
           <w:rFonts w:ascii="Calibri" w:hAnsi="Calibri" w:cstheme="minorHAnsi"/>
@@ -7643,7 +8185,29 @@
           <w:szCs w:val="24"/>
           <w:shd w:val="clear" w:color="auto" w:fill="FFFFFF"/>
         </w:rPr>
-        <w:t>The system makes it easier and simpler for customer, ensures the best satified ability and he consecutive communication between customer and the server.</w:t>
+        <w:t xml:space="preserve">The system makes it easier and simpler for customer, ensures the best </w:t>
+      </w:r>
+      <w:proofErr w:type="spellStart"/>
+      <w:r>
+        <w:rPr>
+          <w:rFonts w:ascii="Calibri" w:hAnsi="Calibri" w:cstheme="minorHAnsi"/>
+          <w:color w:val="333333"/>
+          <w:sz w:val="24"/>
+          <w:szCs w:val="24"/>
+          <w:shd w:val="clear" w:color="auto" w:fill="FFFFFF"/>
+        </w:rPr>
+        <w:t>satified</w:t>
+      </w:r>
+      <w:proofErr w:type="spellEnd"/>
+      <w:r>
+        <w:rPr>
+          <w:rFonts w:ascii="Calibri" w:hAnsi="Calibri" w:cstheme="minorHAnsi"/>
+          <w:color w:val="333333"/>
+          <w:sz w:val="24"/>
+          <w:szCs w:val="24"/>
+          <w:shd w:val="clear" w:color="auto" w:fill="FFFFFF"/>
+        </w:rPr>
+        <w:t xml:space="preserve"> ability and he consecutive communication between customer and the server.</w:t>
       </w:r>
     </w:p>
     <w:p>
@@ -7657,35 +8221,146 @@
           <w:rFonts w:ascii="Calibri" w:hAnsi="Calibri"/>
         </w:rPr>
       </w:pPr>
-      <w:bookmarkStart w:id="24" w:name="_Toc339880591"/>
+      <w:bookmarkStart w:id="24" w:name="_Toc343459063"/>
       <w:r>
         <w:rPr>
           <w:rFonts w:ascii="Calibri" w:hAnsi="Calibri"/>
         </w:rPr>
-        <w:t>Appendix A: Glossary</w:t>
+        <w:t xml:space="preserve">Appendix </w:t>
+      </w:r>
+      <w:r>
+        <w:rPr>
+          <w:rFonts w:ascii="Calibri" w:hAnsi="Calibri"/>
+        </w:rPr>
+        <w:t>A</w:t>
+      </w:r>
+      <w:r>
+        <w:rPr>
+          <w:rFonts w:ascii="Calibri" w:hAnsi="Calibri"/>
+        </w:rPr>
+        <w:t>: Issues List – Change log</w:t>
       </w:r>
       <w:bookmarkEnd w:id="24"/>
     </w:p>
     <w:p>
       <w:pPr>
         <w:pStyle w:val="Heading1"/>
-        <w:numPr>
-          <w:ilvl w:val="0"/>
-          <w:numId w:val="2"/>
-        </w:numPr>
-        <w:rPr>
-          <w:rFonts w:ascii="Calibri" w:hAnsi="Calibri"/>
-        </w:rPr>
-      </w:pPr>
-      <w:bookmarkStart w:id="25" w:name="_Toc339880592"/>
-      <w:r>
-        <w:rPr>
-          <w:rFonts w:ascii="Calibri" w:hAnsi="Calibri"/>
-        </w:rPr>
-        <w:t>Appendix C: Issues List – Change log</w:t>
+        <w:ind w:left="360"/>
+        <w:rPr>
+          <w:rFonts w:asciiTheme="minorHAnsi" w:hAnsiTheme="minorHAnsi" w:cs="Times New Roman"/>
+          <w:sz w:val="24"/>
+          <w:szCs w:val="24"/>
+        </w:rPr>
+      </w:pPr>
+      <w:bookmarkStart w:id="25" w:name="_Toc343457978"/>
+      <w:bookmarkStart w:id="26" w:name="_Toc343459064"/>
+      <w:r>
+        <w:rPr>
+          <w:rFonts w:asciiTheme="minorHAnsi" w:hAnsiTheme="minorHAnsi"/>
+        </w:rPr>
+        <w:t>7</w:t>
+      </w:r>
+      <w:r>
+        <w:rPr>
+          <w:rFonts w:asciiTheme="minorHAnsi" w:hAnsiTheme="minorHAnsi"/>
+        </w:rPr>
+        <w:t xml:space="preserve">.    </w:t>
+      </w:r>
+      <w:r>
+        <w:rPr>
+          <w:rFonts w:asciiTheme="minorHAnsi" w:hAnsiTheme="minorHAnsi"/>
+        </w:rPr>
+        <w:t>Approvals</w:t>
       </w:r>
       <w:bookmarkEnd w:id="25"/>
+      <w:bookmarkEnd w:id="26"/>
     </w:p>
+    <w:p>
+      <w:pPr>
+        <w:ind w:left="360"/>
+        <w:rPr>
+          <w:b/>
+        </w:rPr>
+      </w:pPr>
+    </w:p>
+    <w:p>
+      <w:pPr>
+        <w:ind w:left="360"/>
+      </w:pPr>
+      <w:r>
+        <w:rPr>
+          <w:b/>
+        </w:rPr>
+        <w:t>Prepared By</w:t>
+      </w:r>
+      <w:r>
+        <w:tab/>
+      </w:r>
+      <w:r>
+        <w:t xml:space="preserve">Mac Van </w:t>
+      </w:r>
+      <w:proofErr w:type="spellStart"/>
+      <w:r>
+        <w:t>Anh</w:t>
+      </w:r>
+      <w:proofErr w:type="spellEnd"/>
+    </w:p>
+    <w:p>
+      <w:pPr>
+        <w:ind w:left="360"/>
+      </w:pPr>
+      <w:r>
+        <w:t>This document requires the following approvals</w:t>
+      </w:r>
+    </w:p>
+    <w:p>
+      <w:pPr>
+        <w:ind w:left="360"/>
+      </w:pPr>
+      <w:r>
+        <w:rPr>
+          <w:b/>
+        </w:rPr>
+        <w:t>Approved By</w:t>
+      </w:r>
+      <w:r>
+        <w:tab/>
+        <w:t>__________________________________</w:t>
+      </w:r>
+    </w:p>
+    <w:p>
+      <w:pPr>
+        <w:ind w:left="1080" w:firstLine="720"/>
+      </w:pPr>
+      <w:r>
+        <w:t>[</w:t>
+      </w:r>
+      <w:r>
+        <w:rPr>
+          <w:b/>
+        </w:rPr>
+        <w:t xml:space="preserve">                        </w:t>
+      </w:r>
+      <w:r>
+        <w:t>]</w:t>
+      </w:r>
+    </w:p>
+    <w:p>
+      <w:pPr>
+        <w:ind w:left="360"/>
+      </w:pPr>
+      <w:r>
+        <w:rPr>
+          <w:b/>
+        </w:rPr>
+        <w:t>Approval Date</w:t>
+      </w:r>
+      <w:r>
+        <w:tab/>
+        <w:t>__________________________________</w:t>
+      </w:r>
+    </w:p>
+    <w:p/>
     <w:sectPr>
       <w:headerReference w:type="default" r:id="rId29"/>
       <w:footerReference w:type="default" r:id="rId30"/>
@@ -7731,8 +8406,13 @@
       <w:pStyle w:val="Footer"/>
       <w:jc w:val="center"/>
     </w:pPr>
+    <w:proofErr w:type="spellStart"/>
     <w:r>
-      <w:t xml:space="preserve">Copryright </w:t>
+      <w:t>Copryright</w:t>
+    </w:r>
+    <w:proofErr w:type="spellEnd"/>
+    <w:r>
+      <w:t xml:space="preserve"> </w:t>
     </w:r>
     <w:r>
       <w:rPr>
@@ -7793,7 +8473,7 @@
           <w:b/>
           <w:noProof/>
         </w:rPr>
-        <w:t>17</w:t>
+        <w:t>2</w:t>
       </w:r>
     </w:fldSimple>
     <w:r>
@@ -9421,6 +10101,423 @@
 </w:styles>
 </file>
 
+<file path=word/glossary/document.xml><?xml version="1.0" encoding="utf-8"?>
+<w:glossaryDocument xmlns:ve="http://schemas.openxmlformats.org/markup-compatibility/2006" xmlns:o="urn:schemas-microsoft-com:office:office" xmlns:r="http://schemas.openxmlformats.org/officeDocument/2006/relationships" xmlns:m="http://schemas.openxmlformats.org/officeDocument/2006/math" xmlns:v="urn:schemas-microsoft-com:vml" xmlns:wp="http://schemas.openxmlformats.org/drawingml/2006/wordprocessingDrawing" xmlns:w10="urn:schemas-microsoft-com:office:word" xmlns:w="http://schemas.openxmlformats.org/wordprocessingml/2006/main" xmlns:wne="http://schemas.microsoft.com/office/word/2006/wordml">
+  <w:docParts/>
+</w:glossaryDocument>
+</file>
+
+<file path=word/glossary/fontTable.xml><?xml version="1.0" encoding="utf-8"?>
+<w:fonts xmlns:r="http://schemas.openxmlformats.org/officeDocument/2006/relationships" xmlns:w="http://schemas.openxmlformats.org/wordprocessingml/2006/main">
+  <w:font w:name="Times New Roman">
+    <w:panose1 w:val="02020603050405020304"/>
+    <w:charset w:val="00"/>
+    <w:family w:val="roman"/>
+    <w:pitch w:val="variable"/>
+    <w:sig w:usb0="E0002AFF" w:usb1="C0007843" w:usb2="00000009" w:usb3="00000000" w:csb0="000001FF" w:csb1="00000000"/>
+  </w:font>
+  <w:font w:name="Symbol">
+    <w:panose1 w:val="05050102010706020507"/>
+    <w:charset w:val="02"/>
+    <w:family w:val="roman"/>
+    <w:pitch w:val="variable"/>
+    <w:sig w:usb0="00000000" w:usb1="10000000" w:usb2="00000000" w:usb3="00000000" w:csb0="80000000" w:csb1="00000000"/>
+  </w:font>
+  <w:font w:name="Courier New">
+    <w:panose1 w:val="02070309020205020404"/>
+    <w:charset w:val="00"/>
+    <w:family w:val="modern"/>
+    <w:pitch w:val="fixed"/>
+    <w:sig w:usb0="E0002AFF" w:usb1="C0007843" w:usb2="00000009" w:usb3="00000000" w:csb0="000001FF" w:csb1="00000000"/>
+  </w:font>
+  <w:font w:name="Wingdings">
+    <w:panose1 w:val="05000000000000000000"/>
+    <w:charset w:val="02"/>
+    <w:family w:val="auto"/>
+    <w:pitch w:val="variable"/>
+    <w:sig w:usb0="00000000" w:usb1="10000000" w:usb2="00000000" w:usb3="00000000" w:csb0="80000000" w:csb1="00000000"/>
+  </w:font>
+  <w:font w:name="Calibri">
+    <w:panose1 w:val="020F0502020204030204"/>
+    <w:charset w:val="00"/>
+    <w:family w:val="swiss"/>
+    <w:pitch w:val="variable"/>
+    <w:sig w:usb0="E00002FF" w:usb1="4000ACFF" w:usb2="00000001" w:usb3="00000000" w:csb0="0000019F" w:csb1="00000000"/>
+  </w:font>
+  <w:font w:name="Cambria">
+    <w:panose1 w:val="02040503050406030204"/>
+    <w:charset w:val="00"/>
+    <w:family w:val="roman"/>
+    <w:pitch w:val="variable"/>
+    <w:sig w:usb0="E00002FF" w:usb1="400004FF" w:usb2="00000000" w:usb3="00000000" w:csb0="0000019F" w:csb1="00000000"/>
+  </w:font>
+  <w:font w:name="Tahoma">
+    <w:panose1 w:val="020B0604030504040204"/>
+    <w:charset w:val="00"/>
+    <w:family w:val="swiss"/>
+    <w:pitch w:val="variable"/>
+    <w:sig w:usb0="E1002EFF" w:usb1="C000605B" w:usb2="00000029" w:usb3="00000000" w:csb0="000101FF" w:csb1="00000000"/>
+  </w:font>
+  <w:font w:name="Perpetua">
+    <w:panose1 w:val="02020502060401020303"/>
+    <w:charset w:val="00"/>
+    <w:family w:val="roman"/>
+    <w:pitch w:val="variable"/>
+    <w:sig w:usb0="00000003" w:usb1="00000000" w:usb2="00000000" w:usb3="00000000" w:csb0="00000001" w:csb1="00000000"/>
+  </w:font>
+</w:fonts>
+</file>
+
+<file path=word/glossary/settings.xml><?xml version="1.0" encoding="utf-8"?>
+<w:settings xmlns:o="urn:schemas-microsoft-com:office:office" xmlns:r="http://schemas.openxmlformats.org/officeDocument/2006/relationships" xmlns:m="http://schemas.openxmlformats.org/officeDocument/2006/math" xmlns:v="urn:schemas-microsoft-com:vml" xmlns:w10="urn:schemas-microsoft-com:office:word" xmlns:w="http://schemas.openxmlformats.org/wordprocessingml/2006/main" xmlns:sl="http://schemas.openxmlformats.org/schemaLibrary/2006/main">
+  <w:view w:val="normal"/>
+  <w:defaultTabStop w:val="720"/>
+  <w:characterSpacingControl w:val="doNotCompress"/>
+  <w:compat>
+    <w:useFELayout/>
+  </w:compat>
+  <w:rsids>
+    <w:rsidRoot w:val="00A12E59"/>
+    <w:rsid w:val="006E6ED6"/>
+    <w:rsid w:val="00A12E59"/>
+  </w:rsids>
+  <m:mathPr>
+    <m:mathFont m:val="Cambria Math"/>
+    <m:brkBin m:val="before"/>
+    <m:brkBinSub m:val="--"/>
+    <m:smallFrac m:val="off"/>
+    <m:dispDef/>
+    <m:lMargin m:val="0"/>
+    <m:rMargin m:val="0"/>
+    <m:defJc m:val="centerGroup"/>
+    <m:wrapIndent m:val="1440"/>
+    <m:intLim m:val="subSup"/>
+    <m:naryLim m:val="undOvr"/>
+  </m:mathPr>
+  <w:themeFontLang w:val="en-US"/>
+  <w:clrSchemeMapping w:bg1="light1" w:t1="dark1" w:bg2="light2" w:t2="dark2" w:accent1="accent1" w:accent2="accent2" w:accent3="accent3" w:accent4="accent4" w:accent5="accent5" w:accent6="accent6" w:hyperlink="hyperlink" w:followedHyperlink="followedHyperlink"/>
+  <w:decimalSymbol w:val="."/>
+  <w:listSeparator w:val=","/>
+</w:settings>
+</file>
+
+<file path=word/glossary/styles.xml><?xml version="1.0" encoding="utf-8"?>
+<w:styles xmlns:r="http://schemas.openxmlformats.org/officeDocument/2006/relationships" xmlns:w="http://schemas.openxmlformats.org/wordprocessingml/2006/main">
+  <w:docDefaults>
+    <w:rPrDefault>
+      <w:rPr>
+        <w:rFonts w:asciiTheme="minorHAnsi" w:eastAsiaTheme="minorEastAsia" w:hAnsiTheme="minorHAnsi" w:cstheme="minorBidi"/>
+        <w:sz w:val="22"/>
+        <w:szCs w:val="22"/>
+        <w:lang w:val="en-US" w:eastAsia="en-US" w:bidi="ar-SA"/>
+      </w:rPr>
+    </w:rPrDefault>
+    <w:pPrDefault>
+      <w:pPr>
+        <w:spacing w:after="200" w:line="276" w:lineRule="auto"/>
+      </w:pPr>
+    </w:pPrDefault>
+  </w:docDefaults>
+  <w:latentStyles w:defLockedState="0" w:defUIPriority="99" w:defSemiHidden="1" w:defUnhideWhenUsed="1" w:defQFormat="0" w:count="267">
+    <w:lsdException w:name="Normal" w:semiHidden="0" w:uiPriority="0" w:unhideWhenUsed="0" w:qFormat="1"/>
+    <w:lsdException w:name="heading 1" w:semiHidden="0" w:uiPriority="9" w:unhideWhenUsed="0" w:qFormat="1"/>
+    <w:lsdException w:name="heading 2" w:uiPriority="9" w:qFormat="1"/>
+    <w:lsdException w:name="heading 3" w:uiPriority="9" w:qFormat="1"/>
+    <w:lsdException w:name="heading 4" w:uiPriority="9" w:qFormat="1"/>
+    <w:lsdException w:name="heading 5" w:uiPriority="9" w:qFormat="1"/>
+    <w:lsdException w:name="heading 6" w:uiPriority="9" w:qFormat="1"/>
+    <w:lsdException w:name="heading 7" w:uiPriority="9" w:qFormat="1"/>
+    <w:lsdException w:name="heading 8" w:uiPriority="9" w:qFormat="1"/>
+    <w:lsdException w:name="heading 9" w:uiPriority="9" w:qFormat="1"/>
+    <w:lsdException w:name="toc 1" w:uiPriority="39"/>
+    <w:lsdException w:name="toc 2" w:uiPriority="39"/>
+    <w:lsdException w:name="toc 3" w:uiPriority="39"/>
+    <w:lsdException w:name="toc 4" w:uiPriority="39"/>
+    <w:lsdException w:name="toc 5" w:uiPriority="39"/>
+    <w:lsdException w:name="toc 6" w:uiPriority="39"/>
+    <w:lsdException w:name="toc 7" w:uiPriority="39"/>
+    <w:lsdException w:name="toc 8" w:uiPriority="39"/>
+    <w:lsdException w:name="toc 9" w:uiPriority="39"/>
+    <w:lsdException w:name="caption" w:uiPriority="35" w:qFormat="1"/>
+    <w:lsdException w:name="Title" w:semiHidden="0" w:uiPriority="10" w:unhideWhenUsed="0" w:qFormat="1"/>
+    <w:lsdException w:name="Default Paragraph Font" w:uiPriority="1"/>
+    <w:lsdException w:name="Subtitle" w:semiHidden="0" w:uiPriority="11" w:unhideWhenUsed="0" w:qFormat="1"/>
+    <w:lsdException w:name="Strong" w:semiHidden="0" w:uiPriority="22" w:unhideWhenUsed="0" w:qFormat="1"/>
+    <w:lsdException w:name="Emphasis" w:semiHidden="0" w:uiPriority="20" w:unhideWhenUsed="0" w:qFormat="1"/>
+    <w:lsdException w:name="Table Grid" w:semiHidden="0" w:uiPriority="59" w:unhideWhenUsed="0"/>
+    <w:lsdException w:name="Placeholder Text" w:unhideWhenUsed="0"/>
+    <w:lsdException w:name="No Spacing" w:semiHidden="0" w:uiPriority="1" w:unhideWhenUsed="0" w:qFormat="1"/>
+    <w:lsdException w:name="Light Shading" w:semiHidden="0" w:uiPriority="60" w:unhideWhenUsed="0"/>
+    <w:lsdException w:name="Light List" w:semiHidden="0" w:uiPriority="61" w:unhideWhenUsed="0"/>
+    <w:lsdException w:name="Light Grid" w:semiHidden="0" w:uiPriority="62" w:unhideWhenUsed="0"/>
+    <w:lsdException w:name="Medium Shading 1" w:semiHidden="0" w:uiPriority="63" w:unhideWhenUsed="0"/>
+    <w:lsdException w:name="Medium Shading 2" w:semiHidden="0" w:uiPriority="64" w:unhideWhenUsed="0"/>
+    <w:lsdException w:name="Medium List 1" w:semiHidden="0" w:uiPriority="65" w:unhideWhenUsed="0"/>
+    <w:lsdException w:name="Medium List 2" w:semiHidden="0" w:uiPriority="66" w:unhideWhenUsed="0"/>
+    <w:lsdException w:name="Medium Grid 1" w:semiHidden="0" w:uiPriority="67" w:unhideWhenUsed="0"/>
+    <w:lsdException w:name="Medium Grid 2" w:semiHidden="0" w:uiPriority="68" w:unhideWhenUsed="0"/>
+    <w:lsdException w:name="Medium Grid 3" w:semiHidden="0" w:uiPriority="69" w:unhideWhenUsed="0"/>
+    <w:lsdException w:name="Dark List" w:semiHidden="0" w:uiPriority="70" w:unhideWhenUsed="0"/>
+    <w:lsdException w:name="Colorful Shading" w:semiHidden="0" w:uiPriority="71" w:unhideWhenUsed="0"/>
+    <w:lsdException w:name="Colorful List" w:semiHidden="0" w:uiPriority="72" w:unhideWhenUsed="0"/>
+    <w:lsdException w:name="Colorful Grid" w:semiHidden="0" w:uiPriority="73" w:unhideWhenUsed="0"/>
+    <w:lsdException w:name="Light Shading Accent 1" w:semiHidden="0" w:uiPriority="60" w:unhideWhenUsed="0"/>
+    <w:lsdException w:name="Light List Accent 1" w:semiHidden="0" w:uiPriority="61" w:unhideWhenUsed="0"/>
+    <w:lsdException w:name="Light Grid Accent 1" w:semiHidden="0" w:uiPriority="62" w:unhideWhenUsed="0"/>
+    <w:lsdException w:name="Medium Shading 1 Accent 1" w:semiHidden="0" w:uiPriority="63" w:unhideWhenUsed="0"/>
+    <w:lsdException w:name="Medium Shading 2 Accent 1" w:semiHidden="0" w:uiPriority="64" w:unhideWhenUsed="0"/>
+    <w:lsdException w:name="Medium List 1 Accent 1" w:semiHidden="0" w:uiPriority="65" w:unhideWhenUsed="0"/>
+    <w:lsdException w:name="Revision" w:unhideWhenUsed="0"/>
+    <w:lsdException w:name="List Paragraph" w:semiHidden="0" w:uiPriority="34" w:unhideWhenUsed="0" w:qFormat="1"/>
+    <w:lsdException w:name="Quote" w:semiHidden="0" w:uiPriority="29" w:unhideWhenUsed="0" w:qFormat="1"/>
+    <w:lsdException w:name="Intense Quote" w:semiHidden="0" w:uiPriority="30" w:unhideWhenUsed="0" w:qFormat="1"/>
+    <w:lsdException w:name="Medium List 2 Accent 1" w:semiHidden="0" w:uiPriority="66" w:unhideWhenUsed="0"/>
+    <w:lsdException w:name="Medium Grid 1 Accent 1" w:semiHidden="0" w:uiPriority="67" w:unhideWhenUsed="0"/>
+    <w:lsdException w:name="Medium Grid 2 Accent 1" w:semiHidden="0" w:uiPriority="68" w:unhideWhenUsed="0"/>
+    <w:lsdException w:name="Medium Grid 3 Accent 1" w:semiHidden="0" w:uiPriority="69" w:unhideWhenUsed="0"/>
+    <w:lsdException w:name="Dark List Accent 1" w:semiHidden="0" w:uiPriority="70" w:unhideWhenUsed="0"/>
+    <w:lsdException w:name="Colorful Shading Accent 1" w:semiHidden="0" w:uiPriority="71" w:unhideWhenUsed="0"/>
+    <w:lsdException w:name="Colorful List Accent 1" w:semiHidden="0" w:uiPriority="72" w:unhideWhenUsed="0"/>
+    <w:lsdException w:name="Colorful Grid Accent 1" w:semiHidden="0" w:uiPriority="73" w:unhideWhenUsed="0"/>
+    <w:lsdException w:name="Light Shading Accent 2" w:semiHidden="0" w:uiPriority="60" w:unhideWhenUsed="0"/>
+    <w:lsdException w:name="Light List Accent 2" w:semiHidden="0" w:uiPriority="61" w:unhideWhenUsed="0"/>
+    <w:lsdException w:name="Light Grid Accent 2" w:semiHidden="0" w:uiPriority="62" w:unhideWhenUsed="0"/>
+    <w:lsdException w:name="Medium Shading 1 Accent 2" w:semiHidden="0" w:uiPriority="63" w:unhideWhenUsed="0"/>
+    <w:lsdException w:name="Medium Shading 2 Accent 2" w:semiHidden="0" w:uiPriority="64" w:unhideWhenUsed="0"/>
+    <w:lsdException w:name="Medium List 1 Accent 2" w:semiHidden="0" w:uiPriority="65" w:unhideWhenUsed="0"/>
+    <w:lsdException w:name="Medium List 2 Accent 2" w:semiHidden="0" w:uiPriority="66" w:unhideWhenUsed="0"/>
+    <w:lsdException w:name="Medium Grid 1 Accent 2" w:semiHidden="0" w:uiPriority="67" w:unhideWhenUsed="0"/>
+    <w:lsdException w:name="Medium Grid 2 Accent 2" w:semiHidden="0" w:uiPriority="68" w:unhideWhenUsed="0"/>
+    <w:lsdException w:name="Medium Grid 3 Accent 2" w:semiHidden="0" w:uiPriority="69" w:unhideWhenUsed="0"/>
+    <w:lsdException w:name="Dark List Accent 2" w:semiHidden="0" w:uiPriority="70" w:unhideWhenUsed="0"/>
+    <w:lsdException w:name="Colorful Shading Accent 2" w:semiHidden="0" w:uiPriority="71" w:unhideWhenUsed="0"/>
+    <w:lsdException w:name="Colorful List Accent 2" w:semiHidden="0" w:uiPriority="72" w:unhideWhenUsed="0"/>
+    <w:lsdException w:name="Colorful Grid Accent 2" w:semiHidden="0" w:uiPriority="73" w:unhideWhenUsed="0"/>
+    <w:lsdException w:name="Light Shading Accent 3" w:semiHidden="0" w:uiPriority="60" w:unhideWhenUsed="0"/>
+    <w:lsdException w:name="Light List Accent 3" w:semiHidden="0" w:uiPriority="61" w:unhideWhenUsed="0"/>
+    <w:lsdException w:name="Light Grid Accent 3" w:semiHidden="0" w:uiPriority="62" w:unhideWhenUsed="0"/>
+    <w:lsdException w:name="Medium Shading 1 Accent 3" w:semiHidden="0" w:uiPriority="63" w:unhideWhenUsed="0"/>
+    <w:lsdException w:name="Medium Shading 2 Accent 3" w:semiHidden="0" w:uiPriority="64" w:unhideWhenUsed="0"/>
+    <w:lsdException w:name="Medium List 1 Accent 3" w:semiHidden="0" w:uiPriority="65" w:unhideWhenUsed="0"/>
+    <w:lsdException w:name="Medium List 2 Accent 3" w:semiHidden="0" w:uiPriority="66" w:unhideWhenUsed="0"/>
+    <w:lsdException w:name="Medium Grid 1 Accent 3" w:semiHidden="0" w:uiPriority="67" w:unhideWhenUsed="0"/>
+    <w:lsdException w:name="Medium Grid 2 Accent 3" w:semiHidden="0" w:uiPriority="68" w:unhideWhenUsed="0"/>
+    <w:lsdException w:name="Medium Grid 3 Accent 3" w:semiHidden="0" w:uiPriority="69" w:unhideWhenUsed="0"/>
+    <w:lsdException w:name="Dark List Accent 3" w:semiHidden="0" w:uiPriority="70" w:unhideWhenUsed="0"/>
+    <w:lsdException w:name="Colorful Shading Accent 3" w:semiHidden="0" w:uiPriority="71" w:unhideWhenUsed="0"/>
+    <w:lsdException w:name="Colorful List Accent 3" w:semiHidden="0" w:uiPriority="72" w:unhideWhenUsed="0"/>
+    <w:lsdException w:name="Colorful Grid Accent 3" w:semiHidden="0" w:uiPriority="73" w:unhideWhenUsed="0"/>
+    <w:lsdException w:name="Light Shading Accent 4" w:semiHidden="0" w:uiPriority="60" w:unhideWhenUsed="0"/>
+    <w:lsdException w:name="Light List Accent 4" w:semiHidden="0" w:uiPriority="61" w:unhideWhenUsed="0"/>
+    <w:lsdException w:name="Light Grid Accent 4" w:semiHidden="0" w:uiPriority="62" w:unhideWhenUsed="0"/>
+    <w:lsdException w:name="Medium Shading 1 Accent 4" w:semiHidden="0" w:uiPriority="63" w:unhideWhenUsed="0"/>
+    <w:lsdException w:name="Medium Shading 2 Accent 4" w:semiHidden="0" w:uiPriority="64" w:unhideWhenUsed="0"/>
+    <w:lsdException w:name="Medium List 1 Accent 4" w:semiHidden="0" w:uiPriority="65" w:unhideWhenUsed="0"/>
+    <w:lsdException w:name="Medium List 2 Accent 4" w:semiHidden="0" w:uiPriority="66" w:unhideWhenUsed="0"/>
+    <w:lsdException w:name="Medium Grid 1 Accent 4" w:semiHidden="0" w:uiPriority="67" w:unhideWhenUsed="0"/>
+    <w:lsdException w:name="Medium Grid 2 Accent 4" w:semiHidden="0" w:uiPriority="68" w:unhideWhenUsed="0"/>
+    <w:lsdException w:name="Medium Grid 3 Accent 4" w:semiHidden="0" w:uiPriority="69" w:unhideWhenUsed="0"/>
+    <w:lsdException w:name="Dark List Accent 4" w:semiHidden="0" w:uiPriority="70" w:unhideWhenUsed="0"/>
+    <w:lsdException w:name="Colorful Shading Accent 4" w:semiHidden="0" w:uiPriority="71" w:unhideWhenUsed="0"/>
+    <w:lsdException w:name="Colorful List Accent 4" w:semiHidden="0" w:uiPriority="72" w:unhideWhenUsed="0"/>
+    <w:lsdException w:name="Colorful Grid Accent 4" w:semiHidden="0" w:uiPriority="73" w:unhideWhenUsed="0"/>
+    <w:lsdException w:name="Light Shading Accent 5" w:semiHidden="0" w:uiPriority="60" w:unhideWhenUsed="0"/>
+    <w:lsdException w:name="Light List Accent 5" w:semiHidden="0" w:uiPriority="61" w:unhideWhenUsed="0"/>
+    <w:lsdException w:name="Light Grid Accent 5" w:semiHidden="0" w:uiPriority="62" w:unhideWhenUsed="0"/>
+    <w:lsdException w:name="Medium Shading 1 Accent 5" w:semiHidden="0" w:uiPriority="63" w:unhideWhenUsed="0"/>
+    <w:lsdException w:name="Medium Shading 2 Accent 5" w:semiHidden="0" w:uiPriority="64" w:unhideWhenUsed="0"/>
+    <w:lsdException w:name="Medium List 1 Accent 5" w:semiHidden="0" w:uiPriority="65" w:unhideWhenUsed="0"/>
+    <w:lsdException w:name="Medium List 2 Accent 5" w:semiHidden="0" w:uiPriority="66" w:unhideWhenUsed="0"/>
+    <w:lsdException w:name="Medium Grid 1 Accent 5" w:semiHidden="0" w:uiPriority="67" w:unhideWhenUsed="0"/>
+    <w:lsdException w:name="Medium Grid 2 Accent 5" w:semiHidden="0" w:uiPriority="68" w:unhideWhenUsed="0"/>
+    <w:lsdException w:name="Medium Grid 3 Accent 5" w:semiHidden="0" w:uiPriority="69" w:unhideWhenUsed="0"/>
+    <w:lsdException w:name="Dark List Accent 5" w:semiHidden="0" w:uiPriority="70" w:unhideWhenUsed="0"/>
+    <w:lsdException w:name="Colorful Shading Accent 5" w:semiHidden="0" w:uiPriority="71" w:unhideWhenUsed="0"/>
+    <w:lsdException w:name="Colorful List Accent 5" w:semiHidden="0" w:uiPriority="72" w:unhideWhenUsed="0"/>
+    <w:lsdException w:name="Colorful Grid Accent 5" w:semiHidden="0" w:uiPriority="73" w:unhideWhenUsed="0"/>
+    <w:lsdException w:name="Light Shading Accent 6" w:semiHidden="0" w:uiPriority="60" w:unhideWhenUsed="0"/>
+    <w:lsdException w:name="Light List Accent 6" w:semiHidden="0" w:uiPriority="61" w:unhideWhenUsed="0"/>
+    <w:lsdException w:name="Light Grid Accent 6" w:semiHidden="0" w:uiPriority="62" w:unhideWhenUsed="0"/>
+    <w:lsdException w:name="Medium Shading 1 Accent 6" w:semiHidden="0" w:uiPriority="63" w:unhideWhenUsed="0"/>
+    <w:lsdException w:name="Medium Shading 2 Accent 6" w:semiHidden="0" w:uiPriority="64" w:unhideWhenUsed="0"/>
+    <w:lsdException w:name="Medium List 1 Accent 6" w:semiHidden="0" w:uiPriority="65" w:unhideWhenUsed="0"/>
+    <w:lsdException w:name="Medium List 2 Accent 6" w:semiHidden="0" w:uiPriority="66" w:unhideWhenUsed="0"/>
+    <w:lsdException w:name="Medium Grid 1 Accent 6" w:semiHidden="0" w:uiPriority="67" w:unhideWhenUsed="0"/>
+    <w:lsdException w:name="Medium Grid 2 Accent 6" w:semiHidden="0" w:uiPriority="68" w:unhideWhenUsed="0"/>
+    <w:lsdException w:name="Medium Grid 3 Accent 6" w:semiHidden="0" w:uiPriority="69" w:unhideWhenUsed="0"/>
+    <w:lsdException w:name="Dark List Accent 6" w:semiHidden="0" w:uiPriority="70" w:unhideWhenUsed="0"/>
+    <w:lsdException w:name="Colorful Shading Accent 6" w:semiHidden="0" w:uiPriority="71" w:unhideWhenUsed="0"/>
+    <w:lsdException w:name="Colorful List Accent 6" w:semiHidden="0" w:uiPriority="72" w:unhideWhenUsed="0"/>
+    <w:lsdException w:name="Colorful Grid Accent 6" w:semiHidden="0" w:uiPriority="73" w:unhideWhenUsed="0"/>
+    <w:lsdException w:name="Subtle Emphasis" w:semiHidden="0" w:uiPriority="19" w:unhideWhenUsed="0" w:qFormat="1"/>
+    <w:lsdException w:name="Intense Emphasis" w:semiHidden="0" w:uiPriority="21" w:unhideWhenUsed="0" w:qFormat="1"/>
+    <w:lsdException w:name="Subtle Reference" w:semiHidden="0" w:uiPriority="31" w:unhideWhenUsed="0" w:qFormat="1"/>
+    <w:lsdException w:name="Intense Reference" w:semiHidden="0" w:uiPriority="32" w:unhideWhenUsed="0" w:qFormat="1"/>
+    <w:lsdException w:name="Book Title" w:semiHidden="0" w:uiPriority="33" w:unhideWhenUsed="0" w:qFormat="1"/>
+    <w:lsdException w:name="Bibliography" w:uiPriority="37"/>
+    <w:lsdException w:name="TOC Heading" w:uiPriority="39" w:qFormat="1"/>
+  </w:latentStyles>
+  <w:style w:type="paragraph" w:default="1" w:styleId="Normal">
+    <w:name w:val="Normal"/>
+    <w:qFormat/>
+  </w:style>
+  <w:style w:type="character" w:default="1" w:styleId="DefaultParagraphFont">
+    <w:name w:val="Default Paragraph Font"/>
+    <w:uiPriority w:val="1"/>
+    <w:semiHidden/>
+    <w:unhideWhenUsed/>
+  </w:style>
+  <w:style w:type="table" w:default="1" w:styleId="TableNormal">
+    <w:name w:val="Normal Table"/>
+    <w:uiPriority w:val="99"/>
+    <w:semiHidden/>
+    <w:unhideWhenUsed/>
+    <w:qFormat/>
+    <w:tblPr>
+      <w:tblInd w:w="0" w:type="dxa"/>
+      <w:tblCellMar>
+        <w:top w:w="0" w:type="dxa"/>
+        <w:left w:w="108" w:type="dxa"/>
+        <w:bottom w:w="0" w:type="dxa"/>
+        <w:right w:w="108" w:type="dxa"/>
+      </w:tblCellMar>
+    </w:tblPr>
+  </w:style>
+  <w:style w:type="numbering" w:default="1" w:styleId="NoList">
+    <w:name w:val="No List"/>
+    <w:uiPriority w:val="99"/>
+    <w:semiHidden/>
+    <w:unhideWhenUsed/>
+  </w:style>
+  <w:style w:type="paragraph" w:customStyle="1" w:styleId="4496104C73124145B1D859472D7BBF17">
+    <w:name w:val="4496104C73124145B1D859472D7BBF17"/>
+    <w:rsid w:val="00A12E59"/>
+  </w:style>
+  <w:style w:type="paragraph" w:customStyle="1" w:styleId="D775B416B40A454AA35A7AEBE348B906">
+    <w:name w:val="D775B416B40A454AA35A7AEBE348B906"/>
+    <w:rsid w:val="00A12E59"/>
+  </w:style>
+  <w:style w:type="paragraph" w:customStyle="1" w:styleId="85B65F7406B04649A3165E9EC55B4CC7">
+    <w:name w:val="85B65F7406B04649A3165E9EC55B4CC7"/>
+    <w:rsid w:val="00A12E59"/>
+  </w:style>
+  <w:style w:type="paragraph" w:customStyle="1" w:styleId="83E04AB4A63D4521B6EE5BEED0537BD6">
+    <w:name w:val="83E04AB4A63D4521B6EE5BEED0537BD6"/>
+    <w:rsid w:val="00A12E59"/>
+  </w:style>
+  <w:style w:type="paragraph" w:customStyle="1" w:styleId="22FCC8D6AB4E4A9D93D940F3699FA28C">
+    <w:name w:val="22FCC8D6AB4E4A9D93D940F3699FA28C"/>
+    <w:rsid w:val="00A12E59"/>
+  </w:style>
+  <w:style w:type="paragraph" w:customStyle="1" w:styleId="110ABF038ED04071B6F824E5D761BF59">
+    <w:name w:val="110ABF038ED04071B6F824E5D761BF59"/>
+    <w:rsid w:val="00A12E59"/>
+  </w:style>
+  <w:style w:type="paragraph" w:customStyle="1" w:styleId="5C2B5BC3D5A044128C4B6A1028C604F1">
+    <w:name w:val="5C2B5BC3D5A044128C4B6A1028C604F1"/>
+    <w:rsid w:val="00A12E59"/>
+  </w:style>
+  <w:style w:type="paragraph" w:customStyle="1" w:styleId="3CF938EA67E149859B0310184836421C">
+    <w:name w:val="3CF938EA67E149859B0310184836421C"/>
+    <w:rsid w:val="00A12E59"/>
+  </w:style>
+  <w:style w:type="paragraph" w:customStyle="1" w:styleId="FC97E13278DB444C98E4481BF7A7983D">
+    <w:name w:val="FC97E13278DB444C98E4481BF7A7983D"/>
+    <w:rsid w:val="00A12E59"/>
+  </w:style>
+  <w:style w:type="paragraph" w:customStyle="1" w:styleId="1FA956D1DB9C40A8B5C264E3C0C98F1F">
+    <w:name w:val="1FA956D1DB9C40A8B5C264E3C0C98F1F"/>
+    <w:rsid w:val="00A12E59"/>
+  </w:style>
+  <w:style w:type="paragraph" w:customStyle="1" w:styleId="351E39FCF8C34FF2822572119B8AD262">
+    <w:name w:val="351E39FCF8C34FF2822572119B8AD262"/>
+    <w:rsid w:val="00A12E59"/>
+  </w:style>
+  <w:style w:type="paragraph" w:customStyle="1" w:styleId="453E0D9142CB4E2EAB5D8DEEDD56BDCB">
+    <w:name w:val="453E0D9142CB4E2EAB5D8DEEDD56BDCB"/>
+    <w:rsid w:val="00A12E59"/>
+  </w:style>
+  <w:style w:type="paragraph" w:customStyle="1" w:styleId="EC979E370D6E4BA981842BFE75422D9F">
+    <w:name w:val="EC979E370D6E4BA981842BFE75422D9F"/>
+    <w:rsid w:val="00A12E59"/>
+  </w:style>
+  <w:style w:type="paragraph" w:customStyle="1" w:styleId="2BC9D8A561A14E238EEABBB75E60BEFA">
+    <w:name w:val="2BC9D8A561A14E238EEABBB75E60BEFA"/>
+    <w:rsid w:val="00A12E59"/>
+  </w:style>
+  <w:style w:type="paragraph" w:customStyle="1" w:styleId="7CC5EC7FDB09411B98EB0E44EA3437BB">
+    <w:name w:val="7CC5EC7FDB09411B98EB0E44EA3437BB"/>
+    <w:rsid w:val="00A12E59"/>
+  </w:style>
+  <w:style w:type="paragraph" w:customStyle="1" w:styleId="F218005BACFE4A0089B8CF1A5F5681C9">
+    <w:name w:val="F218005BACFE4A0089B8CF1A5F5681C9"/>
+    <w:rsid w:val="00A12E59"/>
+  </w:style>
+  <w:style w:type="paragraph" w:customStyle="1" w:styleId="92399F4B38EA46FB848F6BD6CE70D0DE">
+    <w:name w:val="92399F4B38EA46FB848F6BD6CE70D0DE"/>
+    <w:rsid w:val="00A12E59"/>
+  </w:style>
+  <w:style w:type="paragraph" w:customStyle="1" w:styleId="B3E9CCD863034E8DA14D3025628EBBC6">
+    <w:name w:val="B3E9CCD863034E8DA14D3025628EBBC6"/>
+    <w:rsid w:val="00A12E59"/>
+  </w:style>
+  <w:style w:type="paragraph" w:customStyle="1" w:styleId="5ED81A70B81742958E486511A8EEC1BA">
+    <w:name w:val="5ED81A70B81742958E486511A8EEC1BA"/>
+    <w:rsid w:val="00A12E59"/>
+  </w:style>
+  <w:style w:type="paragraph" w:customStyle="1" w:styleId="B4A60DEBDE924BE59FEE8C65304C36E0">
+    <w:name w:val="B4A60DEBDE924BE59FEE8C65304C36E0"/>
+    <w:rsid w:val="00A12E59"/>
+  </w:style>
+  <w:style w:type="paragraph" w:customStyle="1" w:styleId="6745EA4AD11649BB96F6E110A45C1E86">
+    <w:name w:val="6745EA4AD11649BB96F6E110A45C1E86"/>
+    <w:rsid w:val="00A12E59"/>
+  </w:style>
+  <w:style w:type="paragraph" w:customStyle="1" w:styleId="D2F6FD11FCBC4FE987588E74D28DE1E4">
+    <w:name w:val="D2F6FD11FCBC4FE987588E74D28DE1E4"/>
+    <w:rsid w:val="00A12E59"/>
+  </w:style>
+  <w:style w:type="paragraph" w:customStyle="1" w:styleId="1BED440BBDCA44D79BFDDFF0B711CB81">
+    <w:name w:val="1BED440BBDCA44D79BFDDFF0B711CB81"/>
+    <w:rsid w:val="00A12E59"/>
+  </w:style>
+  <w:style w:type="paragraph" w:customStyle="1" w:styleId="52881A5A6C9E478080FBC1908ED427D8">
+    <w:name w:val="52881A5A6C9E478080FBC1908ED427D8"/>
+    <w:rsid w:val="00A12E59"/>
+  </w:style>
+  <w:style w:type="paragraph" w:customStyle="1" w:styleId="EE4A4AC638904EAD9E6F21919BAA04FA">
+    <w:name w:val="EE4A4AC638904EAD9E6F21919BAA04FA"/>
+    <w:rsid w:val="00A12E59"/>
+  </w:style>
+  <w:style w:type="paragraph" w:customStyle="1" w:styleId="3615B85601D74E0AAE73DF6CEA5FBDF0">
+    <w:name w:val="3615B85601D74E0AAE73DF6CEA5FBDF0"/>
+    <w:rsid w:val="00A12E59"/>
+  </w:style>
+  <w:style w:type="paragraph" w:customStyle="1" w:styleId="71BF3A846C414DE3BD99B337EF12ABE7">
+    <w:name w:val="71BF3A846C414DE3BD99B337EF12ABE7"/>
+    <w:rsid w:val="00A12E59"/>
+  </w:style>
+  <w:style w:type="paragraph" w:customStyle="1" w:styleId="3EDEB204CAD243249EB2BFAD3E6CA438">
+    <w:name w:val="3EDEB204CAD243249EB2BFAD3E6CA438"/>
+    <w:rsid w:val="00A12E59"/>
+  </w:style>
+  <w:style w:type="paragraph" w:customStyle="1" w:styleId="134BA1DCD2494D8CBDAA3752D5AF7D1A">
+    <w:name w:val="134BA1DCD2494D8CBDAA3752D5AF7D1A"/>
+    <w:rsid w:val="00A12E59"/>
+  </w:style>
+  <w:style w:type="paragraph" w:customStyle="1" w:styleId="73F84198BAB14E409E1EDFA08576011E">
+    <w:name w:val="73F84198BAB14E409E1EDFA08576011E"/>
+    <w:rsid w:val="00A12E59"/>
+  </w:style>
+</w:styles>
+</file>
+
+<file path=word/glossary/webSettings.xml><?xml version="1.0" encoding="utf-8"?>
+<w:webSettings xmlns:r="http://schemas.openxmlformats.org/officeDocument/2006/relationships" xmlns:w="http://schemas.openxmlformats.org/wordprocessingml/2006/main">
+  <w:optimizeForBrowser/>
+</w:webSettings>
+</file>
+
 <file path=word/theme/theme1.xml><?xml version="1.0" encoding="utf-8"?>
 <a:theme xmlns:a="http://schemas.openxmlformats.org/drawingml/2006/main" name="Office Theme">
   <a:themeElements>
@@ -9728,7 +10825,7 @@
 </file>
 
 <file path=customXml/itemProps2.xml><?xml version="1.0" encoding="utf-8"?>
-<ds:datastoreItem xmlns:ds="http://schemas.openxmlformats.org/officeDocument/2006/customXml" ds:itemID="{C506C116-502B-4AA2-9302-EC237D371287}">
+<ds:datastoreItem xmlns:ds="http://schemas.openxmlformats.org/officeDocument/2006/customXml" ds:itemID="{07B62F0C-BBF4-4570-A9D7-7D7BCB4BB041}">
   <ds:schemaRefs>
     <ds:schemaRef ds:uri="http://schemas.openxmlformats.org/officeDocument/2006/bibliography"/>
   </ds:schemaRefs>
